--- a/docx/77 готово.docx
+++ b/docx/77 готово.docx
@@ -9682,7 +9682,7 @@
           <w:sz w:val="24"/>
           <w:rtl w:val="0"/>
         </w:rPr>
-        <w:t xml:space="preserve">занимались будучи в одиночестве. Гермиона ещё не пыталась пройти мимо зеркала, она не была уверена, что </w:t>
+        <w:t xml:space="preserve">занимались, будучи в одиночестве. Гермиона ещё не пыталась пройти мимо зеркала, она не была уверена, что </w:t>
       </w:r>
       <w:r>
         <w:rPr>
@@ -12601,8216 +12601,42 @@
 </w:document>
 </file>
 
-<file path=word/comments.xml><?xml version="1.0" encoding="utf-8"?>
-<w:comments xmlns:mc="http://schemas.openxmlformats.org/markup-compatibility/2006" xmlns:o="urn:schemas-microsoft-com:office:office" xmlns:r="http://schemas.openxmlformats.org/officeDocument/2006/relationships" xmlns:m="http://schemas.openxmlformats.org/officeDocument/2006/math" xmlns:v="urn:schemas-microsoft-com:vml" xmlns:wp="http://schemas.openxmlformats.org/drawingml/2006/wordprocessingDrawing" xmlns:w10="urn:schemas-microsoft-com:office:word" xmlns:w="http://schemas.openxmlformats.org/wordprocessingml/2006/main" xmlns:wne="http://schemas.microsoft.com/office/word/2006/wordml" xmlns:sl="http://schemas.openxmlformats.org/schemaLibrary/2006/main" xmlns:a="http://schemas.openxmlformats.org/drawingml/2006/main" xmlns:pic="http://schemas.openxmlformats.org/drawingml/2006/picture" xmlns:c="http://schemas.openxmlformats.org/drawingml/2006/chart" xmlns:lc="http://schemas.openxmlformats.org/drawingml/2006/lockedCanvas" xmlns:dgm="http://schemas.openxmlformats.org/drawingml/2006/diagram">
-  <w:comment w:id="0" w:date="2013-06-16T13:35:54Z" w:author="alariclightin">
-    <w:p>
-      <w:pPr>
-        <w:keepNext w:val="0"/>
-        <w:keepLines w:val="0"/>
-        <w:widowControl w:val="0"/>
-        <w:spacing w:lineRule="auto" w:after="0" w:line="240" w:before="0"/>
-        <w:ind w:left="0" w:firstLine="0" w:right="0"/>
-        <w:contextualSpacing w:val="0"/>
-        <w:jc w:val="left"/>
-      </w:pPr>
-      <w:r>
-        <w:rPr>
-          <w:rFonts w:cs="Arial" w:hAnsi="Arial" w:eastAsia="Arial" w:ascii="Arial"/>
-          <w:b w:val="0"/>
-          <w:i w:val="0"/>
-          <w:smallCaps w:val="0"/>
-          <w:strike w:val="0"/>
-          <w:color w:val="000000"/>
-          <w:sz w:val="22"/>
-          <w:u w:val="none"/>
-          <w:vertAlign w:val="baseline"/>
-          <w:rtl w:val="0"/>
-        </w:rPr>
-        <w:t xml:space="preserve">такой пафосный миг и вдруг "объект" :)</w:t>
-      </w:r>
-    </w:p>
-  </w:comment>
-  <w:comment w:id="1" w:date="2013-06-18T13:06:55Z" w:author="alariclightin">
-    <w:p>
-      <w:pPr>
-        <w:keepNext w:val="0"/>
-        <w:keepLines w:val="0"/>
-        <w:widowControl w:val="0"/>
-        <w:spacing w:lineRule="auto" w:after="0" w:line="240" w:before="0"/>
-        <w:ind w:left="0" w:firstLine="0" w:right="0"/>
-        <w:contextualSpacing w:val="0"/>
-        <w:jc w:val="left"/>
-      </w:pPr>
-      <w:r>
-        <w:rPr>
-          <w:rFonts w:cs="Arial" w:hAnsi="Arial" w:eastAsia="Arial" w:ascii="Arial"/>
-          <w:b w:val="0"/>
-          <w:i w:val="0"/>
-          <w:smallCaps w:val="0"/>
-          <w:strike w:val="0"/>
-          <w:color w:val="000000"/>
-          <w:sz w:val="22"/>
-          <w:u w:val="none"/>
-          <w:vertAlign w:val="baseline"/>
-          <w:rtl w:val="0"/>
-        </w:rPr>
-        <w:t xml:space="preserve">"мы прояснили этот вопрос"?</w:t>
-      </w:r>
-    </w:p>
-    <w:p>
-      <w:pPr>
-        <w:keepNext w:val="0"/>
-        <w:keepLines w:val="0"/>
-        <w:widowControl w:val="0"/>
-        <w:spacing w:lineRule="auto" w:after="0" w:line="240" w:before="0"/>
-        <w:ind w:left="0" w:firstLine="0" w:right="0"/>
-        <w:contextualSpacing w:val="0"/>
-        <w:jc w:val="left"/>
-      </w:pPr>
-      <w:r>
-        <w:rPr>
-          <w:rtl w:val="0"/>
-        </w:rPr>
-      </w:r>
-    </w:p>
-    <w:p>
-      <w:pPr>
-        <w:keepNext w:val="0"/>
-        <w:keepLines w:val="0"/>
-        <w:widowControl w:val="0"/>
-        <w:spacing w:lineRule="auto" w:after="0" w:line="240" w:before="0"/>
-        <w:ind w:left="0" w:firstLine="0" w:right="0"/>
-        <w:contextualSpacing w:val="0"/>
-        <w:jc w:val="left"/>
-      </w:pPr>
-      <w:r>
-        <w:rPr>
-          <w:rFonts w:cs="Arial" w:hAnsi="Arial" w:eastAsia="Arial" w:ascii="Arial"/>
-          <w:b w:val="0"/>
-          <w:i w:val="0"/>
-          <w:smallCaps w:val="0"/>
-          <w:strike w:val="0"/>
-          <w:color w:val="000000"/>
-          <w:sz w:val="22"/>
-          <w:u w:val="none"/>
-          <w:vertAlign w:val="baseline"/>
-          <w:rtl w:val="0"/>
-        </w:rPr>
-        <w:t xml:space="preserve">вряд ли Гарри сомневается, что это ясно ему самому</w:t>
-      </w:r>
-    </w:p>
-  </w:comment>
-  <w:comment w:id="2" w:date="2013-06-20T14:10:48Z" w:author="alariclightin">
-    <w:p>
-      <w:pPr>
-        <w:keepNext w:val="0"/>
-        <w:keepLines w:val="0"/>
-        <w:widowControl w:val="0"/>
-        <w:spacing w:lineRule="auto" w:after="0" w:line="240" w:before="0"/>
-        <w:ind w:left="0" w:firstLine="0" w:right="0"/>
-        <w:contextualSpacing w:val="0"/>
-        <w:jc w:val="left"/>
-      </w:pPr>
-      <w:r>
-        <w:rPr>
-          <w:rFonts w:cs="Arial" w:hAnsi="Arial" w:eastAsia="Arial" w:ascii="Arial"/>
-          <w:b w:val="0"/>
-          <w:i w:val="0"/>
-          <w:smallCaps w:val="0"/>
-          <w:strike w:val="0"/>
-          <w:color w:val="000000"/>
-          <w:sz w:val="22"/>
-          <w:u w:val="none"/>
-          <w:vertAlign w:val="baseline"/>
-          <w:rtl w:val="0"/>
-        </w:rPr>
-        <w:t xml:space="preserve">по-моему, лишнее</w:t>
-      </w:r>
-    </w:p>
-  </w:comment>
-  <w:comment w:id="3" w:date="2013-06-19T13:51:16Z" w:author="alariclightin">
-    <w:p>
-      <w:pPr>
-        <w:keepNext w:val="0"/>
-        <w:keepLines w:val="0"/>
-        <w:widowControl w:val="0"/>
-        <w:spacing w:lineRule="auto" w:after="0" w:line="240" w:before="0"/>
-        <w:ind w:left="0" w:firstLine="0" w:right="0"/>
-        <w:contextualSpacing w:val="0"/>
-        <w:jc w:val="left"/>
-      </w:pPr>
-      <w:r>
-        <w:rPr>
-          <w:rFonts w:cs="Arial" w:hAnsi="Arial" w:eastAsia="Arial" w:ascii="Arial"/>
-          <w:b w:val="0"/>
-          <w:i w:val="0"/>
-          <w:smallCaps w:val="0"/>
-          <w:strike w:val="0"/>
-          <w:color w:val="000000"/>
-          <w:sz w:val="22"/>
-          <w:u w:val="none"/>
-          <w:vertAlign w:val="baseline"/>
-          <w:rtl w:val="0"/>
-        </w:rPr>
-        <w:t xml:space="preserve">я бы здесь сократил до "Правда?"</w:t>
-      </w:r>
-    </w:p>
-  </w:comment>
-  <w:comment w:id="4" w:date="2013-06-14T13:37:04Z" w:author="alariclightin">
-    <w:p>
-      <w:pPr>
-        <w:keepNext w:val="0"/>
-        <w:keepLines w:val="0"/>
-        <w:widowControl w:val="0"/>
-        <w:spacing w:lineRule="auto" w:after="0" w:line="240" w:before="0"/>
-        <w:ind w:left="0" w:firstLine="0" w:right="0"/>
-        <w:contextualSpacing w:val="0"/>
-        <w:jc w:val="left"/>
-      </w:pPr>
-      <w:r>
-        <w:rPr>
-          <w:rFonts w:cs="Arial" w:hAnsi="Arial" w:eastAsia="Arial" w:ascii="Arial"/>
-          <w:b w:val="0"/>
-          <w:i w:val="0"/>
-          <w:smallCaps w:val="0"/>
-          <w:strike w:val="0"/>
-          <w:color w:val="000000"/>
-          <w:sz w:val="22"/>
-          <w:u w:val="none"/>
-          <w:vertAlign w:val="baseline"/>
-          <w:rtl w:val="0"/>
-        </w:rPr>
-        <w:t xml:space="preserve">мне кажется, что предложение получилось неоправданно длинным</w:t>
-      </w:r>
-    </w:p>
-    <w:p>
-      <w:pPr>
-        <w:keepNext w:val="0"/>
-        <w:keepLines w:val="0"/>
-        <w:widowControl w:val="0"/>
-        <w:spacing w:lineRule="auto" w:after="0" w:line="240" w:before="0"/>
-        <w:ind w:left="0" w:firstLine="0" w:right="0"/>
-        <w:contextualSpacing w:val="0"/>
-        <w:jc w:val="left"/>
-      </w:pPr>
-      <w:r>
-        <w:rPr>
-          <w:rtl w:val="0"/>
-        </w:rPr>
-      </w:r>
-    </w:p>
-    <w:p>
-      <w:pPr>
-        <w:keepNext w:val="0"/>
-        <w:keepLines w:val="0"/>
-        <w:widowControl w:val="0"/>
-        <w:spacing w:lineRule="auto" w:after="0" w:line="240" w:before="0"/>
-        <w:ind w:left="0" w:firstLine="0" w:right="0"/>
-        <w:contextualSpacing w:val="0"/>
-        <w:jc w:val="left"/>
-      </w:pPr>
-      <w:r>
-        <w:rPr>
-          <w:rFonts w:cs="Arial" w:hAnsi="Arial" w:eastAsia="Arial" w:ascii="Arial"/>
-          <w:b w:val="0"/>
-          <w:i w:val="0"/>
-          <w:smallCaps w:val="0"/>
-          <w:strike w:val="0"/>
-          <w:color w:val="000000"/>
-          <w:sz w:val="22"/>
-          <w:u w:val="none"/>
-          <w:vertAlign w:val="baseline"/>
-          <w:rtl w:val="0"/>
-        </w:rPr>
-        <w:t xml:space="preserve">и когда всё начинается с волшебника, по-моему, лучше</w:t>
-      </w:r>
-    </w:p>
-  </w:comment>
-  <w:comment w:id="5" w:date="2013-06-20T14:07:46Z" w:author="alariclightin">
-    <w:p>
-      <w:pPr>
-        <w:keepNext w:val="0"/>
-        <w:keepLines w:val="0"/>
-        <w:widowControl w:val="0"/>
-        <w:spacing w:lineRule="auto" w:after="0" w:line="240" w:before="0"/>
-        <w:ind w:left="0" w:firstLine="0" w:right="0"/>
-        <w:contextualSpacing w:val="0"/>
-        <w:jc w:val="left"/>
-      </w:pPr>
-      <w:r>
-        <w:rPr>
-          <w:rFonts w:cs="Arial" w:hAnsi="Arial" w:eastAsia="Arial" w:ascii="Arial"/>
-          <w:b w:val="0"/>
-          <w:i w:val="0"/>
-          <w:smallCaps w:val="0"/>
-          <w:strike w:val="0"/>
-          <w:color w:val="000000"/>
-          <w:sz w:val="22"/>
-          <w:u w:val="none"/>
-          <w:vertAlign w:val="baseline"/>
-          <w:rtl w:val="0"/>
-        </w:rPr>
-        <w:t xml:space="preserve">тумана</w:t>
-      </w:r>
-    </w:p>
-  </w:comment>
-  <w:comment w:id="6" w:date="2013-06-19T12:51:04Z" w:author="alariclightin">
-    <w:p>
-      <w:pPr>
-        <w:keepNext w:val="0"/>
-        <w:keepLines w:val="0"/>
-        <w:widowControl w:val="0"/>
-        <w:spacing w:lineRule="auto" w:after="0" w:line="240" w:before="0"/>
-        <w:ind w:left="0" w:firstLine="0" w:right="0"/>
-        <w:contextualSpacing w:val="0"/>
-        <w:jc w:val="left"/>
-      </w:pPr>
-      <w:r>
-        <w:rPr>
-          <w:rFonts w:cs="Arial" w:hAnsi="Arial" w:eastAsia="Arial" w:ascii="Arial"/>
-          <w:b w:val="0"/>
-          <w:i w:val="0"/>
-          <w:smallCaps w:val="0"/>
-          <w:strike w:val="0"/>
-          <w:color w:val="000000"/>
-          <w:sz w:val="22"/>
-          <w:u w:val="none"/>
-          <w:vertAlign w:val="baseline"/>
-          <w:rtl w:val="0"/>
-        </w:rPr>
-        <w:t xml:space="preserve">обрадовался?</w:t>
-      </w:r>
-    </w:p>
-  </w:comment>
-  <w:comment w:id="7" w:date="2013-06-16T14:15:42Z" w:author="alariclightin">
-    <w:p>
-      <w:pPr>
-        <w:keepNext w:val="0"/>
-        <w:keepLines w:val="0"/>
-        <w:widowControl w:val="0"/>
-        <w:spacing w:lineRule="auto" w:after="0" w:line="240" w:before="0"/>
-        <w:ind w:left="0" w:firstLine="0" w:right="0"/>
-        <w:contextualSpacing w:val="0"/>
-        <w:jc w:val="left"/>
-      </w:pPr>
-      <w:r>
-        <w:rPr>
-          <w:rFonts w:cs="Arial" w:hAnsi="Arial" w:eastAsia="Arial" w:ascii="Arial"/>
-          <w:b w:val="0"/>
-          <w:i w:val="0"/>
-          <w:smallCaps w:val="0"/>
-          <w:strike w:val="0"/>
-          <w:color w:val="000000"/>
-          <w:sz w:val="22"/>
-          <w:u w:val="none"/>
-          <w:vertAlign w:val="baseline"/>
-          <w:rtl w:val="0"/>
-        </w:rPr>
-        <w:t xml:space="preserve">точка</w:t>
-      </w:r>
-    </w:p>
-  </w:comment>
-  <w:comment w:id="8" w:date="2013-06-14T00:12:48Z" w:author="Gleb Mazursky">
-    <w:p>
-      <w:pPr>
-        <w:keepNext w:val="0"/>
-        <w:keepLines w:val="0"/>
-        <w:widowControl w:val="0"/>
-        <w:spacing w:lineRule="auto" w:after="0" w:line="240" w:before="0"/>
-        <w:ind w:left="0" w:firstLine="0" w:right="0"/>
-        <w:contextualSpacing w:val="0"/>
-        <w:jc w:val="left"/>
-      </w:pPr>
-      <w:r>
-        <w:rPr>
-          <w:rFonts w:cs="Arial" w:hAnsi="Arial" w:eastAsia="Arial" w:ascii="Arial"/>
-          <w:b w:val="0"/>
-          <w:i w:val="0"/>
-          <w:smallCaps w:val="0"/>
-          <w:strike w:val="0"/>
-          <w:color w:val="000000"/>
-          <w:sz w:val="22"/>
-          <w:u w:val="none"/>
-          <w:vertAlign w:val="baseline"/>
-          <w:rtl w:val="0"/>
-        </w:rPr>
-        <w:t xml:space="preserve">предначертана?</w:t>
-      </w:r>
-    </w:p>
-  </w:comment>
-  <w:comment w:id="9" w:date="2013-06-02T11:04:27Z" w:author="Elspet Darkl">
-    <w:p>
-      <w:pPr>
-        <w:keepNext w:val="0"/>
-        <w:keepLines w:val="0"/>
-        <w:widowControl w:val="0"/>
-        <w:spacing w:lineRule="auto" w:after="0" w:line="240" w:before="0"/>
-        <w:ind w:left="0" w:firstLine="0" w:right="0"/>
-        <w:contextualSpacing w:val="0"/>
-        <w:jc w:val="left"/>
-      </w:pPr>
-      <w:r>
-        <w:rPr>
-          <w:rFonts w:cs="Arial" w:hAnsi="Arial" w:eastAsia="Arial" w:ascii="Arial"/>
-          <w:b w:val="0"/>
-          <w:i w:val="0"/>
-          <w:smallCaps w:val="0"/>
-          <w:strike w:val="0"/>
-          <w:color w:val="000000"/>
-          <w:sz w:val="22"/>
-          <w:u w:val="none"/>
-          <w:vertAlign w:val="baseline"/>
-          <w:rtl w:val="0"/>
-        </w:rPr>
-        <w:t xml:space="preserve">это типа идиомы или поговорки?</w:t>
-      </w:r>
-    </w:p>
-  </w:comment>
-  <w:comment w:id="10" w:date="2013-06-18T12:54:16Z" w:author="alariclightin">
-    <w:p>
-      <w:pPr>
-        <w:keepNext w:val="0"/>
-        <w:keepLines w:val="0"/>
-        <w:widowControl w:val="0"/>
-        <w:spacing w:lineRule="auto" w:after="0" w:line="240" w:before="0"/>
-        <w:ind w:left="0" w:firstLine="0" w:right="0"/>
-        <w:contextualSpacing w:val="0"/>
-        <w:jc w:val="left"/>
-      </w:pPr>
-      <w:r>
-        <w:rPr>
-          <w:rFonts w:cs="Arial" w:hAnsi="Arial" w:eastAsia="Arial" w:ascii="Arial"/>
-          <w:b w:val="0"/>
-          <w:i w:val="0"/>
-          <w:smallCaps w:val="0"/>
-          <w:strike w:val="0"/>
-          <w:color w:val="000000"/>
-          <w:sz w:val="22"/>
-          <w:u w:val="none"/>
-          <w:vertAlign w:val="baseline"/>
-          <w:rtl w:val="0"/>
-        </w:rPr>
-        <w:t xml:space="preserve">да, по-моему, такая идиома реально существует</w:t>
-      </w:r>
-    </w:p>
-  </w:comment>
-  <w:comment w:id="11" w:date="2013-05-29T13:57:17Z" w:author="Berik Moldashev">
-    <w:p>
-      <w:pPr>
-        <w:keepNext w:val="0"/>
-        <w:keepLines w:val="0"/>
-        <w:widowControl w:val="0"/>
-        <w:spacing w:lineRule="auto" w:after="0" w:line="240" w:before="0"/>
-        <w:ind w:left="0" w:firstLine="0" w:right="0"/>
-        <w:contextualSpacing w:val="0"/>
-        <w:jc w:val="left"/>
-      </w:pPr>
-      <w:r>
-        <w:rPr>
-          <w:rFonts w:cs="Arial" w:hAnsi="Arial" w:eastAsia="Arial" w:ascii="Arial"/>
-          <w:b w:val="0"/>
-          <w:i w:val="0"/>
-          <w:smallCaps w:val="0"/>
-          <w:strike w:val="0"/>
-          <w:color w:val="000000"/>
-          <w:sz w:val="22"/>
-          <w:u w:val="none"/>
-          <w:vertAlign w:val="baseline"/>
-          <w:rtl w:val="0"/>
-        </w:rPr>
-        <w:t xml:space="preserve">ближайшее приближение к оригинальной идиоме. Может кто лучше предложит?</w:t>
-      </w:r>
-    </w:p>
-  </w:comment>
-  <w:comment w:id="12" w:date="2013-05-30T10:49:12Z" w:author="Gleb Mazursky">
-    <w:p>
-      <w:pPr>
-        <w:keepNext w:val="0"/>
-        <w:keepLines w:val="0"/>
-        <w:widowControl w:val="0"/>
-        <w:spacing w:lineRule="auto" w:after="0" w:line="240" w:before="0"/>
-        <w:ind w:left="0" w:firstLine="0" w:right="0"/>
-        <w:contextualSpacing w:val="0"/>
-        <w:jc w:val="left"/>
-      </w:pPr>
-      <w:r>
-        <w:rPr>
-          <w:rFonts w:cs="Arial" w:hAnsi="Arial" w:eastAsia="Arial" w:ascii="Arial"/>
-          <w:b w:val="0"/>
-          <w:i w:val="0"/>
-          <w:smallCaps w:val="0"/>
-          <w:strike w:val="0"/>
-          <w:color w:val="000000"/>
-          <w:sz w:val="22"/>
-          <w:u w:val="none"/>
-          <w:vertAlign w:val="baseline"/>
-          <w:rtl w:val="0"/>
-        </w:rPr>
-        <w:t xml:space="preserve">"соответствовать"</w:t>
-      </w:r>
-    </w:p>
-  </w:comment>
-  <w:comment w:id="13" w:date="2013-06-08T02:06:03Z" w:author="Chaika Che">
-    <w:p>
-      <w:pPr>
-        <w:keepNext w:val="0"/>
-        <w:keepLines w:val="0"/>
-        <w:widowControl w:val="0"/>
-        <w:spacing w:lineRule="auto" w:after="0" w:line="240" w:before="0"/>
-        <w:ind w:left="0" w:firstLine="0" w:right="0"/>
-        <w:contextualSpacing w:val="0"/>
-        <w:jc w:val="left"/>
-      </w:pPr>
-      <w:r>
-        <w:rPr>
-          <w:rFonts w:cs="Arial" w:hAnsi="Arial" w:eastAsia="Arial" w:ascii="Arial"/>
-          <w:b w:val="0"/>
-          <w:i w:val="0"/>
-          <w:smallCaps w:val="0"/>
-          <w:strike w:val="0"/>
-          <w:color w:val="000000"/>
-          <w:sz w:val="22"/>
-          <w:u w:val="none"/>
-          <w:vertAlign w:val="baseline"/>
-          <w:rtl w:val="0"/>
-        </w:rPr>
-        <w:t xml:space="preserve">держать лицо, обычно говорят</w:t>
-      </w:r>
-    </w:p>
-  </w:comment>
-  <w:comment w:id="14" w:date="2013-06-14T15:41:45Z" w:author="Новицкий Дмитрий">
-    <w:p>
-      <w:pPr>
-        <w:keepNext w:val="0"/>
-        <w:keepLines w:val="0"/>
-        <w:widowControl w:val="0"/>
-        <w:spacing w:lineRule="auto" w:after="0" w:line="240" w:before="0"/>
-        <w:ind w:left="0" w:firstLine="0" w:right="0"/>
-        <w:contextualSpacing w:val="0"/>
-        <w:jc w:val="left"/>
-      </w:pPr>
-      <w:r>
-        <w:rPr>
-          <w:rFonts w:cs="Arial" w:hAnsi="Arial" w:eastAsia="Arial" w:ascii="Arial"/>
-          <w:b w:val="0"/>
-          <w:i w:val="0"/>
-          <w:smallCaps w:val="0"/>
-          <w:strike w:val="0"/>
-          <w:color w:val="000000"/>
-          <w:sz w:val="22"/>
-          <w:u w:val="none"/>
-          <w:vertAlign w:val="baseline"/>
-          <w:rtl w:val="0"/>
-        </w:rPr>
-        <w:t xml:space="preserve">двойное от не ахти, но хз как лучше</w:t>
-      </w:r>
-    </w:p>
-  </w:comment>
-  <w:comment w:id="15" w:date="2013-06-14T23:16:42Z" w:author="Peregrin Krol">
-    <w:p>
-      <w:pPr>
-        <w:keepNext w:val="0"/>
-        <w:keepLines w:val="0"/>
-        <w:widowControl w:val="0"/>
-        <w:spacing w:lineRule="auto" w:after="0" w:line="240" w:before="0"/>
-        <w:ind w:left="0" w:firstLine="0" w:right="0"/>
-        <w:contextualSpacing w:val="0"/>
-        <w:jc w:val="left"/>
-      </w:pPr>
-      <w:r>
-        <w:rPr>
-          <w:rFonts w:cs="Arial" w:hAnsi="Arial" w:eastAsia="Arial" w:ascii="Arial"/>
-          <w:b w:val="0"/>
-          <w:i w:val="0"/>
-          <w:smallCaps w:val="0"/>
-          <w:strike w:val="0"/>
-          <w:color w:val="000000"/>
-          <w:sz w:val="22"/>
-          <w:u w:val="none"/>
-          <w:vertAlign w:val="baseline"/>
-          <w:rtl w:val="0"/>
-        </w:rPr>
-        <w:t xml:space="preserve">"от текущей температуры" убрать</w:t>
-      </w:r>
-    </w:p>
-  </w:comment>
-  <w:comment w:id="16" w:date="2013-06-16T12:57:43Z" w:author="alariclightin">
-    <w:p>
-      <w:pPr>
-        <w:keepNext w:val="0"/>
-        <w:keepLines w:val="0"/>
-        <w:widowControl w:val="0"/>
-        <w:spacing w:lineRule="auto" w:after="0" w:line="240" w:before="0"/>
-        <w:ind w:left="0" w:firstLine="0" w:right="0"/>
-        <w:contextualSpacing w:val="0"/>
-        <w:jc w:val="left"/>
-      </w:pPr>
-      <w:r>
-        <w:rPr>
-          <w:rFonts w:cs="Arial" w:hAnsi="Arial" w:eastAsia="Arial" w:ascii="Arial"/>
-          <w:b w:val="0"/>
-          <w:i w:val="0"/>
-          <w:smallCaps w:val="0"/>
-          <w:strike w:val="0"/>
-          <w:color w:val="000000"/>
-          <w:sz w:val="22"/>
-          <w:u w:val="none"/>
-          <w:vertAlign w:val="baseline"/>
-          <w:rtl w:val="0"/>
-        </w:rPr>
-        <w:t xml:space="preserve">тут вообще смысл неверен, simmer - это уже кипение, просто кипение на медленном огне</w:t>
-      </w:r>
-    </w:p>
-  </w:comment>
-  <w:comment w:id="17" w:date="2013-06-19T13:01:02Z" w:author="alariclightin">
-    <w:p>
-      <w:pPr>
-        <w:keepNext w:val="0"/>
-        <w:keepLines w:val="0"/>
-        <w:widowControl w:val="0"/>
-        <w:spacing w:lineRule="auto" w:after="0" w:line="240" w:before="0"/>
-        <w:ind w:left="0" w:firstLine="0" w:right="0"/>
-        <w:contextualSpacing w:val="0"/>
-        <w:jc w:val="left"/>
-      </w:pPr>
-      <w:r>
-        <w:rPr>
-          <w:rFonts w:cs="Arial" w:hAnsi="Arial" w:eastAsia="Arial" w:ascii="Arial"/>
-          <w:b w:val="0"/>
-          <w:i w:val="0"/>
-          <w:smallCaps w:val="0"/>
-          <w:strike w:val="0"/>
-          <w:color w:val="000000"/>
-          <w:sz w:val="22"/>
-          <w:u w:val="none"/>
-          <w:vertAlign w:val="baseline"/>
-          <w:rtl w:val="0"/>
-        </w:rPr>
-        <w:t xml:space="preserve">"и опять уткнулся в свою работу..."</w:t>
-      </w:r>
-    </w:p>
-    <w:p>
-      <w:pPr>
-        <w:keepNext w:val="0"/>
-        <w:keepLines w:val="0"/>
-        <w:widowControl w:val="0"/>
-        <w:spacing w:lineRule="auto" w:after="0" w:line="240" w:before="0"/>
-        <w:ind w:left="0" w:firstLine="0" w:right="0"/>
-        <w:contextualSpacing w:val="0"/>
-        <w:jc w:val="left"/>
-      </w:pPr>
-      <w:r>
-        <w:rPr>
-          <w:rtl w:val="0"/>
-        </w:rPr>
-      </w:r>
-    </w:p>
-    <w:p>
-      <w:pPr>
-        <w:keepNext w:val="0"/>
-        <w:keepLines w:val="0"/>
-        <w:widowControl w:val="0"/>
-        <w:spacing w:lineRule="auto" w:after="0" w:line="240" w:before="0"/>
-        <w:ind w:left="0" w:firstLine="0" w:right="0"/>
-        <w:contextualSpacing w:val="0"/>
-        <w:jc w:val="left"/>
-      </w:pPr>
-      <w:r>
-        <w:rPr>
-          <w:rFonts w:cs="Arial" w:hAnsi="Arial" w:eastAsia="Arial" w:ascii="Arial"/>
-          <w:b w:val="0"/>
-          <w:i w:val="0"/>
-          <w:smallCaps w:val="0"/>
-          <w:strike w:val="0"/>
-          <w:color w:val="000000"/>
-          <w:sz w:val="22"/>
-          <w:u w:val="none"/>
-          <w:vertAlign w:val="baseline"/>
-          <w:rtl w:val="0"/>
-        </w:rPr>
-        <w:t xml:space="preserve">он же повернул голову к Грегори, а сейчас повернул её обратно</w:t>
-      </w:r>
-    </w:p>
-  </w:comment>
-  <w:comment w:id="18" w:date="2013-06-16T12:58:53Z" w:author="alariclightin">
-    <w:p>
-      <w:pPr>
-        <w:keepNext w:val="0"/>
-        <w:keepLines w:val="0"/>
-        <w:widowControl w:val="0"/>
-        <w:spacing w:lineRule="auto" w:after="0" w:line="240" w:before="0"/>
-        <w:ind w:left="0" w:firstLine="0" w:right="0"/>
-        <w:contextualSpacing w:val="0"/>
-        <w:jc w:val="left"/>
-      </w:pPr>
-      <w:r>
-        <w:rPr>
-          <w:rFonts w:cs="Arial" w:hAnsi="Arial" w:eastAsia="Arial" w:ascii="Arial"/>
-          <w:b w:val="0"/>
-          <w:i w:val="0"/>
-          <w:smallCaps w:val="0"/>
-          <w:strike w:val="0"/>
-          <w:color w:val="000000"/>
-          <w:sz w:val="22"/>
-          <w:u w:val="none"/>
-          <w:vertAlign w:val="baseline"/>
-          <w:rtl w:val="0"/>
-        </w:rPr>
-        <w:t xml:space="preserve">это как? :)</w:t>
-      </w:r>
-    </w:p>
-  </w:comment>
-  <w:comment w:id="19" w:date="2013-06-01T13:02:04Z" w:author="Gleb Mazursky">
-    <w:p>
-      <w:pPr>
-        <w:keepNext w:val="0"/>
-        <w:keepLines w:val="0"/>
-        <w:widowControl w:val="0"/>
-        <w:spacing w:lineRule="auto" w:after="0" w:line="240" w:before="0"/>
-        <w:ind w:left="0" w:firstLine="0" w:right="0"/>
-        <w:contextualSpacing w:val="0"/>
-        <w:jc w:val="left"/>
-      </w:pPr>
-      <w:r>
-        <w:rPr>
-          <w:rFonts w:cs="Arial" w:hAnsi="Arial" w:eastAsia="Arial" w:ascii="Arial"/>
-          <w:b w:val="0"/>
-          <w:i w:val="0"/>
-          <w:smallCaps w:val="0"/>
-          <w:strike w:val="0"/>
-          <w:color w:val="000000"/>
-          <w:sz w:val="22"/>
-          <w:u w:val="none"/>
-          <w:vertAlign w:val="baseline"/>
-          <w:rtl w:val="0"/>
-        </w:rPr>
-        <w:t xml:space="preserve">такая густая</w:t>
-      </w:r>
-    </w:p>
-  </w:comment>
-  <w:comment w:id="20" w:date="2013-06-18T12:54:46Z" w:author="alariclightin">
-    <w:p>
-      <w:pPr>
-        <w:keepNext w:val="0"/>
-        <w:keepLines w:val="0"/>
-        <w:widowControl w:val="0"/>
-        <w:spacing w:lineRule="auto" w:after="0" w:line="240" w:before="0"/>
-        <w:ind w:left="0" w:firstLine="0" w:right="0"/>
-        <w:contextualSpacing w:val="0"/>
-        <w:jc w:val="left"/>
-      </w:pPr>
-      <w:r>
-        <w:rPr>
-          <w:rFonts w:cs="Arial" w:hAnsi="Arial" w:eastAsia="Arial" w:ascii="Arial"/>
-          <w:b w:val="0"/>
-          <w:i w:val="0"/>
-          <w:smallCaps w:val="0"/>
-          <w:strike w:val="0"/>
-          <w:color w:val="000000"/>
-          <w:sz w:val="22"/>
-          <w:u w:val="none"/>
-          <w:vertAlign w:val="baseline"/>
-          <w:rtl w:val="0"/>
-        </w:rPr>
-        <w:t xml:space="preserve">визита?</w:t>
-      </w:r>
-    </w:p>
-  </w:comment>
-  <w:comment w:id="21" w:date="2013-06-14T12:21:20Z" w:author="Новицкий Дмитрий">
-    <w:p>
-      <w:pPr>
-        <w:keepNext w:val="0"/>
-        <w:keepLines w:val="0"/>
-        <w:widowControl w:val="0"/>
-        <w:spacing w:lineRule="auto" w:after="0" w:line="240" w:before="0"/>
-        <w:ind w:left="0" w:firstLine="0" w:right="0"/>
-        <w:contextualSpacing w:val="0"/>
-        <w:jc w:val="left"/>
-      </w:pPr>
-      <w:r>
-        <w:rPr>
-          <w:rFonts w:cs="Arial" w:hAnsi="Arial" w:eastAsia="Arial" w:ascii="Arial"/>
-          <w:b w:val="0"/>
-          <w:i w:val="0"/>
-          <w:smallCaps w:val="0"/>
-          <w:strike w:val="0"/>
-          <w:color w:val="000000"/>
-          <w:sz w:val="22"/>
-          <w:u w:val="none"/>
-          <w:vertAlign w:val="baseline"/>
-          <w:rtl w:val="0"/>
-        </w:rPr>
-        <w:t xml:space="preserve">пропущено, надо вставить, а то забываешь о чём речь собственно</w:t>
-      </w:r>
-    </w:p>
-  </w:comment>
-  <w:comment w:id="22" w:date="2013-06-16T07:59:27Z" w:author="alariclightin">
-    <w:p>
-      <w:pPr>
-        <w:keepNext w:val="0"/>
-        <w:keepLines w:val="0"/>
-        <w:widowControl w:val="0"/>
-        <w:spacing w:lineRule="auto" w:after="0" w:line="240" w:before="0"/>
-        <w:ind w:left="0" w:firstLine="0" w:right="0"/>
-        <w:contextualSpacing w:val="0"/>
-        <w:jc w:val="left"/>
-      </w:pPr>
-      <w:r>
-        <w:rPr>
-          <w:rFonts w:cs="Arial" w:hAnsi="Arial" w:eastAsia="Arial" w:ascii="Arial"/>
-          <w:b w:val="0"/>
-          <w:i w:val="0"/>
-          <w:smallCaps w:val="0"/>
-          <w:strike w:val="0"/>
-          <w:color w:val="000000"/>
-          <w:sz w:val="22"/>
-          <w:u w:val="none"/>
-          <w:vertAlign w:val="baseline"/>
-          <w:rtl w:val="0"/>
-        </w:rPr>
-        <w:t xml:space="preserve">ага, только проблема, как это сформулировать</w:t>
-      </w:r>
-    </w:p>
-    <w:p>
-      <w:pPr>
-        <w:keepNext w:val="0"/>
-        <w:keepLines w:val="0"/>
-        <w:widowControl w:val="0"/>
-        <w:spacing w:lineRule="auto" w:after="0" w:line="240" w:before="0"/>
-        <w:ind w:left="0" w:firstLine="0" w:right="0"/>
-        <w:contextualSpacing w:val="0"/>
-        <w:jc w:val="left"/>
-      </w:pPr>
-      <w:r>
-        <w:rPr>
-          <w:rFonts w:cs="Arial" w:hAnsi="Arial" w:eastAsia="Arial" w:ascii="Arial"/>
-          <w:b w:val="0"/>
-          <w:i w:val="0"/>
-          <w:smallCaps w:val="0"/>
-          <w:strike w:val="0"/>
-          <w:color w:val="000000"/>
-          <w:sz w:val="22"/>
-          <w:u w:val="none"/>
-          <w:vertAlign w:val="baseline"/>
-          <w:rtl w:val="0"/>
-        </w:rPr>
-        <w:t xml:space="preserve">мой вариант меня самого смущает</w:t>
-      </w:r>
-    </w:p>
-  </w:comment>
-  <w:comment w:id="23" w:date="2013-06-01T13:05:30Z" w:author="Gleb Mazursky">
-    <w:p>
-      <w:pPr>
-        <w:keepNext w:val="0"/>
-        <w:keepLines w:val="0"/>
-        <w:widowControl w:val="0"/>
-        <w:spacing w:lineRule="auto" w:after="0" w:line="240" w:before="0"/>
-        <w:ind w:left="0" w:firstLine="0" w:right="0"/>
-        <w:contextualSpacing w:val="0"/>
-        <w:jc w:val="left"/>
-      </w:pPr>
-      <w:r>
-        <w:rPr>
-          <w:rFonts w:cs="Arial" w:hAnsi="Arial" w:eastAsia="Arial" w:ascii="Arial"/>
-          <w:b w:val="0"/>
-          <w:i w:val="0"/>
-          <w:smallCaps w:val="0"/>
-          <w:strike w:val="0"/>
-          <w:color w:val="000000"/>
-          <w:sz w:val="22"/>
-          <w:u w:val="none"/>
-          <w:vertAlign w:val="baseline"/>
-          <w:rtl w:val="0"/>
-        </w:rPr>
-        <w:t xml:space="preserve">виднелась?</w:t>
-      </w:r>
-    </w:p>
-  </w:comment>
-  <w:comment w:id="24" w:date="2013-06-18T13:06:25Z" w:author="alariclightin">
-    <w:p>
-      <w:pPr>
-        <w:keepNext w:val="0"/>
-        <w:keepLines w:val="0"/>
-        <w:widowControl w:val="0"/>
-        <w:spacing w:lineRule="auto" w:after="0" w:line="240" w:before="0"/>
-        <w:ind w:left="0" w:firstLine="0" w:right="0"/>
-        <w:contextualSpacing w:val="0"/>
-        <w:jc w:val="left"/>
-      </w:pPr>
-      <w:r>
-        <w:rPr>
-          <w:rFonts w:cs="Arial" w:hAnsi="Arial" w:eastAsia="Arial" w:ascii="Arial"/>
-          <w:b w:val="0"/>
-          <w:i w:val="0"/>
-          <w:smallCaps w:val="0"/>
-          <w:strike w:val="0"/>
-          <w:color w:val="000000"/>
-          <w:sz w:val="22"/>
-          <w:u w:val="none"/>
-          <w:vertAlign w:val="baseline"/>
-          <w:rtl w:val="0"/>
-        </w:rPr>
-        <w:t xml:space="preserve">по моему мнению</w:t>
-      </w:r>
-    </w:p>
-  </w:comment>
-  <w:comment w:id="25" w:date="2013-06-16T07:52:51Z" w:author="alariclightin">
-    <w:p>
-      <w:pPr>
-        <w:keepNext w:val="0"/>
-        <w:keepLines w:val="0"/>
-        <w:widowControl w:val="0"/>
-        <w:spacing w:lineRule="auto" w:after="0" w:line="240" w:before="0"/>
-        <w:ind w:left="0" w:firstLine="0" w:right="0"/>
-        <w:contextualSpacing w:val="0"/>
-        <w:jc w:val="left"/>
-      </w:pPr>
-      <w:r>
-        <w:rPr>
-          <w:rFonts w:cs="Arial" w:hAnsi="Arial" w:eastAsia="Arial" w:ascii="Arial"/>
-          <w:b w:val="0"/>
-          <w:i w:val="0"/>
-          <w:smallCaps w:val="0"/>
-          <w:strike w:val="0"/>
-          <w:color w:val="000000"/>
-          <w:sz w:val="22"/>
-          <w:u w:val="none"/>
-          <w:vertAlign w:val="baseline"/>
-          <w:rtl w:val="0"/>
-        </w:rPr>
-        <w:t xml:space="preserve">людей вроде лорда Джагсона? :)</w:t>
-      </w:r>
-    </w:p>
-  </w:comment>
-  <w:comment w:id="26" w:date="2013-06-14T13:48:08Z" w:author="alariclightin">
-    <w:p>
-      <w:pPr>
-        <w:keepNext w:val="0"/>
-        <w:keepLines w:val="0"/>
-        <w:widowControl w:val="0"/>
-        <w:spacing w:lineRule="auto" w:after="0" w:line="240" w:before="0"/>
-        <w:ind w:left="0" w:firstLine="0" w:right="0"/>
-        <w:contextualSpacing w:val="0"/>
-        <w:jc w:val="left"/>
-      </w:pPr>
-      <w:r>
-        <w:rPr>
-          <w:rFonts w:cs="Arial" w:hAnsi="Arial" w:eastAsia="Arial" w:ascii="Arial"/>
-          <w:b w:val="0"/>
-          <w:i w:val="0"/>
-          <w:smallCaps w:val="0"/>
-          <w:strike w:val="0"/>
-          <w:color w:val="000000"/>
-          <w:sz w:val="22"/>
-          <w:u w:val="none"/>
-          <w:vertAlign w:val="baseline"/>
-          <w:rtl w:val="0"/>
-        </w:rPr>
-        <w:t xml:space="preserve">взметнулась</w:t>
-      </w:r>
-    </w:p>
-    <w:p>
-      <w:pPr>
-        <w:keepNext w:val="0"/>
-        <w:keepLines w:val="0"/>
-        <w:widowControl w:val="0"/>
-        <w:spacing w:lineRule="auto" w:after="0" w:line="240" w:before="0"/>
-        <w:ind w:left="0" w:firstLine="0" w:right="0"/>
-        <w:contextualSpacing w:val="0"/>
-        <w:jc w:val="left"/>
-      </w:pPr>
-      <w:r>
-        <w:rPr>
-          <w:rFonts w:cs="Arial" w:hAnsi="Arial" w:eastAsia="Arial" w:ascii="Arial"/>
-          <w:b w:val="0"/>
-          <w:i w:val="0"/>
-          <w:smallCaps w:val="0"/>
-          <w:strike w:val="0"/>
-          <w:color w:val="000000"/>
-          <w:sz w:val="22"/>
-          <w:u w:val="none"/>
-          <w:vertAlign w:val="baseline"/>
-          <w:rtl w:val="0"/>
-        </w:rPr>
-        <w:t xml:space="preserve">и наверное следует переставить: "жёлтая мантия взметнулась"</w:t>
-      </w:r>
-    </w:p>
-  </w:comment>
-  <w:comment w:id="27" w:date="2013-05-28T10:46:37Z" w:author="Gleb Mazursky">
-    <w:p>
-      <w:pPr>
-        <w:keepNext w:val="0"/>
-        <w:keepLines w:val="0"/>
-        <w:widowControl w:val="0"/>
-        <w:spacing w:lineRule="auto" w:after="0" w:line="240" w:before="0"/>
-        <w:ind w:left="0" w:firstLine="0" w:right="0"/>
-        <w:contextualSpacing w:val="0"/>
-        <w:jc w:val="left"/>
-      </w:pPr>
-      <w:r>
-        <w:rPr>
-          <w:rFonts w:cs="Arial" w:hAnsi="Arial" w:eastAsia="Arial" w:ascii="Arial"/>
-          <w:b w:val="0"/>
-          <w:i w:val="0"/>
-          <w:smallCaps w:val="0"/>
-          <w:strike w:val="0"/>
-          <w:color w:val="000000"/>
-          <w:sz w:val="22"/>
-          <w:u w:val="none"/>
-          <w:vertAlign w:val="baseline"/>
-          <w:rtl w:val="0"/>
-        </w:rPr>
-        <w:t xml:space="preserve">имея это в виду</w:t>
-      </w:r>
-    </w:p>
-  </w:comment>
-  <w:comment w:id="28" w:date="2013-06-02T11:19:52Z" w:author="Elspet Darkl">
-    <w:p>
-      <w:pPr>
-        <w:keepNext w:val="0"/>
-        <w:keepLines w:val="0"/>
-        <w:widowControl w:val="0"/>
-        <w:spacing w:lineRule="auto" w:after="0" w:line="240" w:before="0"/>
-        <w:ind w:left="0" w:firstLine="0" w:right="0"/>
-        <w:contextualSpacing w:val="0"/>
-        <w:jc w:val="left"/>
-      </w:pPr>
-      <w:r>
-        <w:rPr>
-          <w:rFonts w:cs="Arial" w:hAnsi="Arial" w:eastAsia="Arial" w:ascii="Arial"/>
-          <w:b w:val="0"/>
-          <w:i w:val="0"/>
-          <w:smallCaps w:val="0"/>
-          <w:strike w:val="0"/>
-          <w:color w:val="000000"/>
-          <w:sz w:val="22"/>
-          <w:u w:val="none"/>
-          <w:vertAlign w:val="baseline"/>
-          <w:rtl w:val="0"/>
-        </w:rPr>
-        <w:t xml:space="preserve">с маленькой</w:t>
-      </w:r>
-    </w:p>
-  </w:comment>
-  <w:comment w:id="29" w:date="2013-06-07T05:21:55Z" w:author="Elspet Darkl">
-    <w:p>
-      <w:pPr>
-        <w:keepNext w:val="0"/>
-        <w:keepLines w:val="0"/>
-        <w:widowControl w:val="0"/>
-        <w:spacing w:lineRule="auto" w:after="0" w:line="240" w:before="0"/>
-        <w:ind w:left="0" w:firstLine="0" w:right="0"/>
-        <w:contextualSpacing w:val="0"/>
-        <w:jc w:val="left"/>
-      </w:pPr>
-      <w:r>
-        <w:rPr>
-          <w:rFonts w:cs="Arial" w:hAnsi="Arial" w:eastAsia="Arial" w:ascii="Arial"/>
-          <w:b w:val="0"/>
-          <w:i w:val="0"/>
-          <w:smallCaps w:val="0"/>
-          <w:strike w:val="0"/>
-          <w:color w:val="000000"/>
-          <w:sz w:val="22"/>
-          <w:u w:val="none"/>
-          <w:vertAlign w:val="baseline"/>
-          <w:rtl w:val="0"/>
-        </w:rPr>
-        <w:t xml:space="preserve">frighten - пугать</w:t>
-      </w:r>
-    </w:p>
-  </w:comment>
-  <w:comment w:id="30" w:date="2013-06-20T15:36:54Z" w:author="Chaika Che">
-    <w:p>
-      <w:pPr>
-        <w:keepNext w:val="0"/>
-        <w:keepLines w:val="0"/>
-        <w:widowControl w:val="0"/>
-        <w:spacing w:lineRule="auto" w:after="0" w:line="240" w:before="0"/>
-        <w:ind w:left="0" w:firstLine="0" w:right="0"/>
-        <w:contextualSpacing w:val="0"/>
-        <w:jc w:val="left"/>
-      </w:pPr>
-      <w:r>
-        <w:rPr>
-          <w:rFonts w:cs="Arial" w:hAnsi="Arial" w:eastAsia="Arial" w:ascii="Arial"/>
-          <w:b w:val="0"/>
-          <w:i w:val="0"/>
-          <w:smallCaps w:val="0"/>
-          <w:strike w:val="0"/>
-          <w:color w:val="000000"/>
-          <w:sz w:val="22"/>
-          <w:u w:val="none"/>
-          <w:vertAlign w:val="baseline"/>
-          <w:rtl w:val="0"/>
-        </w:rPr>
-        <w:t xml:space="preserve">тот</w:t>
-      </w:r>
-    </w:p>
-  </w:comment>
-  <w:comment w:id="31" w:date="2013-06-14T01:00:33Z" w:author="Gleb Mazursky">
-    <w:p>
-      <w:pPr>
-        <w:keepNext w:val="0"/>
-        <w:keepLines w:val="0"/>
-        <w:widowControl w:val="0"/>
-        <w:spacing w:lineRule="auto" w:after="0" w:line="240" w:before="0"/>
-        <w:ind w:left="0" w:firstLine="0" w:right="0"/>
-        <w:contextualSpacing w:val="0"/>
-        <w:jc w:val="left"/>
-      </w:pPr>
-      <w:r>
-        <w:rPr>
-          <w:rFonts w:cs="Arial" w:hAnsi="Arial" w:eastAsia="Arial" w:ascii="Arial"/>
-          <w:b w:val="0"/>
-          <w:i w:val="0"/>
-          <w:smallCaps w:val="0"/>
-          <w:strike w:val="0"/>
-          <w:color w:val="000000"/>
-          <w:sz w:val="22"/>
-          <w:u w:val="none"/>
-          <w:vertAlign w:val="baseline"/>
-          <w:rtl w:val="0"/>
-        </w:rPr>
-        <w:t xml:space="preserve">добавить сноску на перевод фамилии</w:t>
-      </w:r>
-    </w:p>
-  </w:comment>
-  <w:comment w:id="32" w:date="2013-06-18T03:24:47Z" w:author="Chaika Che">
-    <w:p>
-      <w:pPr>
-        <w:keepNext w:val="0"/>
-        <w:keepLines w:val="0"/>
-        <w:widowControl w:val="0"/>
-        <w:spacing w:lineRule="auto" w:after="0" w:line="240" w:before="0"/>
-        <w:ind w:left="0" w:firstLine="0" w:right="0"/>
-        <w:contextualSpacing w:val="0"/>
-        <w:jc w:val="left"/>
-      </w:pPr>
-      <w:r>
-        <w:rPr>
-          <w:rFonts w:cs="Arial" w:hAnsi="Arial" w:eastAsia="Arial" w:ascii="Arial"/>
-          <w:b w:val="0"/>
-          <w:i w:val="0"/>
-          <w:smallCaps w:val="0"/>
-          <w:strike w:val="0"/>
-          <w:color w:val="000000"/>
-          <w:sz w:val="22"/>
-          <w:u w:val="none"/>
-          <w:vertAlign w:val="baseline"/>
-          <w:rtl w:val="0"/>
-        </w:rPr>
-        <w:t xml:space="preserve">а раньше фамилии разве этой не было? и еще, сьюзАн у нас или сьюзЕн?</w:t>
-      </w:r>
-    </w:p>
-  </w:comment>
-  <w:comment w:id="33" w:date="2013-06-18T03:42:02Z" w:author="Gleb Mazursky">
-    <w:p>
-      <w:pPr>
-        <w:keepNext w:val="0"/>
-        <w:keepLines w:val="0"/>
-        <w:widowControl w:val="0"/>
-        <w:spacing w:lineRule="auto" w:after="0" w:line="240" w:before="0"/>
-        <w:ind w:left="0" w:firstLine="0" w:right="0"/>
-        <w:contextualSpacing w:val="0"/>
-        <w:jc w:val="left"/>
-      </w:pPr>
-      <w:r>
-        <w:rPr>
-          <w:rFonts w:cs="Arial" w:hAnsi="Arial" w:eastAsia="Arial" w:ascii="Arial"/>
-          <w:b w:val="0"/>
-          <w:i w:val="0"/>
-          <w:smallCaps w:val="0"/>
-          <w:strike w:val="0"/>
-          <w:color w:val="000000"/>
-          <w:sz w:val="22"/>
-          <w:u w:val="none"/>
-          <w:vertAlign w:val="baseline"/>
-          <w:rtl w:val="0"/>
-        </w:rPr>
-        <w:t xml:space="preserve">сьюзен</w:t>
-      </w:r>
-    </w:p>
-    <w:p>
-      <w:pPr>
-        <w:keepNext w:val="0"/>
-        <w:keepLines w:val="0"/>
-        <w:widowControl w:val="0"/>
-        <w:spacing w:lineRule="auto" w:after="0" w:line="240" w:before="0"/>
-        <w:ind w:left="0" w:firstLine="0" w:right="0"/>
-        <w:contextualSpacing w:val="0"/>
-        <w:jc w:val="left"/>
-      </w:pPr>
-      <w:r>
-        <w:rPr>
-          <w:rtl w:val="0"/>
-        </w:rPr>
-      </w:r>
-    </w:p>
-    <w:p>
-      <w:pPr>
-        <w:keepNext w:val="0"/>
-        <w:keepLines w:val="0"/>
-        <w:widowControl w:val="0"/>
-        <w:spacing w:lineRule="auto" w:after="0" w:line="240" w:before="0"/>
-        <w:ind w:left="0" w:firstLine="0" w:right="0"/>
-        <w:contextualSpacing w:val="0"/>
-        <w:jc w:val="left"/>
-      </w:pPr>
-      <w:r>
-        <w:rPr>
-          <w:rFonts w:cs="Arial" w:hAnsi="Arial" w:eastAsia="Arial" w:ascii="Arial"/>
-          <w:b w:val="0"/>
-          <w:i w:val="0"/>
-          <w:smallCaps w:val="0"/>
-          <w:strike w:val="0"/>
-          <w:color w:val="000000"/>
-          <w:sz w:val="22"/>
-          <w:u w:val="none"/>
-          <w:vertAlign w:val="baseline"/>
-          <w:rtl w:val="0"/>
-        </w:rPr>
-        <w:t xml:space="preserve">перевода фамилий нигде не было. речь о намеке скелет - кости</w:t>
-      </w:r>
-    </w:p>
-  </w:comment>
-  <w:comment w:id="34" w:date="2013-06-19T13:50:36Z" w:author="alariclightin">
-    <w:p>
-      <w:pPr>
-        <w:keepNext w:val="0"/>
-        <w:keepLines w:val="0"/>
-        <w:widowControl w:val="0"/>
-        <w:spacing w:lineRule="auto" w:after="0" w:line="240" w:before="0"/>
-        <w:ind w:left="0" w:firstLine="0" w:right="0"/>
-        <w:contextualSpacing w:val="0"/>
-        <w:jc w:val="left"/>
-      </w:pPr>
-      <w:r>
-        <w:rPr>
-          <w:rFonts w:cs="Arial" w:hAnsi="Arial" w:eastAsia="Arial" w:ascii="Arial"/>
-          <w:b w:val="0"/>
-          <w:i w:val="0"/>
-          <w:smallCaps w:val="0"/>
-          <w:strike w:val="0"/>
-          <w:color w:val="000000"/>
-          <w:sz w:val="22"/>
-          <w:u w:val="none"/>
-          <w:vertAlign w:val="baseline"/>
-          <w:rtl w:val="0"/>
-        </w:rPr>
-        <w:t xml:space="preserve">и иногда лорд Малфой должен вести себя не так, как его предшественник?</w:t>
-      </w:r>
-    </w:p>
-  </w:comment>
-  <w:comment w:id="35" w:date="2013-06-03T01:15:24Z" w:author="Новицкий Дмитрий">
-    <w:p>
-      <w:pPr>
-        <w:keepNext w:val="0"/>
-        <w:keepLines w:val="0"/>
-        <w:widowControl w:val="0"/>
-        <w:spacing w:lineRule="auto" w:after="0" w:line="240" w:before="0"/>
-        <w:ind w:left="0" w:firstLine="0" w:right="0"/>
-        <w:contextualSpacing w:val="0"/>
-        <w:jc w:val="left"/>
-      </w:pPr>
-      <w:r>
-        <w:rPr>
-          <w:rFonts w:cs="Arial" w:hAnsi="Arial" w:eastAsia="Arial" w:ascii="Arial"/>
-          <w:b w:val="0"/>
-          <w:i w:val="0"/>
-          <w:smallCaps w:val="0"/>
-          <w:strike w:val="0"/>
-          <w:color w:val="000000"/>
-          <w:sz w:val="22"/>
-          <w:u w:val="none"/>
-          <w:vertAlign w:val="baseline"/>
-          <w:rtl w:val="0"/>
-        </w:rPr>
-        <w:t xml:space="preserve">практически наоборот</w:t>
-      </w:r>
-    </w:p>
-  </w:comment>
-  <w:comment w:id="36" w:date="2013-06-19T13:57:59Z" w:author="Berik Moldashev">
-    <w:p>
-      <w:pPr>
-        <w:keepNext w:val="0"/>
-        <w:keepLines w:val="0"/>
-        <w:widowControl w:val="0"/>
-        <w:spacing w:lineRule="auto" w:after="0" w:line="240" w:before="0"/>
-        <w:ind w:left="0" w:firstLine="0" w:right="0"/>
-        <w:contextualSpacing w:val="0"/>
-        <w:jc w:val="left"/>
-      </w:pPr>
-      <w:r>
-        <w:rPr>
-          <w:rFonts w:cs="Arial" w:hAnsi="Arial" w:eastAsia="Arial" w:ascii="Arial"/>
-          <w:b w:val="0"/>
-          <w:i w:val="0"/>
-          <w:smallCaps w:val="0"/>
-          <w:strike w:val="0"/>
-          <w:color w:val="000000"/>
-          <w:sz w:val="22"/>
-          <w:u w:val="none"/>
-          <w:vertAlign w:val="baseline"/>
-          <w:rtl w:val="0"/>
-        </w:rPr>
-        <w:t xml:space="preserve">ыы</w:t>
-      </w:r>
-    </w:p>
-  </w:comment>
-  <w:comment w:id="37" w:date="2013-06-20T14:41:44Z" w:author="Chaika Che">
-    <w:p>
-      <w:pPr>
-        <w:keepNext w:val="0"/>
-        <w:keepLines w:val="0"/>
-        <w:widowControl w:val="0"/>
-        <w:spacing w:lineRule="auto" w:after="0" w:line="240" w:before="0"/>
-        <w:ind w:left="0" w:firstLine="0" w:right="0"/>
-        <w:contextualSpacing w:val="0"/>
-        <w:jc w:val="left"/>
-      </w:pPr>
-      <w:r>
-        <w:rPr>
-          <w:rFonts w:cs="Arial" w:hAnsi="Arial" w:eastAsia="Arial" w:ascii="Arial"/>
-          <w:b w:val="0"/>
-          <w:i w:val="0"/>
-          <w:smallCaps w:val="0"/>
-          <w:strike w:val="0"/>
-          <w:color w:val="000000"/>
-          <w:sz w:val="22"/>
-          <w:u w:val="none"/>
-          <w:vertAlign w:val="baseline"/>
-          <w:rtl w:val="0"/>
-        </w:rPr>
-        <w:t xml:space="preserve">убрала бы</w:t>
-      </w:r>
-    </w:p>
-  </w:comment>
-  <w:comment w:id="38" w:date="2013-06-14T00:30:27Z" w:author="Gleb Mazursky">
-    <w:p>
-      <w:pPr>
-        <w:keepNext w:val="0"/>
-        <w:keepLines w:val="0"/>
-        <w:widowControl w:val="0"/>
-        <w:spacing w:lineRule="auto" w:after="0" w:line="240" w:before="0"/>
-        <w:ind w:left="0" w:firstLine="0" w:right="0"/>
-        <w:contextualSpacing w:val="0"/>
-        <w:jc w:val="left"/>
-      </w:pPr>
-      <w:r>
-        <w:rPr>
-          <w:rFonts w:cs="Arial" w:hAnsi="Arial" w:eastAsia="Arial" w:ascii="Arial"/>
-          <w:b w:val="0"/>
-          <w:i w:val="0"/>
-          <w:smallCaps w:val="0"/>
-          <w:strike w:val="0"/>
-          <w:color w:val="000000"/>
-          <w:sz w:val="22"/>
-          <w:u w:val="none"/>
-          <w:vertAlign w:val="baseline"/>
-          <w:rtl w:val="0"/>
-        </w:rPr>
-        <w:t xml:space="preserve">лишнее</w:t>
-      </w:r>
-    </w:p>
-  </w:comment>
-  <w:comment w:id="39" w:date="2013-05-29T05:40:14Z" w:author="Berik Moldashev">
-    <w:p>
-      <w:pPr>
-        <w:keepNext w:val="0"/>
-        <w:keepLines w:val="0"/>
-        <w:widowControl w:val="0"/>
-        <w:spacing w:lineRule="auto" w:after="0" w:line="240" w:before="0"/>
-        <w:ind w:left="0" w:firstLine="0" w:right="0"/>
-        <w:contextualSpacing w:val="0"/>
-        <w:jc w:val="left"/>
-      </w:pPr>
-      <w:r>
-        <w:rPr>
-          <w:rFonts w:cs="Arial" w:hAnsi="Arial" w:eastAsia="Arial" w:ascii="Arial"/>
-          <w:b w:val="0"/>
-          <w:i w:val="0"/>
-          <w:smallCaps w:val="0"/>
-          <w:strike w:val="0"/>
-          <w:color w:val="000000"/>
-          <w:sz w:val="22"/>
-          <w:u w:val="none"/>
-          <w:vertAlign w:val="baseline"/>
-          <w:rtl w:val="0"/>
-        </w:rPr>
-        <w:t xml:space="preserve">ну и я поучаствую в вакханалии =)</w:t>
-      </w:r>
-    </w:p>
-  </w:comment>
-  <w:comment w:id="40" w:date="2013-06-11T15:39:48Z" w:author="Новицкий Дмитрий">
-    <w:p>
-      <w:pPr>
-        <w:keepNext w:val="0"/>
-        <w:keepLines w:val="0"/>
-        <w:widowControl w:val="0"/>
-        <w:spacing w:lineRule="auto" w:after="0" w:line="240" w:before="0"/>
-        <w:ind w:left="0" w:firstLine="0" w:right="0"/>
-        <w:contextualSpacing w:val="0"/>
-        <w:jc w:val="left"/>
-      </w:pPr>
-      <w:r>
-        <w:rPr>
-          <w:rFonts w:cs="Arial" w:hAnsi="Arial" w:eastAsia="Arial" w:ascii="Arial"/>
-          <w:b w:val="0"/>
-          <w:i w:val="0"/>
-          <w:smallCaps w:val="0"/>
-          <w:strike w:val="0"/>
-          <w:color w:val="000000"/>
-          <w:sz w:val="22"/>
-          <w:u w:val="none"/>
-          <w:vertAlign w:val="baseline"/>
-          <w:rtl w:val="0"/>
-        </w:rPr>
-        <w:t xml:space="preserve">А вот мне этот вариант пока нра больше всего</w:t>
-      </w:r>
-    </w:p>
-  </w:comment>
-  <w:comment w:id="41" w:date="2013-06-13T14:28:50Z" w:author="alariclightin">
-    <w:p>
-      <w:pPr>
-        <w:keepNext w:val="0"/>
-        <w:keepLines w:val="0"/>
-        <w:widowControl w:val="0"/>
-        <w:spacing w:lineRule="auto" w:after="0" w:line="240" w:before="0"/>
-        <w:ind w:left="0" w:firstLine="0" w:right="0"/>
-        <w:contextualSpacing w:val="0"/>
-        <w:jc w:val="left"/>
-      </w:pPr>
-      <w:r>
-        <w:rPr>
-          <w:rFonts w:cs="Arial" w:hAnsi="Arial" w:eastAsia="Arial" w:ascii="Arial"/>
-          <w:b w:val="0"/>
-          <w:i w:val="0"/>
-          <w:smallCaps w:val="0"/>
-          <w:strike w:val="0"/>
-          <w:color w:val="000000"/>
-          <w:sz w:val="22"/>
-          <w:u w:val="none"/>
-          <w:vertAlign w:val="baseline"/>
-          <w:rtl w:val="0"/>
-        </w:rPr>
-        <w:t xml:space="preserve">ну, с одной стороны, мне он тоже нравится, но если сохранять отсылку к тексту (которая в оригинале есть), то лучше оставить "внешность обманчива"</w:t>
-      </w:r>
-    </w:p>
-  </w:comment>
-  <w:comment w:id="42" w:date="2013-06-17T08:51:43Z" w:author="Elspet Darkl">
-    <w:p>
-      <w:pPr>
-        <w:keepNext w:val="0"/>
-        <w:keepLines w:val="0"/>
-        <w:widowControl w:val="0"/>
-        <w:spacing w:lineRule="auto" w:after="0" w:line="240" w:before="0"/>
-        <w:ind w:left="0" w:firstLine="0" w:right="0"/>
-        <w:contextualSpacing w:val="0"/>
-        <w:jc w:val="left"/>
-      </w:pPr>
-      <w:r>
-        <w:rPr>
-          <w:rFonts w:cs="Arial" w:hAnsi="Arial" w:eastAsia="Arial" w:ascii="Arial"/>
-          <w:b w:val="0"/>
-          <w:i w:val="0"/>
-          <w:smallCaps w:val="0"/>
-          <w:strike w:val="0"/>
-          <w:color w:val="000000"/>
-          <w:sz w:val="22"/>
-          <w:u w:val="none"/>
-          <w:vertAlign w:val="baseline"/>
-          <w:rtl w:val="0"/>
-        </w:rPr>
-        <w:t xml:space="preserve">мне тоже нравится</w:t>
-      </w:r>
-    </w:p>
-  </w:comment>
-  <w:comment w:id="43" w:date="2013-06-03T12:54:33Z" w:author="alariclightin">
-    <w:p>
-      <w:pPr>
-        <w:keepNext w:val="0"/>
-        <w:keepLines w:val="0"/>
-        <w:widowControl w:val="0"/>
-        <w:spacing w:lineRule="auto" w:after="0" w:line="240" w:before="0"/>
-        <w:ind w:left="0" w:firstLine="0" w:right="0"/>
-        <w:contextualSpacing w:val="0"/>
-        <w:jc w:val="left"/>
-      </w:pPr>
-      <w:r>
-        <w:rPr>
-          <w:rFonts w:cs="Arial" w:hAnsi="Arial" w:eastAsia="Arial" w:ascii="Arial"/>
-          <w:b w:val="0"/>
-          <w:i w:val="0"/>
-          <w:smallCaps w:val="0"/>
-          <w:strike w:val="0"/>
-          <w:color w:val="000000"/>
-          <w:sz w:val="22"/>
-          <w:u w:val="none"/>
-          <w:vertAlign w:val="baseline"/>
-          <w:rtl w:val="0"/>
-        </w:rPr>
-        <w:t xml:space="preserve">я вообще это не случайно опустил :)</w:t>
-      </w:r>
-    </w:p>
-    <w:p>
-      <w:pPr>
-        <w:keepNext w:val="0"/>
-        <w:keepLines w:val="0"/>
-        <w:widowControl w:val="0"/>
-        <w:spacing w:lineRule="auto" w:after="0" w:line="240" w:before="0"/>
-        <w:ind w:left="0" w:firstLine="0" w:right="0"/>
-        <w:contextualSpacing w:val="0"/>
-        <w:jc w:val="left"/>
-      </w:pPr>
-      <w:r>
-        <w:rPr>
-          <w:rFonts w:cs="Arial" w:hAnsi="Arial" w:eastAsia="Arial" w:ascii="Arial"/>
-          <w:b w:val="0"/>
-          <w:i w:val="0"/>
-          <w:smallCaps w:val="0"/>
-          <w:strike w:val="0"/>
-          <w:color w:val="000000"/>
-          <w:sz w:val="22"/>
-          <w:u w:val="none"/>
-          <w:vertAlign w:val="baseline"/>
-          <w:rtl w:val="0"/>
-        </w:rPr>
-        <w:t xml:space="preserve">ничего нового это не добавляет - и так понятно, кто говорит, а постоянное упоминание "сказал" и Квиррелла может надоесть :)</w:t>
-      </w:r>
-    </w:p>
-  </w:comment>
-  <w:comment w:id="44" w:date="2013-06-07T05:36:17Z" w:author="Elspet Darkl">
-    <w:p>
-      <w:pPr>
-        <w:keepNext w:val="0"/>
-        <w:keepLines w:val="0"/>
-        <w:widowControl w:val="0"/>
-        <w:spacing w:lineRule="auto" w:after="0" w:line="240" w:before="0"/>
-        <w:ind w:left="0" w:firstLine="0" w:right="0"/>
-        <w:contextualSpacing w:val="0"/>
-        <w:jc w:val="left"/>
-      </w:pPr>
-      <w:r>
-        <w:rPr>
-          <w:rFonts w:cs="Arial" w:hAnsi="Arial" w:eastAsia="Arial" w:ascii="Arial"/>
-          <w:b w:val="0"/>
-          <w:i w:val="0"/>
-          <w:smallCaps w:val="0"/>
-          <w:strike w:val="0"/>
-          <w:color w:val="000000"/>
-          <w:sz w:val="22"/>
-          <w:u w:val="none"/>
-          <w:vertAlign w:val="baseline"/>
-          <w:rtl w:val="0"/>
-        </w:rPr>
-        <w:t xml:space="preserve">просто когда быстро читаешь, кажется, что это продолжение реплики Снейпа :)</w:t>
-      </w:r>
-    </w:p>
-  </w:comment>
-  <w:comment w:id="45" w:date="2013-06-08T08:25:35Z" w:author="alariclightin">
-    <w:p>
-      <w:pPr>
-        <w:keepNext w:val="0"/>
-        <w:keepLines w:val="0"/>
-        <w:widowControl w:val="0"/>
-        <w:spacing w:lineRule="auto" w:after="0" w:line="240" w:before="0"/>
-        <w:ind w:left="0" w:firstLine="0" w:right="0"/>
-        <w:contextualSpacing w:val="0"/>
-        <w:jc w:val="left"/>
-      </w:pPr>
-      <w:r>
-        <w:rPr>
-          <w:rFonts w:cs="Arial" w:hAnsi="Arial" w:eastAsia="Arial" w:ascii="Arial"/>
-          <w:b w:val="0"/>
-          <w:i w:val="0"/>
-          <w:smallCaps w:val="0"/>
-          <w:strike w:val="0"/>
-          <w:color w:val="000000"/>
-          <w:sz w:val="22"/>
-          <w:u w:val="none"/>
-          <w:vertAlign w:val="baseline"/>
-          <w:rtl w:val="0"/>
-        </w:rPr>
-        <w:t xml:space="preserve">Там же новый абзац. При нормальном html-форматировании никто не перепутает.</w:t>
-      </w:r>
-    </w:p>
-  </w:comment>
-  <w:comment w:id="46" w:date="2013-06-20T15:31:31Z" w:author="alariclightin">
-    <w:p>
-      <w:pPr>
-        <w:keepNext w:val="0"/>
-        <w:keepLines w:val="0"/>
-        <w:widowControl w:val="0"/>
-        <w:spacing w:lineRule="auto" w:after="0" w:line="240" w:before="0"/>
-        <w:ind w:left="0" w:firstLine="0" w:right="0"/>
-        <w:contextualSpacing w:val="0"/>
-        <w:jc w:val="left"/>
-      </w:pPr>
-      <w:r>
-        <w:rPr>
-          <w:rFonts w:cs="Arial" w:hAnsi="Arial" w:eastAsia="Arial" w:ascii="Arial"/>
-          <w:b w:val="0"/>
-          <w:i w:val="0"/>
-          <w:smallCaps w:val="0"/>
-          <w:strike w:val="0"/>
-          <w:color w:val="000000"/>
-          <w:sz w:val="22"/>
-          <w:u w:val="none"/>
-          <w:vertAlign w:val="baseline"/>
-          <w:rtl w:val="0"/>
-        </w:rPr>
-        <w:t xml:space="preserve">лишнее</w:t>
-      </w:r>
-    </w:p>
-    <w:p>
-      <w:pPr>
-        <w:keepNext w:val="0"/>
-        <w:keepLines w:val="0"/>
-        <w:widowControl w:val="0"/>
-        <w:spacing w:lineRule="auto" w:after="0" w:line="240" w:before="0"/>
-        <w:ind w:left="0" w:firstLine="0" w:right="0"/>
-        <w:contextualSpacing w:val="0"/>
-        <w:jc w:val="left"/>
-      </w:pPr>
-      <w:r>
-        <w:rPr>
-          <w:rFonts w:cs="Arial" w:hAnsi="Arial" w:eastAsia="Arial" w:ascii="Arial"/>
-          <w:b w:val="0"/>
-          <w:i w:val="0"/>
-          <w:smallCaps w:val="0"/>
-          <w:strike w:val="0"/>
-          <w:color w:val="000000"/>
-          <w:sz w:val="22"/>
-          <w:u w:val="none"/>
-          <w:vertAlign w:val="baseline"/>
-          <w:rtl w:val="0"/>
-        </w:rPr>
-        <w:t xml:space="preserve">и так понятно</w:t>
-      </w:r>
-    </w:p>
-  </w:comment>
-  <w:comment w:id="47" w:date="2013-06-20T15:37:10Z" w:author="alariclightin">
-    <w:p>
-      <w:pPr>
-        <w:keepNext w:val="0"/>
-        <w:keepLines w:val="0"/>
-        <w:widowControl w:val="0"/>
-        <w:spacing w:lineRule="auto" w:after="0" w:line="240" w:before="0"/>
-        <w:ind w:left="0" w:firstLine="0" w:right="0"/>
-        <w:contextualSpacing w:val="0"/>
-        <w:jc w:val="left"/>
-      </w:pPr>
-      <w:r>
-        <w:rPr>
-          <w:rFonts w:cs="Arial" w:hAnsi="Arial" w:eastAsia="Arial" w:ascii="Arial"/>
-          <w:b w:val="0"/>
-          <w:i w:val="0"/>
-          <w:smallCaps w:val="0"/>
-          <w:strike w:val="0"/>
-          <w:color w:val="000000"/>
-          <w:sz w:val="22"/>
-          <w:u w:val="none"/>
-          <w:vertAlign w:val="baseline"/>
-          <w:rtl w:val="0"/>
-        </w:rPr>
-        <w:t xml:space="preserve">во-первых, у нас "заполненные" в следующем предложении, во-вторых, там ниже сказано, что в зале было место для будущих постаментов, т.е. сейчас он не заполнен</w:t>
-      </w:r>
-    </w:p>
-  </w:comment>
-  <w:comment w:id="48" w:date="2013-06-16T12:52:27Z" w:author="alariclightin">
-    <w:p>
-      <w:pPr>
-        <w:keepNext w:val="0"/>
-        <w:keepLines w:val="0"/>
-        <w:widowControl w:val="0"/>
-        <w:spacing w:lineRule="auto" w:after="0" w:line="240" w:before="0"/>
-        <w:ind w:left="0" w:firstLine="0" w:right="0"/>
-        <w:contextualSpacing w:val="0"/>
-        <w:jc w:val="left"/>
-      </w:pPr>
-      <w:r>
-        <w:rPr>
-          <w:rFonts w:cs="Arial" w:hAnsi="Arial" w:eastAsia="Arial" w:ascii="Arial"/>
-          <w:b w:val="0"/>
-          <w:i w:val="0"/>
-          <w:smallCaps w:val="0"/>
-          <w:strike w:val="0"/>
-          <w:color w:val="000000"/>
-          <w:sz w:val="22"/>
-          <w:u w:val="none"/>
-          <w:vertAlign w:val="baseline"/>
-          <w:rtl w:val="0"/>
-        </w:rPr>
-        <w:t xml:space="preserve">смущает</w:t>
-      </w:r>
-    </w:p>
-  </w:comment>
-  <w:comment w:id="49" w:date="2013-06-20T14:50:15Z" w:author="Chaika Che">
-    <w:p>
-      <w:pPr>
-        <w:keepNext w:val="0"/>
-        <w:keepLines w:val="0"/>
-        <w:widowControl w:val="0"/>
-        <w:spacing w:lineRule="auto" w:after="0" w:line="240" w:before="0"/>
-        <w:ind w:left="0" w:firstLine="0" w:right="0"/>
-        <w:contextualSpacing w:val="0"/>
-        <w:jc w:val="left"/>
-      </w:pPr>
-      <w:r>
-        <w:rPr>
-          <w:rFonts w:cs="Arial" w:hAnsi="Arial" w:eastAsia="Arial" w:ascii="Arial"/>
-          <w:b w:val="0"/>
-          <w:i w:val="0"/>
-          <w:smallCaps w:val="0"/>
-          <w:strike w:val="0"/>
-          <w:color w:val="000000"/>
-          <w:sz w:val="22"/>
-          <w:u w:val="none"/>
-          <w:vertAlign w:val="baseline"/>
-          <w:rtl w:val="0"/>
-        </w:rPr>
-        <w:t xml:space="preserve">зпт</w:t>
-      </w:r>
-    </w:p>
-  </w:comment>
-  <w:comment w:id="50" w:date="2013-06-16T13:58:52Z" w:author="alariclightin">
-    <w:p>
-      <w:pPr>
-        <w:keepNext w:val="0"/>
-        <w:keepLines w:val="0"/>
-        <w:widowControl w:val="0"/>
-        <w:spacing w:lineRule="auto" w:after="0" w:line="240" w:before="0"/>
-        <w:ind w:left="0" w:firstLine="0" w:right="0"/>
-        <w:contextualSpacing w:val="0"/>
-        <w:jc w:val="left"/>
-      </w:pPr>
-      <w:r>
-        <w:rPr>
-          <w:rFonts w:cs="Arial" w:hAnsi="Arial" w:eastAsia="Arial" w:ascii="Arial"/>
-          <w:b w:val="0"/>
-          <w:i w:val="0"/>
-          <w:smallCaps w:val="0"/>
-          <w:strike w:val="0"/>
-          <w:color w:val="000000"/>
-          <w:sz w:val="22"/>
-          <w:u w:val="none"/>
-          <w:vertAlign w:val="baseline"/>
-          <w:rtl w:val="0"/>
-        </w:rPr>
-        <w:t xml:space="preserve">горя</w:t>
-      </w:r>
-    </w:p>
-  </w:comment>
-  <w:comment w:id="51" w:date="2013-06-09T07:17:02Z" w:author="Elspet Darkl">
-    <w:p>
-      <w:pPr>
-        <w:keepNext w:val="0"/>
-        <w:keepLines w:val="0"/>
-        <w:widowControl w:val="0"/>
-        <w:spacing w:lineRule="auto" w:after="0" w:line="240" w:before="0"/>
-        <w:ind w:left="0" w:firstLine="0" w:right="0"/>
-        <w:contextualSpacing w:val="0"/>
-        <w:jc w:val="left"/>
-      </w:pPr>
-      <w:r>
-        <w:rPr>
-          <w:rFonts w:cs="Arial" w:hAnsi="Arial" w:eastAsia="Arial" w:ascii="Arial"/>
-          <w:b w:val="0"/>
-          <w:i w:val="0"/>
-          <w:smallCaps w:val="0"/>
-          <w:strike w:val="0"/>
-          <w:color w:val="000000"/>
-          <w:sz w:val="22"/>
-          <w:u w:val="none"/>
-          <w:vertAlign w:val="baseline"/>
-          <w:rtl w:val="0"/>
-        </w:rPr>
-        <w:t xml:space="preserve">прямая речь!</w:t>
-      </w:r>
-    </w:p>
-  </w:comment>
-  <w:comment w:id="52" w:date="2013-06-17T14:02:30Z" w:author="alariclightin">
-    <w:p>
-      <w:pPr>
-        <w:keepNext w:val="0"/>
-        <w:keepLines w:val="0"/>
-        <w:widowControl w:val="0"/>
-        <w:spacing w:lineRule="auto" w:after="0" w:line="240" w:before="0"/>
-        <w:ind w:left="0" w:firstLine="0" w:right="0"/>
-        <w:contextualSpacing w:val="0"/>
-        <w:jc w:val="left"/>
-      </w:pPr>
-      <w:r>
-        <w:rPr>
-          <w:rFonts w:cs="Arial" w:hAnsi="Arial" w:eastAsia="Arial" w:ascii="Arial"/>
-          <w:b w:val="0"/>
-          <w:i w:val="0"/>
-          <w:smallCaps w:val="0"/>
-          <w:strike w:val="0"/>
-          <w:color w:val="000000"/>
-          <w:sz w:val="22"/>
-          <w:u w:val="none"/>
-          <w:vertAlign w:val="baseline"/>
-          <w:rtl w:val="0"/>
-        </w:rPr>
-        <w:t xml:space="preserve">лишнее, по-моему</w:t>
-      </w:r>
-    </w:p>
-  </w:comment>
-  <w:comment w:id="53" w:date="2013-06-17T13:59:55Z" w:author="alariclightin">
-    <w:p>
-      <w:pPr>
-        <w:keepNext w:val="0"/>
-        <w:keepLines w:val="0"/>
-        <w:widowControl w:val="0"/>
-        <w:spacing w:lineRule="auto" w:after="0" w:line="240" w:before="0"/>
-        <w:ind w:left="0" w:firstLine="0" w:right="0"/>
-        <w:contextualSpacing w:val="0"/>
-        <w:jc w:val="left"/>
-      </w:pPr>
-      <w:r>
-        <w:rPr>
-          <w:rFonts w:cs="Arial" w:hAnsi="Arial" w:eastAsia="Arial" w:ascii="Arial"/>
-          <w:b w:val="0"/>
-          <w:i w:val="0"/>
-          <w:smallCaps w:val="0"/>
-          <w:strike w:val="0"/>
-          <w:color w:val="000000"/>
-          <w:sz w:val="22"/>
-          <w:u w:val="none"/>
-          <w:vertAlign w:val="baseline"/>
-          <w:rtl w:val="0"/>
-        </w:rPr>
-        <w:t xml:space="preserve">и одновременно вести войну</w:t>
-      </w:r>
-    </w:p>
-  </w:comment>
-  <w:comment w:id="54" w:date="2013-06-19T12:58:00Z" w:author="alariclightin">
-    <w:p>
-      <w:pPr>
-        <w:keepNext w:val="0"/>
-        <w:keepLines w:val="0"/>
-        <w:widowControl w:val="0"/>
-        <w:spacing w:lineRule="auto" w:after="0" w:line="240" w:before="0"/>
-        <w:ind w:left="0" w:firstLine="0" w:right="0"/>
-        <w:contextualSpacing w:val="0"/>
-        <w:jc w:val="left"/>
-      </w:pPr>
-      <w:r>
-        <w:rPr>
-          <w:rFonts w:cs="Arial" w:hAnsi="Arial" w:eastAsia="Arial" w:ascii="Arial"/>
-          <w:b w:val="0"/>
-          <w:i w:val="0"/>
-          <w:smallCaps w:val="0"/>
-          <w:strike w:val="0"/>
-          <w:color w:val="000000"/>
-          <w:sz w:val="22"/>
-          <w:u w:val="none"/>
-          <w:vertAlign w:val="baseline"/>
-          <w:rtl w:val="0"/>
-        </w:rPr>
-        <w:t xml:space="preserve">Ну да</w:t>
-      </w:r>
-    </w:p>
-  </w:comment>
-  <w:comment w:id="55" w:date="2013-06-14T01:34:21Z" w:author="Gleb Mazursky">
-    <w:p>
-      <w:pPr>
-        <w:keepNext w:val="0"/>
-        <w:keepLines w:val="0"/>
-        <w:widowControl w:val="0"/>
-        <w:spacing w:lineRule="auto" w:after="0" w:line="240" w:before="0"/>
-        <w:ind w:left="0" w:firstLine="0" w:right="0"/>
-        <w:contextualSpacing w:val="0"/>
-        <w:jc w:val="left"/>
-      </w:pPr>
-      <w:r>
-        <w:rPr>
-          <w:rFonts w:cs="Arial" w:hAnsi="Arial" w:eastAsia="Arial" w:ascii="Arial"/>
-          <w:b w:val="0"/>
-          <w:i w:val="0"/>
-          <w:smallCaps w:val="0"/>
-          <w:strike w:val="0"/>
-          <w:color w:val="000000"/>
-          <w:sz w:val="22"/>
-          <w:u w:val="none"/>
-          <w:vertAlign w:val="baseline"/>
-          <w:rtl w:val="0"/>
-        </w:rPr>
-        <w:t xml:space="preserve">за них отвечает?</w:t>
-      </w:r>
-    </w:p>
-  </w:comment>
-  <w:comment w:id="56" w:date="2013-06-16T03:43:27Z" w:author="Дмитрий Мартынов">
-    <w:p>
-      <w:pPr>
-        <w:keepNext w:val="0"/>
-        <w:keepLines w:val="0"/>
-        <w:widowControl w:val="0"/>
-        <w:spacing w:lineRule="auto" w:after="0" w:line="240" w:before="0"/>
-        <w:ind w:left="0" w:firstLine="0" w:right="0"/>
-        <w:contextualSpacing w:val="0"/>
-        <w:jc w:val="left"/>
-      </w:pPr>
-      <w:r>
-        <w:rPr>
-          <w:rFonts w:cs="Arial" w:hAnsi="Arial" w:eastAsia="Arial" w:ascii="Arial"/>
-          <w:b w:val="0"/>
-          <w:i w:val="0"/>
-          <w:smallCaps w:val="0"/>
-          <w:strike w:val="0"/>
-          <w:color w:val="000000"/>
-          <w:sz w:val="22"/>
-          <w:u w:val="none"/>
-          <w:vertAlign w:val="baseline"/>
-          <w:rtl w:val="0"/>
-        </w:rPr>
-        <w:t xml:space="preserve">Нет, тут на мой взгляд смысл скорее, что он стоит "над ними", чем, что он за них ответственен</w:t>
-      </w:r>
-    </w:p>
-  </w:comment>
-  <w:comment w:id="57" w:date="2013-06-19T00:29:09Z" w:author="Elspet Darkl">
-    <w:p>
-      <w:pPr>
-        <w:keepNext w:val="0"/>
-        <w:keepLines w:val="0"/>
-        <w:widowControl w:val="0"/>
-        <w:spacing w:lineRule="auto" w:after="0" w:line="240" w:before="0"/>
-        <w:ind w:left="0" w:firstLine="0" w:right="0"/>
-        <w:contextualSpacing w:val="0"/>
-        <w:jc w:val="left"/>
-      </w:pPr>
-      <w:r>
-        <w:rPr>
-          <w:rFonts w:cs="Arial" w:hAnsi="Arial" w:eastAsia="Arial" w:ascii="Arial"/>
-          <w:b w:val="0"/>
-          <w:i w:val="0"/>
-          <w:smallCaps w:val="0"/>
-          <w:strike w:val="0"/>
-          <w:color w:val="000000"/>
-          <w:sz w:val="22"/>
-          <w:u w:val="none"/>
-          <w:vertAlign w:val="baseline"/>
-          <w:rtl w:val="0"/>
-        </w:rPr>
-        <w:t xml:space="preserve">хозяина по любому надо убрать</w:t>
-      </w:r>
-    </w:p>
-  </w:comment>
-  <w:comment w:id="58" w:date="2013-06-16T13:42:47Z" w:author="alariclightin">
-    <w:p>
-      <w:pPr>
-        <w:keepNext w:val="0"/>
-        <w:keepLines w:val="0"/>
-        <w:widowControl w:val="0"/>
-        <w:spacing w:lineRule="auto" w:after="0" w:line="240" w:before="0"/>
-        <w:ind w:left="0" w:firstLine="0" w:right="0"/>
-        <w:contextualSpacing w:val="0"/>
-        <w:jc w:val="left"/>
-      </w:pPr>
-      <w:r>
-        <w:rPr>
-          <w:rFonts w:cs="Arial" w:hAnsi="Arial" w:eastAsia="Arial" w:ascii="Arial"/>
-          <w:b w:val="0"/>
-          <w:i w:val="0"/>
-          <w:smallCaps w:val="0"/>
-          <w:strike w:val="0"/>
-          <w:color w:val="000000"/>
-          <w:sz w:val="22"/>
-          <w:u w:val="none"/>
-          <w:vertAlign w:val="baseline"/>
-          <w:rtl w:val="0"/>
-        </w:rPr>
-        <w:t xml:space="preserve">по-моему, тут продолжается прямая речь, т.е. должно быть тире</w:t>
-      </w:r>
-    </w:p>
-  </w:comment>
-  <w:comment w:id="59" w:date="2013-06-17T14:22:05Z" w:author="alariclightin">
-    <w:p>
-      <w:pPr>
-        <w:keepNext w:val="0"/>
-        <w:keepLines w:val="0"/>
-        <w:widowControl w:val="0"/>
-        <w:spacing w:lineRule="auto" w:after="0" w:line="240" w:before="0"/>
-        <w:ind w:left="0" w:firstLine="0" w:right="0"/>
-        <w:contextualSpacing w:val="0"/>
-        <w:jc w:val="left"/>
-      </w:pPr>
-      <w:r>
-        <w:rPr>
-          <w:rFonts w:cs="Arial" w:hAnsi="Arial" w:eastAsia="Arial" w:ascii="Arial"/>
-          <w:b w:val="0"/>
-          <w:i w:val="0"/>
-          <w:smallCaps w:val="0"/>
-          <w:strike w:val="0"/>
-          <w:color w:val="000000"/>
-          <w:sz w:val="22"/>
-          <w:u w:val="none"/>
-          <w:vertAlign w:val="baseline"/>
-          <w:rtl w:val="0"/>
-        </w:rPr>
-        <w:t xml:space="preserve">лишнее</w:t>
-      </w:r>
-    </w:p>
-  </w:comment>
-  <w:comment w:id="60" w:date="2013-06-20T15:47:36Z" w:author="alariclightin">
-    <w:p>
-      <w:pPr>
-        <w:keepNext w:val="0"/>
-        <w:keepLines w:val="0"/>
-        <w:widowControl w:val="0"/>
-        <w:spacing w:lineRule="auto" w:after="0" w:line="240" w:before="0"/>
-        <w:ind w:left="0" w:firstLine="0" w:right="0"/>
-        <w:contextualSpacing w:val="0"/>
-        <w:jc w:val="left"/>
-      </w:pPr>
-      <w:r>
-        <w:rPr>
-          <w:rFonts w:cs="Arial" w:hAnsi="Arial" w:eastAsia="Arial" w:ascii="Arial"/>
-          <w:b w:val="0"/>
-          <w:i w:val="0"/>
-          <w:smallCaps w:val="0"/>
-          <w:strike w:val="0"/>
-          <w:color w:val="000000"/>
-          <w:sz w:val="22"/>
-          <w:u w:val="none"/>
-          <w:vertAlign w:val="baseline"/>
-          <w:rtl w:val="0"/>
-        </w:rPr>
-        <w:t xml:space="preserve">мальчик видел</w:t>
-      </w:r>
-    </w:p>
-  </w:comment>
-  <w:comment w:id="61" w:date="2013-06-14T00:30:51Z" w:author="Gleb Mazursky">
-    <w:p>
-      <w:pPr>
-        <w:keepNext w:val="0"/>
-        <w:keepLines w:val="0"/>
-        <w:widowControl w:val="0"/>
-        <w:spacing w:lineRule="auto" w:after="0" w:line="240" w:before="0"/>
-        <w:ind w:left="0" w:firstLine="0" w:right="0"/>
-        <w:contextualSpacing w:val="0"/>
-        <w:jc w:val="left"/>
-      </w:pPr>
-      <w:r>
-        <w:rPr>
-          <w:rFonts w:cs="Arial" w:hAnsi="Arial" w:eastAsia="Arial" w:ascii="Arial"/>
-          <w:b w:val="0"/>
-          <w:i w:val="0"/>
-          <w:smallCaps w:val="0"/>
-          <w:strike w:val="0"/>
-          <w:color w:val="000000"/>
-          <w:sz w:val="22"/>
-          <w:u w:val="none"/>
-          <w:vertAlign w:val="baseline"/>
-          <w:rtl w:val="0"/>
-        </w:rPr>
-        <w:t xml:space="preserve">кого-то</w:t>
-      </w:r>
-    </w:p>
-  </w:comment>
-  <w:comment w:id="62" w:date="2013-06-14T13:27:32Z" w:author="alariclightin">
-    <w:p>
-      <w:pPr>
-        <w:keepNext w:val="0"/>
-        <w:keepLines w:val="0"/>
-        <w:widowControl w:val="0"/>
-        <w:spacing w:lineRule="auto" w:after="0" w:line="240" w:before="0"/>
-        <w:ind w:left="0" w:firstLine="0" w:right="0"/>
-        <w:contextualSpacing w:val="0"/>
-        <w:jc w:val="left"/>
-      </w:pPr>
-      <w:r>
-        <w:rPr>
-          <w:rFonts w:cs="Arial" w:hAnsi="Arial" w:eastAsia="Arial" w:ascii="Arial"/>
-          <w:b w:val="0"/>
-          <w:i w:val="0"/>
-          <w:smallCaps w:val="0"/>
-          <w:strike w:val="0"/>
-          <w:color w:val="000000"/>
-          <w:sz w:val="22"/>
-          <w:u w:val="none"/>
-          <w:vertAlign w:val="baseline"/>
-          <w:rtl w:val="0"/>
-        </w:rPr>
-        <w:t xml:space="preserve">нет, тут уже речь о конкретном лице</w:t>
-      </w:r>
-    </w:p>
-    <w:p>
-      <w:pPr>
-        <w:keepNext w:val="0"/>
-        <w:keepLines w:val="0"/>
-        <w:widowControl w:val="0"/>
-        <w:spacing w:lineRule="auto" w:after="0" w:line="240" w:before="0"/>
-        <w:ind w:left="0" w:firstLine="0" w:right="0"/>
-        <w:contextualSpacing w:val="0"/>
-        <w:jc w:val="left"/>
-      </w:pPr>
-      <w:r>
-        <w:rPr>
-          <w:rFonts w:cs="Arial" w:hAnsi="Arial" w:eastAsia="Arial" w:ascii="Arial"/>
-          <w:b w:val="0"/>
-          <w:i w:val="0"/>
-          <w:smallCaps w:val="0"/>
-          <w:strike w:val="0"/>
-          <w:color w:val="000000"/>
-          <w:sz w:val="22"/>
-          <w:u w:val="none"/>
-          <w:vertAlign w:val="baseline"/>
-          <w:rtl w:val="0"/>
-        </w:rPr>
-        <w:t xml:space="preserve">неизвестном, но конкретном</w:t>
-      </w:r>
-    </w:p>
-  </w:comment>
-  <w:comment w:id="63" w:date="2013-06-20T14:10:34Z" w:author="alariclightin">
-    <w:p>
-      <w:pPr>
-        <w:keepNext w:val="0"/>
-        <w:keepLines w:val="0"/>
-        <w:widowControl w:val="0"/>
-        <w:spacing w:lineRule="auto" w:after="0" w:line="240" w:before="0"/>
-        <w:ind w:left="0" w:firstLine="0" w:right="0"/>
-        <w:contextualSpacing w:val="0"/>
-        <w:jc w:val="left"/>
-      </w:pPr>
-      <w:r>
-        <w:rPr>
-          <w:rFonts w:cs="Arial" w:hAnsi="Arial" w:eastAsia="Arial" w:ascii="Arial"/>
-          <w:b w:val="0"/>
-          <w:i w:val="0"/>
-          <w:smallCaps w:val="0"/>
-          <w:strike w:val="0"/>
-          <w:color w:val="000000"/>
-          <w:sz w:val="22"/>
-          <w:u w:val="none"/>
-          <w:vertAlign w:val="baseline"/>
-          <w:rtl w:val="0"/>
-        </w:rPr>
-        <w:t xml:space="preserve">вспотела</w:t>
-      </w:r>
-    </w:p>
-  </w:comment>
-  <w:comment w:id="64" w:date="2013-06-20T14:13:38Z" w:author="alariclightin">
-    <w:p>
-      <w:pPr>
-        <w:keepNext w:val="0"/>
-        <w:keepLines w:val="0"/>
-        <w:widowControl w:val="0"/>
-        <w:spacing w:lineRule="auto" w:after="0" w:line="240" w:before="0"/>
-        <w:ind w:left="0" w:firstLine="0" w:right="0"/>
-        <w:contextualSpacing w:val="0"/>
-        <w:jc w:val="left"/>
-      </w:pPr>
-      <w:r>
-        <w:rPr>
-          <w:rFonts w:cs="Arial" w:hAnsi="Arial" w:eastAsia="Arial" w:ascii="Arial"/>
-          <w:b w:val="0"/>
-          <w:i w:val="0"/>
-          <w:smallCaps w:val="0"/>
-          <w:strike w:val="0"/>
-          <w:color w:val="000000"/>
-          <w:sz w:val="22"/>
-          <w:u w:val="none"/>
-          <w:vertAlign w:val="baseline"/>
-          <w:rtl w:val="0"/>
-        </w:rPr>
-        <w:t xml:space="preserve">"Замечательно"/"Браво"</w:t>
-      </w:r>
-    </w:p>
-    <w:p>
-      <w:pPr>
-        <w:keepNext w:val="0"/>
-        <w:keepLines w:val="0"/>
-        <w:widowControl w:val="0"/>
-        <w:spacing w:lineRule="auto" w:after="0" w:line="240" w:before="0"/>
-        <w:ind w:left="0" w:firstLine="0" w:right="0"/>
-        <w:contextualSpacing w:val="0"/>
-        <w:jc w:val="left"/>
-      </w:pPr>
-      <w:r>
-        <w:rPr>
-          <w:rtl w:val="0"/>
-        </w:rPr>
-      </w:r>
-    </w:p>
-    <w:p>
-      <w:pPr>
-        <w:keepNext w:val="0"/>
-        <w:keepLines w:val="0"/>
-        <w:widowControl w:val="0"/>
-        <w:spacing w:lineRule="auto" w:after="0" w:line="240" w:before="0"/>
-        <w:ind w:left="0" w:firstLine="0" w:right="0"/>
-        <w:contextualSpacing w:val="0"/>
-        <w:jc w:val="left"/>
-      </w:pPr>
-      <w:r>
-        <w:rPr>
-          <w:rFonts w:cs="Arial" w:hAnsi="Arial" w:eastAsia="Arial" w:ascii="Arial"/>
-          <w:b w:val="0"/>
-          <w:i w:val="0"/>
-          <w:smallCaps w:val="0"/>
-          <w:strike w:val="0"/>
-          <w:color w:val="000000"/>
-          <w:sz w:val="22"/>
-          <w:u w:val="none"/>
-          <w:vertAlign w:val="baseline"/>
-          <w:rtl w:val="0"/>
-        </w:rPr>
-        <w:t xml:space="preserve">как-то странно смотрится то, что есть</w:t>
-      </w:r>
-    </w:p>
-  </w:comment>
-  <w:comment w:id="65" w:date="2013-06-07T05:26:45Z" w:author="Elspet Darkl">
-    <w:p>
-      <w:pPr>
-        <w:keepNext w:val="0"/>
-        <w:keepLines w:val="0"/>
-        <w:widowControl w:val="0"/>
-        <w:spacing w:lineRule="auto" w:after="0" w:line="240" w:before="0"/>
-        <w:ind w:left="0" w:firstLine="0" w:right="0"/>
-        <w:contextualSpacing w:val="0"/>
-        <w:jc w:val="left"/>
-      </w:pPr>
-      <w:r>
-        <w:rPr>
-          <w:rFonts w:cs="Arial" w:hAnsi="Arial" w:eastAsia="Arial" w:ascii="Arial"/>
-          <w:b w:val="0"/>
-          <w:i w:val="0"/>
-          <w:smallCaps w:val="0"/>
-          <w:strike w:val="0"/>
-          <w:color w:val="000000"/>
-          <w:sz w:val="22"/>
-          <w:u w:val="none"/>
-          <w:vertAlign w:val="baseline"/>
-          <w:rtl w:val="0"/>
-        </w:rPr>
-        <w:t xml:space="preserve">therefore - поэтому, в словаре помечанно как книж.</w:t>
-      </w:r>
-    </w:p>
-  </w:comment>
-  <w:comment w:id="66" w:date="2013-06-20T14:23:34Z" w:author="alariclightin">
-    <w:p>
-      <w:pPr>
-        <w:keepNext w:val="0"/>
-        <w:keepLines w:val="0"/>
-        <w:widowControl w:val="0"/>
-        <w:spacing w:lineRule="auto" w:after="0" w:line="240" w:before="0"/>
-        <w:ind w:left="0" w:firstLine="0" w:right="0"/>
-        <w:contextualSpacing w:val="0"/>
-        <w:jc w:val="left"/>
-      </w:pPr>
-      <w:r>
-        <w:rPr>
-          <w:rFonts w:cs="Arial" w:hAnsi="Arial" w:eastAsia="Arial" w:ascii="Arial"/>
-          <w:b w:val="0"/>
-          <w:i w:val="0"/>
-          <w:smallCaps w:val="0"/>
-          <w:strike w:val="0"/>
-          <w:color w:val="000000"/>
-          <w:sz w:val="22"/>
-          <w:u w:val="none"/>
-          <w:vertAlign w:val="baseline"/>
-          <w:rtl w:val="0"/>
-        </w:rPr>
-        <w:t xml:space="preserve">обратил на тебя внимание?</w:t>
-      </w:r>
-    </w:p>
-  </w:comment>
-  <w:comment w:id="67" w:date="2013-06-15T04:04:05Z" w:author="alariclightin">
-    <w:p>
-      <w:pPr>
-        <w:keepNext w:val="0"/>
-        <w:keepLines w:val="0"/>
-        <w:widowControl w:val="0"/>
-        <w:spacing w:lineRule="auto" w:after="0" w:line="240" w:before="0"/>
-        <w:ind w:left="0" w:firstLine="0" w:right="0"/>
-        <w:contextualSpacing w:val="0"/>
-        <w:jc w:val="left"/>
-      </w:pPr>
-      <w:r>
-        <w:rPr>
-          <w:rFonts w:cs="Arial" w:hAnsi="Arial" w:eastAsia="Arial" w:ascii="Arial"/>
-          <w:b w:val="0"/>
-          <w:i w:val="0"/>
-          <w:smallCaps w:val="0"/>
-          <w:strike w:val="0"/>
-          <w:color w:val="000000"/>
-          <w:sz w:val="22"/>
-          <w:u w:val="none"/>
-          <w:vertAlign w:val="baseline"/>
-          <w:rtl w:val="0"/>
-        </w:rPr>
-        <w:t xml:space="preserve">Мальчик сделал ещё несколько шагов вперёд?</w:t>
-      </w:r>
-    </w:p>
-  </w:comment>
-  <w:comment w:id="68" w:date="2013-06-18T11:04:37Z" w:author="Александр Савин">
-    <w:p>
-      <w:pPr>
-        <w:keepNext w:val="0"/>
-        <w:keepLines w:val="0"/>
-        <w:widowControl w:val="0"/>
-        <w:spacing w:lineRule="auto" w:after="0" w:line="240" w:before="0"/>
-        <w:ind w:left="0" w:firstLine="0" w:right="0"/>
-        <w:contextualSpacing w:val="0"/>
-        <w:jc w:val="left"/>
-      </w:pPr>
-      <w:r>
-        <w:rPr>
-          <w:rFonts w:cs="Arial" w:hAnsi="Arial" w:eastAsia="Arial" w:ascii="Arial"/>
-          <w:b w:val="0"/>
-          <w:i w:val="0"/>
-          <w:smallCaps w:val="0"/>
-          <w:strike w:val="0"/>
-          <w:color w:val="000000"/>
-          <w:sz w:val="22"/>
-          <w:u w:val="none"/>
-          <w:vertAlign w:val="baseline"/>
-          <w:rtl w:val="0"/>
-        </w:rPr>
-        <w:t xml:space="preserve">+1</w:t>
-      </w:r>
-    </w:p>
-  </w:comment>
-  <w:comment w:id="69" w:date="2013-06-16T14:14:46Z" w:author="alariclightin">
-    <w:p>
-      <w:pPr>
-        <w:keepNext w:val="0"/>
-        <w:keepLines w:val="0"/>
-        <w:widowControl w:val="0"/>
-        <w:spacing w:lineRule="auto" w:after="0" w:line="240" w:before="0"/>
-        <w:ind w:left="0" w:firstLine="0" w:right="0"/>
-        <w:contextualSpacing w:val="0"/>
-        <w:jc w:val="left"/>
-      </w:pPr>
-      <w:r>
-        <w:rPr>
-          <w:rFonts w:cs="Arial" w:hAnsi="Arial" w:eastAsia="Arial" w:ascii="Arial"/>
-          <w:b w:val="0"/>
-          <w:i w:val="0"/>
-          <w:smallCaps w:val="0"/>
-          <w:strike w:val="0"/>
-          <w:color w:val="000000"/>
-          <w:sz w:val="22"/>
-          <w:u w:val="none"/>
-          <w:vertAlign w:val="baseline"/>
-          <w:rtl w:val="0"/>
-        </w:rPr>
-        <w:t xml:space="preserve">Её смерть не была лёгкой</w:t>
-      </w:r>
-    </w:p>
-  </w:comment>
-  <w:comment w:id="70" w:date="2013-06-14T00:20:51Z" w:author="Gleb Mazursky">
-    <w:p>
-      <w:pPr>
-        <w:keepNext w:val="0"/>
-        <w:keepLines w:val="0"/>
-        <w:widowControl w:val="0"/>
-        <w:spacing w:lineRule="auto" w:after="0" w:line="240" w:before="0"/>
-        <w:ind w:left="0" w:firstLine="0" w:right="0"/>
-        <w:contextualSpacing w:val="0"/>
-        <w:jc w:val="left"/>
-      </w:pPr>
-      <w:r>
-        <w:rPr>
-          <w:rFonts w:cs="Arial" w:hAnsi="Arial" w:eastAsia="Arial" w:ascii="Arial"/>
-          <w:b w:val="0"/>
-          <w:i w:val="0"/>
-          <w:smallCaps w:val="0"/>
-          <w:strike w:val="0"/>
-          <w:color w:val="000000"/>
-          <w:sz w:val="22"/>
-          <w:u w:val="none"/>
-          <w:vertAlign w:val="baseline"/>
-          <w:rtl w:val="0"/>
-        </w:rPr>
-        <w:t xml:space="preserve">приятный, дружелюбный</w:t>
-      </w:r>
-    </w:p>
-  </w:comment>
-  <w:comment w:id="71" w:date="2013-06-20T14:33:07Z" w:author="alariclightin">
-    <w:p>
-      <w:pPr>
-        <w:keepNext w:val="0"/>
-        <w:keepLines w:val="0"/>
-        <w:widowControl w:val="0"/>
-        <w:spacing w:lineRule="auto" w:after="0" w:line="240" w:before="0"/>
-        <w:ind w:left="0" w:firstLine="0" w:right="0"/>
-        <w:contextualSpacing w:val="0"/>
-        <w:jc w:val="left"/>
-      </w:pPr>
-      <w:r>
-        <w:rPr>
-          <w:rFonts w:cs="Arial" w:hAnsi="Arial" w:eastAsia="Arial" w:ascii="Arial"/>
-          <w:b w:val="0"/>
-          <w:i w:val="0"/>
-          <w:smallCaps w:val="0"/>
-          <w:strike w:val="0"/>
-          <w:color w:val="000000"/>
-          <w:sz w:val="22"/>
-          <w:u w:val="none"/>
-          <w:vertAlign w:val="baseline"/>
-          <w:rtl w:val="0"/>
-        </w:rPr>
-        <w:t xml:space="preserve">лишнее</w:t>
-      </w:r>
-    </w:p>
-    <w:p>
-      <w:pPr>
-        <w:keepNext w:val="0"/>
-        <w:keepLines w:val="0"/>
-        <w:widowControl w:val="0"/>
-        <w:spacing w:lineRule="auto" w:after="0" w:line="240" w:before="0"/>
-        <w:ind w:left="0" w:firstLine="0" w:right="0"/>
-        <w:contextualSpacing w:val="0"/>
-        <w:jc w:val="left"/>
-      </w:pPr>
-      <w:r>
-        <w:rPr>
-          <w:rFonts w:cs="Arial" w:hAnsi="Arial" w:eastAsia="Arial" w:ascii="Arial"/>
-          <w:b w:val="0"/>
-          <w:i w:val="0"/>
-          <w:smallCaps w:val="0"/>
-          <w:strike w:val="0"/>
-          <w:color w:val="000000"/>
-          <w:sz w:val="22"/>
-          <w:u w:val="none"/>
-          <w:vertAlign w:val="baseline"/>
-          <w:rtl w:val="0"/>
-        </w:rPr>
-        <w:t xml:space="preserve">вариант выше мне нравится больше</w:t>
-      </w:r>
-    </w:p>
-  </w:comment>
-  <w:comment w:id="72" w:date="2013-06-19T06:00:48Z" w:author="Peregrin Krol">
-    <w:p>
-      <w:pPr>
-        <w:keepNext w:val="0"/>
-        <w:keepLines w:val="0"/>
-        <w:widowControl w:val="0"/>
-        <w:spacing w:lineRule="auto" w:after="0" w:line="240" w:before="0"/>
-        <w:ind w:left="0" w:firstLine="0" w:right="0"/>
-        <w:contextualSpacing w:val="0"/>
-        <w:jc w:val="left"/>
-      </w:pPr>
-      <w:r>
-        <w:rPr>
-          <w:rFonts w:cs="Arial" w:hAnsi="Arial" w:eastAsia="Arial" w:ascii="Arial"/>
-          <w:b w:val="0"/>
-          <w:i w:val="0"/>
-          <w:smallCaps w:val="0"/>
-          <w:strike w:val="0"/>
-          <w:color w:val="000000"/>
-          <w:sz w:val="22"/>
-          <w:u w:val="none"/>
-          <w:vertAlign w:val="baseline"/>
-          <w:rtl w:val="0"/>
-        </w:rPr>
-        <w:t xml:space="preserve">занимался</w:t>
-      </w:r>
-    </w:p>
-  </w:comment>
-  <w:comment w:id="73" w:date="2013-06-14T23:18:04Z" w:author="Peregrin Krol">
-    <w:p>
-      <w:pPr>
-        <w:keepNext w:val="0"/>
-        <w:keepLines w:val="0"/>
-        <w:widowControl w:val="0"/>
-        <w:spacing w:lineRule="auto" w:after="0" w:line="240" w:before="0"/>
-        <w:ind w:left="0" w:firstLine="0" w:right="0"/>
-        <w:contextualSpacing w:val="0"/>
-        <w:jc w:val="left"/>
-      </w:pPr>
-      <w:r>
-        <w:rPr>
-          <w:rFonts w:cs="Arial" w:hAnsi="Arial" w:eastAsia="Arial" w:ascii="Arial"/>
-          <w:b w:val="0"/>
-          <w:i w:val="0"/>
-          <w:smallCaps w:val="0"/>
-          <w:strike w:val="0"/>
-          <w:color w:val="000000"/>
-          <w:sz w:val="22"/>
-          <w:u w:val="none"/>
-          <w:vertAlign w:val="baseline"/>
-          <w:rtl w:val="0"/>
-        </w:rPr>
-        <w:t xml:space="preserve">лишнее</w:t>
-      </w:r>
-    </w:p>
-  </w:comment>
-  <w:comment w:id="74" w:date="2013-06-18T11:30:27Z" w:author="Александр Савин">
-    <w:p>
-      <w:pPr>
-        <w:keepNext w:val="0"/>
-        <w:keepLines w:val="0"/>
-        <w:widowControl w:val="0"/>
-        <w:spacing w:lineRule="auto" w:after="0" w:line="240" w:before="0"/>
-        <w:ind w:left="0" w:firstLine="0" w:right="0"/>
-        <w:contextualSpacing w:val="0"/>
-        <w:jc w:val="left"/>
-      </w:pPr>
-      <w:r>
-        <w:rPr>
-          <w:rFonts w:cs="Arial" w:hAnsi="Arial" w:eastAsia="Arial" w:ascii="Arial"/>
-          <w:b w:val="0"/>
-          <w:i w:val="0"/>
-          <w:smallCaps w:val="0"/>
-          <w:strike w:val="0"/>
-          <w:color w:val="000000"/>
-          <w:sz w:val="22"/>
-          <w:u w:val="none"/>
-          <w:vertAlign w:val="baseline"/>
-          <w:rtl w:val="0"/>
-        </w:rPr>
-        <w:t xml:space="preserve">гораздо более хрупок</w:t>
-      </w:r>
-    </w:p>
-  </w:comment>
-  <w:comment w:id="75" w:date="2013-06-21T00:15:18Z" w:author="Gleb Mazursky">
-    <w:p>
-      <w:pPr>
-        <w:keepNext w:val="0"/>
-        <w:keepLines w:val="0"/>
-        <w:widowControl w:val="0"/>
-        <w:spacing w:lineRule="auto" w:after="0" w:line="240" w:before="0"/>
-        <w:ind w:left="0" w:firstLine="0" w:right="0"/>
-        <w:contextualSpacing w:val="0"/>
-        <w:jc w:val="left"/>
-      </w:pPr>
-      <w:r>
-        <w:rPr>
-          <w:rFonts w:cs="Arial" w:hAnsi="Arial" w:eastAsia="Arial" w:ascii="Arial"/>
-          <w:b w:val="0"/>
-          <w:i w:val="0"/>
-          <w:smallCaps w:val="0"/>
-          <w:strike w:val="0"/>
-          <w:color w:val="000000"/>
-          <w:sz w:val="22"/>
-          <w:u w:val="none"/>
-          <w:vertAlign w:val="baseline"/>
-          <w:rtl w:val="0"/>
-        </w:rPr>
-        <w:t xml:space="preserve">так не говорят</w:t>
-      </w:r>
-    </w:p>
-  </w:comment>
-  <w:comment w:id="76" w:date="2014-01-14T09:32:23Z" w:author="Новицкий Дмитрий">
-    <w:p>
-      <w:pPr>
-        <w:keepNext w:val="0"/>
-        <w:keepLines w:val="0"/>
-        <w:widowControl w:val="0"/>
-        <w:spacing w:lineRule="auto" w:after="0" w:line="240" w:before="0"/>
-        <w:ind w:left="0" w:firstLine="0" w:right="0"/>
-        <w:contextualSpacing w:val="0"/>
-        <w:jc w:val="left"/>
-      </w:pPr>
-      <w:r>
-        <w:rPr>
-          <w:rFonts w:cs="Arial" w:hAnsi="Arial" w:eastAsia="Arial" w:ascii="Arial"/>
-          <w:b w:val="0"/>
-          <w:i w:val="0"/>
-          <w:smallCaps w:val="0"/>
-          <w:strike w:val="0"/>
-          <w:color w:val="000000"/>
-          <w:sz w:val="22"/>
-          <w:u w:val="none"/>
-          <w:vertAlign w:val="baseline"/>
-          <w:rtl w:val="0"/>
-        </w:rPr>
-        <w:t xml:space="preserve">мм, а как говорят? :)</w:t>
-      </w:r>
-    </w:p>
-  </w:comment>
-  <w:comment w:id="77" w:date="2014-01-22T09:08:36Z" w:author="Gleb Mazursky">
-    <w:p>
-      <w:pPr>
-        <w:keepNext w:val="0"/>
-        <w:keepLines w:val="0"/>
-        <w:widowControl w:val="0"/>
-        <w:spacing w:lineRule="auto" w:after="0" w:line="240" w:before="0"/>
-        <w:ind w:left="0" w:firstLine="0" w:right="0"/>
-        <w:contextualSpacing w:val="0"/>
-        <w:jc w:val="left"/>
-      </w:pPr>
-      <w:r>
-        <w:rPr>
-          <w:rFonts w:cs="Arial" w:hAnsi="Arial" w:eastAsia="Arial" w:ascii="Arial"/>
-          <w:b w:val="0"/>
-          <w:i w:val="0"/>
-          <w:smallCaps w:val="0"/>
-          <w:strike w:val="0"/>
-          <w:color w:val="000000"/>
-          <w:sz w:val="22"/>
-          <w:u w:val="none"/>
-          <w:vertAlign w:val="baseline"/>
-          <w:rtl w:val="0"/>
-        </w:rPr>
-        <w:t xml:space="preserve">ну я бы вообще оставил в покое воздух )</w:t>
-      </w:r>
-    </w:p>
-    <w:p>
-      <w:pPr>
-        <w:keepNext w:val="0"/>
-        <w:keepLines w:val="0"/>
-        <w:widowControl w:val="0"/>
-        <w:spacing w:lineRule="auto" w:after="0" w:line="240" w:before="0"/>
-        <w:ind w:left="0" w:firstLine="0" w:right="0"/>
-        <w:contextualSpacing w:val="0"/>
-        <w:jc w:val="left"/>
-      </w:pPr>
-      <w:r>
-        <w:rPr>
-          <w:rtl w:val="0"/>
-        </w:rPr>
-      </w:r>
-    </w:p>
-    <w:p>
-      <w:pPr>
-        <w:keepNext w:val="0"/>
-        <w:keepLines w:val="0"/>
-        <w:widowControl w:val="0"/>
-        <w:spacing w:lineRule="auto" w:after="0" w:line="240" w:before="0"/>
-        <w:ind w:left="0" w:firstLine="0" w:right="0"/>
-        <w:contextualSpacing w:val="0"/>
-        <w:jc w:val="left"/>
-      </w:pPr>
-      <w:r>
-        <w:rPr>
-          <w:rFonts w:cs="Arial" w:hAnsi="Arial" w:eastAsia="Arial" w:ascii="Arial"/>
-          <w:b w:val="0"/>
-          <w:i w:val="0"/>
-          <w:smallCaps w:val="0"/>
-          <w:strike w:val="0"/>
-          <w:color w:val="000000"/>
-          <w:sz w:val="22"/>
-          <w:u w:val="none"/>
-          <w:vertAlign w:val="baseline"/>
-          <w:rtl w:val="0"/>
-        </w:rPr>
-        <w:t xml:space="preserve">"Давать волю" ?</w:t>
-      </w:r>
-    </w:p>
-  </w:comment>
-  <w:comment w:id="78" w:date="2013-06-20T14:40:23Z" w:author="Chaika Che">
-    <w:p>
-      <w:pPr>
-        <w:keepNext w:val="0"/>
-        <w:keepLines w:val="0"/>
-        <w:widowControl w:val="0"/>
-        <w:spacing w:lineRule="auto" w:after="0" w:line="240" w:before="0"/>
-        <w:ind w:left="0" w:firstLine="0" w:right="0"/>
-        <w:contextualSpacing w:val="0"/>
-        <w:jc w:val="left"/>
-      </w:pPr>
-      <w:r>
-        <w:rPr>
-          <w:rFonts w:cs="Arial" w:hAnsi="Arial" w:eastAsia="Arial" w:ascii="Arial"/>
-          <w:b w:val="0"/>
-          <w:i w:val="0"/>
-          <w:smallCaps w:val="0"/>
-          <w:strike w:val="0"/>
-          <w:color w:val="000000"/>
-          <w:sz w:val="22"/>
-          <w:u w:val="none"/>
-          <w:vertAlign w:val="baseline"/>
-          <w:rtl w:val="0"/>
-        </w:rPr>
-        <w:t xml:space="preserve">произнести?</w:t>
-      </w:r>
-    </w:p>
-  </w:comment>
-  <w:comment w:id="79" w:date="2013-06-12T09:36:50Z" w:author="Chaika Che">
-    <w:p>
-      <w:pPr>
-        <w:keepNext w:val="0"/>
-        <w:keepLines w:val="0"/>
-        <w:widowControl w:val="0"/>
-        <w:spacing w:lineRule="auto" w:after="0" w:line="240" w:before="0"/>
-        <w:ind w:left="0" w:firstLine="0" w:right="0"/>
-        <w:contextualSpacing w:val="0"/>
-        <w:jc w:val="left"/>
-      </w:pPr>
-      <w:r>
-        <w:rPr>
-          <w:rFonts w:cs="Arial" w:hAnsi="Arial" w:eastAsia="Arial" w:ascii="Arial"/>
-          <w:b w:val="0"/>
-          <w:i w:val="0"/>
-          <w:smallCaps w:val="0"/>
-          <w:strike w:val="0"/>
-          <w:color w:val="000000"/>
-          <w:sz w:val="22"/>
-          <w:u w:val="none"/>
-          <w:vertAlign w:val="baseline"/>
-          <w:rtl w:val="0"/>
-        </w:rPr>
-        <w:t xml:space="preserve">как есть криво, я бы написала в деталях, но тогда немного меняется смысл. есть идеи?</w:t>
-      </w:r>
-    </w:p>
-  </w:comment>
-  <w:comment w:id="80" w:date="2013-06-15T03:59:38Z" w:author="alariclightin">
-    <w:p>
-      <w:pPr>
-        <w:keepNext w:val="0"/>
-        <w:keepLines w:val="0"/>
-        <w:widowControl w:val="0"/>
-        <w:spacing w:lineRule="auto" w:after="0" w:line="240" w:before="0"/>
-        <w:ind w:left="0" w:firstLine="0" w:right="0"/>
-        <w:contextualSpacing w:val="0"/>
-        <w:jc w:val="left"/>
-      </w:pPr>
-      <w:r>
-        <w:rPr>
-          <w:rFonts w:cs="Arial" w:hAnsi="Arial" w:eastAsia="Arial" w:ascii="Arial"/>
-          <w:b w:val="0"/>
-          <w:i w:val="0"/>
-          <w:smallCaps w:val="0"/>
-          <w:strike w:val="0"/>
-          <w:color w:val="000000"/>
-          <w:sz w:val="22"/>
-          <w:u w:val="none"/>
-          <w:vertAlign w:val="baseline"/>
-          <w:rtl w:val="0"/>
-        </w:rPr>
-        <w:t xml:space="preserve">сильно смущает</w:t>
-      </w:r>
-    </w:p>
-  </w:comment>
-  <w:comment w:id="81" w:date="2013-06-18T03:36:37Z" w:author="Gleb Mazursky">
-    <w:p>
-      <w:pPr>
-        <w:keepNext w:val="0"/>
-        <w:keepLines w:val="0"/>
-        <w:widowControl w:val="0"/>
-        <w:spacing w:lineRule="auto" w:after="0" w:line="240" w:before="0"/>
-        <w:ind w:left="0" w:firstLine="0" w:right="0"/>
-        <w:contextualSpacing w:val="0"/>
-        <w:jc w:val="left"/>
-      </w:pPr>
-      <w:r>
-        <w:rPr>
-          <w:rFonts w:cs="Arial" w:hAnsi="Arial" w:eastAsia="Arial" w:ascii="Arial"/>
-          <w:b w:val="0"/>
-          <w:i w:val="0"/>
-          <w:smallCaps w:val="0"/>
-          <w:strike w:val="0"/>
-          <w:color w:val="000000"/>
-          <w:sz w:val="22"/>
-          <w:u w:val="none"/>
-          <w:vertAlign w:val="baseline"/>
-          <w:rtl w:val="0"/>
-        </w:rPr>
-        <w:t xml:space="preserve">это число не всех</w:t>
-      </w:r>
-    </w:p>
-  </w:comment>
-  <w:comment w:id="82" w:date="2013-06-20T14:44:25Z" w:author="Chaika Che">
-    <w:p>
-      <w:pPr>
-        <w:keepNext w:val="0"/>
-        <w:keepLines w:val="0"/>
-        <w:widowControl w:val="0"/>
-        <w:spacing w:lineRule="auto" w:after="0" w:line="240" w:before="0"/>
-        <w:ind w:left="0" w:firstLine="0" w:right="0"/>
-        <w:contextualSpacing w:val="0"/>
-        <w:jc w:val="left"/>
-      </w:pPr>
-      <w:r>
-        <w:rPr>
-          <w:rFonts w:cs="Arial" w:hAnsi="Arial" w:eastAsia="Arial" w:ascii="Arial"/>
-          <w:b w:val="0"/>
-          <w:i w:val="0"/>
-          <w:smallCaps w:val="0"/>
-          <w:strike w:val="0"/>
-          <w:color w:val="000000"/>
-          <w:sz w:val="22"/>
-          <w:u w:val="none"/>
-          <w:vertAlign w:val="baseline"/>
-          <w:rtl w:val="0"/>
-        </w:rPr>
-        <w:t xml:space="preserve">нечто</w:t>
-      </w:r>
-    </w:p>
-  </w:comment>
-  <w:comment w:id="83" w:date="2013-05-28T10:46:00Z" w:author="Gleb Mazursky">
-    <w:p>
-      <w:pPr>
-        <w:keepNext w:val="0"/>
-        <w:keepLines w:val="0"/>
-        <w:widowControl w:val="0"/>
-        <w:spacing w:lineRule="auto" w:after="0" w:line="240" w:before="0"/>
-        <w:ind w:left="0" w:firstLine="0" w:right="0"/>
-        <w:contextualSpacing w:val="0"/>
-        <w:jc w:val="left"/>
-      </w:pPr>
-      <w:r>
-        <w:rPr>
-          <w:rFonts w:cs="Arial" w:hAnsi="Arial" w:eastAsia="Arial" w:ascii="Arial"/>
-          <w:b w:val="0"/>
-          <w:i w:val="0"/>
-          <w:smallCaps w:val="0"/>
-          <w:strike w:val="0"/>
-          <w:color w:val="000000"/>
-          <w:sz w:val="22"/>
-          <w:u w:val="none"/>
-          <w:vertAlign w:val="baseline"/>
-          <w:rtl w:val="0"/>
-        </w:rPr>
-        <w:t xml:space="preserve">попасть</w:t>
-      </w:r>
-    </w:p>
-  </w:comment>
-  <w:comment w:id="84" w:date="2013-06-16T14:07:08Z" w:author="alariclightin">
-    <w:p>
-      <w:pPr>
-        <w:keepNext w:val="0"/>
-        <w:keepLines w:val="0"/>
-        <w:widowControl w:val="0"/>
-        <w:spacing w:lineRule="auto" w:after="0" w:line="240" w:before="0"/>
-        <w:ind w:left="0" w:firstLine="0" w:right="0"/>
-        <w:contextualSpacing w:val="0"/>
-        <w:jc w:val="left"/>
-      </w:pPr>
-      <w:r>
-        <w:rPr>
-          <w:rFonts w:cs="Arial" w:hAnsi="Arial" w:eastAsia="Arial" w:ascii="Arial"/>
-          <w:b w:val="0"/>
-          <w:i w:val="0"/>
-          <w:smallCaps w:val="0"/>
-          <w:strike w:val="0"/>
-          <w:color w:val="000000"/>
-          <w:sz w:val="22"/>
-          <w:u w:val="none"/>
-          <w:vertAlign w:val="baseline"/>
-          <w:rtl w:val="0"/>
-        </w:rPr>
-        <w:t xml:space="preserve">лишняя</w:t>
-      </w:r>
-    </w:p>
-  </w:comment>
-  <w:comment w:id="85" w:date="2013-06-20T15:24:53Z" w:author="alariclightin">
-    <w:p>
-      <w:pPr>
-        <w:keepNext w:val="0"/>
-        <w:keepLines w:val="0"/>
-        <w:widowControl w:val="0"/>
-        <w:spacing w:lineRule="auto" w:after="0" w:line="240" w:before="0"/>
-        <w:ind w:left="0" w:firstLine="0" w:right="0"/>
-        <w:contextualSpacing w:val="0"/>
-        <w:jc w:val="left"/>
-      </w:pPr>
-      <w:r>
-        <w:rPr>
-          <w:rFonts w:cs="Arial" w:hAnsi="Arial" w:eastAsia="Arial" w:ascii="Arial"/>
-          <w:b w:val="0"/>
-          <w:i w:val="0"/>
-          <w:smallCaps w:val="0"/>
-          <w:strike w:val="0"/>
-          <w:color w:val="000000"/>
-          <w:sz w:val="22"/>
-          <w:u w:val="none"/>
-          <w:vertAlign w:val="baseline"/>
-          <w:rtl w:val="0"/>
-        </w:rPr>
-        <w:t xml:space="preserve">по-моему, тут "и" лишняя</w:t>
-      </w:r>
-    </w:p>
-    <w:p>
-      <w:pPr>
-        <w:keepNext w:val="0"/>
-        <w:keepLines w:val="0"/>
-        <w:widowControl w:val="0"/>
-        <w:spacing w:lineRule="auto" w:after="0" w:line="240" w:before="0"/>
-        <w:ind w:left="0" w:firstLine="0" w:right="0"/>
-        <w:contextualSpacing w:val="0"/>
-        <w:jc w:val="left"/>
-      </w:pPr>
-      <w:r>
-        <w:rPr>
-          <w:rFonts w:cs="Arial" w:hAnsi="Arial" w:eastAsia="Arial" w:ascii="Arial"/>
-          <w:b w:val="0"/>
-          <w:i w:val="0"/>
-          <w:smallCaps w:val="0"/>
-          <w:strike w:val="0"/>
-          <w:color w:val="000000"/>
-          <w:sz w:val="22"/>
-          <w:u w:val="none"/>
-          <w:vertAlign w:val="baseline"/>
-          <w:rtl w:val="0"/>
-        </w:rPr>
-        <w:t xml:space="preserve">это в общем-то совсем разные признаки</w:t>
-      </w:r>
-    </w:p>
-  </w:comment>
-  <w:comment w:id="86" w:date="2013-06-16T14:12:52Z" w:author="alariclightin">
-    <w:p>
-      <w:pPr>
-        <w:keepNext w:val="0"/>
-        <w:keepLines w:val="0"/>
-        <w:widowControl w:val="0"/>
-        <w:spacing w:lineRule="auto" w:after="0" w:line="240" w:before="0"/>
-        <w:ind w:left="0" w:firstLine="0" w:right="0"/>
-        <w:contextualSpacing w:val="0"/>
-        <w:jc w:val="left"/>
-      </w:pPr>
-      <w:r>
-        <w:rPr>
-          <w:rFonts w:cs="Arial" w:hAnsi="Arial" w:eastAsia="Arial" w:ascii="Arial"/>
-          <w:b w:val="0"/>
-          <w:i w:val="0"/>
-          <w:smallCaps w:val="0"/>
-          <w:strike w:val="0"/>
-          <w:color w:val="000000"/>
-          <w:sz w:val="22"/>
-          <w:u w:val="none"/>
-          <w:vertAlign w:val="baseline"/>
-          <w:rtl w:val="0"/>
-        </w:rPr>
-        <w:t xml:space="preserve">властей</w:t>
-      </w:r>
-    </w:p>
-  </w:comment>
-  <w:comment w:id="87" w:date="2013-06-01T08:35:22Z" w:author="Elspet Darkl">
-    <w:p>
-      <w:pPr>
-        <w:keepNext w:val="0"/>
-        <w:keepLines w:val="0"/>
-        <w:widowControl w:val="0"/>
-        <w:spacing w:lineRule="auto" w:after="0" w:line="240" w:before="0"/>
-        <w:ind w:left="0" w:firstLine="0" w:right="0"/>
-        <w:contextualSpacing w:val="0"/>
-        <w:jc w:val="left"/>
-      </w:pPr>
-      <w:r>
-        <w:rPr>
-          <w:rFonts w:cs="Arial" w:hAnsi="Arial" w:eastAsia="Arial" w:ascii="Arial"/>
-          <w:b w:val="0"/>
-          <w:i w:val="0"/>
-          <w:smallCaps w:val="0"/>
-          <w:strike w:val="0"/>
-          <w:color w:val="000000"/>
-          <w:sz w:val="22"/>
-          <w:u w:val="none"/>
-          <w:vertAlign w:val="baseline"/>
-          <w:rtl w:val="0"/>
-        </w:rPr>
-        <w:t xml:space="preserve">а не голубых?</w:t>
-      </w:r>
-    </w:p>
-  </w:comment>
-  <w:comment w:id="88" w:date="2013-06-18T12:47:13Z" w:author="alariclightin">
-    <w:p>
-      <w:pPr>
-        <w:keepNext w:val="0"/>
-        <w:keepLines w:val="0"/>
-        <w:widowControl w:val="0"/>
-        <w:spacing w:lineRule="auto" w:after="0" w:line="240" w:before="0"/>
-        <w:ind w:left="0" w:firstLine="0" w:right="0"/>
-        <w:contextualSpacing w:val="0"/>
-        <w:jc w:val="left"/>
-      </w:pPr>
-      <w:r>
-        <w:rPr>
-          <w:rFonts w:cs="Arial" w:hAnsi="Arial" w:eastAsia="Arial" w:ascii="Arial"/>
-          <w:b w:val="0"/>
-          <w:i w:val="0"/>
-          <w:smallCaps w:val="0"/>
-          <w:strike w:val="0"/>
-          <w:color w:val="000000"/>
-          <w:sz w:val="22"/>
-          <w:u w:val="none"/>
-          <w:vertAlign w:val="baseline"/>
-          <w:rtl w:val="0"/>
-        </w:rPr>
-        <w:t xml:space="preserve">closely - это и просто "внимательно"</w:t>
-      </w:r>
-    </w:p>
-  </w:comment>
-  <w:comment w:id="89" w:date="2013-06-15T03:46:13Z" w:author="alariclightin">
-    <w:p>
-      <w:pPr>
-        <w:keepNext w:val="0"/>
-        <w:keepLines w:val="0"/>
-        <w:widowControl w:val="0"/>
-        <w:spacing w:lineRule="auto" w:after="0" w:line="240" w:before="0"/>
-        <w:ind w:left="0" w:firstLine="0" w:right="0"/>
-        <w:contextualSpacing w:val="0"/>
-        <w:jc w:val="left"/>
-      </w:pPr>
-      <w:r>
-        <w:rPr>
-          <w:rFonts w:cs="Arial" w:hAnsi="Arial" w:eastAsia="Arial" w:ascii="Arial"/>
-          <w:b w:val="0"/>
-          <w:i w:val="0"/>
-          <w:smallCaps w:val="0"/>
-          <w:strike w:val="0"/>
-          <w:color w:val="000000"/>
-          <w:sz w:val="22"/>
-          <w:u w:val="none"/>
-          <w:vertAlign w:val="baseline"/>
-          <w:rtl w:val="0"/>
-        </w:rPr>
-        <w:t xml:space="preserve">смущает</w:t>
-      </w:r>
-    </w:p>
-  </w:comment>
-  <w:comment w:id="90" w:date="2013-06-20T13:55:18Z" w:author="Новицкий Дмитрий">
-    <w:p>
-      <w:pPr>
-        <w:keepNext w:val="0"/>
-        <w:keepLines w:val="0"/>
-        <w:widowControl w:val="0"/>
-        <w:spacing w:lineRule="auto" w:after="0" w:line="240" w:before="0"/>
-        <w:ind w:left="0" w:firstLine="0" w:right="0"/>
-        <w:contextualSpacing w:val="0"/>
-        <w:jc w:val="left"/>
-      </w:pPr>
-      <w:r>
-        <w:rPr>
-          <w:rFonts w:cs="Arial" w:hAnsi="Arial" w:eastAsia="Arial" w:ascii="Arial"/>
-          <w:b w:val="0"/>
-          <w:i w:val="0"/>
-          <w:smallCaps w:val="0"/>
-          <w:strike w:val="0"/>
-          <w:color w:val="000000"/>
-          <w:sz w:val="22"/>
-          <w:u w:val="none"/>
-          <w:vertAlign w:val="baseline"/>
-          <w:rtl w:val="0"/>
-        </w:rPr>
-        <w:t xml:space="preserve">не знаю, что и придумать, вроде это более менее норм</w:t>
-      </w:r>
-    </w:p>
-  </w:comment>
-  <w:comment w:id="91" w:date="2013-06-20T14:35:53Z" w:author="alariclightin">
-    <w:p>
-      <w:pPr>
-        <w:keepNext w:val="0"/>
-        <w:keepLines w:val="0"/>
-        <w:widowControl w:val="0"/>
-        <w:spacing w:lineRule="auto" w:after="0" w:line="240" w:before="0"/>
-        <w:ind w:left="0" w:firstLine="0" w:right="0"/>
-        <w:contextualSpacing w:val="0"/>
-        <w:jc w:val="left"/>
-      </w:pPr>
-      <w:r>
-        <w:rPr>
-          <w:rFonts w:cs="Arial" w:hAnsi="Arial" w:eastAsia="Arial" w:ascii="Arial"/>
-          <w:b w:val="0"/>
-          <w:i w:val="0"/>
-          <w:smallCaps w:val="0"/>
-          <w:strike w:val="0"/>
-          <w:color w:val="000000"/>
-          <w:sz w:val="22"/>
-          <w:u w:val="none"/>
-          <w:vertAlign w:val="baseline"/>
-          <w:rtl w:val="0"/>
-        </w:rPr>
-        <w:t xml:space="preserve">у меня складывается ощущение, что здесь "моих несовершенных средств обнаружения"</w:t>
-      </w:r>
-    </w:p>
-  </w:comment>
-  <w:comment w:id="92" w:date="2013-06-20T15:05:08Z" w:author="alariclightin">
-    <w:p>
-      <w:pPr>
-        <w:keepNext w:val="0"/>
-        <w:keepLines w:val="0"/>
-        <w:widowControl w:val="0"/>
-        <w:spacing w:lineRule="auto" w:after="0" w:line="240" w:before="0"/>
-        <w:ind w:left="0" w:firstLine="0" w:right="0"/>
-        <w:contextualSpacing w:val="0"/>
-        <w:jc w:val="left"/>
-      </w:pPr>
-      <w:r>
-        <w:rPr>
-          <w:rFonts w:cs="Arial" w:hAnsi="Arial" w:eastAsia="Arial" w:ascii="Arial"/>
-          <w:b w:val="0"/>
-          <w:i w:val="0"/>
-          <w:smallCaps w:val="0"/>
-          <w:strike w:val="0"/>
-          <w:color w:val="000000"/>
-          <w:sz w:val="22"/>
-          <w:u w:val="none"/>
-          <w:vertAlign w:val="baseline"/>
-          <w:rtl w:val="0"/>
-        </w:rPr>
-        <w:t xml:space="preserve">ответил</w:t>
-      </w:r>
-    </w:p>
-  </w:comment>
-  <w:comment w:id="93" w:date="2013-06-20T15:05:18Z" w:author="Chaika Che">
-    <w:p>
-      <w:pPr>
-        <w:keepNext w:val="0"/>
-        <w:keepLines w:val="0"/>
-        <w:widowControl w:val="0"/>
-        <w:spacing w:lineRule="auto" w:after="0" w:line="240" w:before="0"/>
-        <w:ind w:left="0" w:firstLine="0" w:right="0"/>
-        <w:contextualSpacing w:val="0"/>
-        <w:jc w:val="left"/>
-      </w:pPr>
-      <w:r>
-        <w:rPr>
-          <w:rFonts w:cs="Arial" w:hAnsi="Arial" w:eastAsia="Arial" w:ascii="Arial"/>
-          <w:b w:val="0"/>
-          <w:i w:val="0"/>
-          <w:smallCaps w:val="0"/>
-          <w:strike w:val="0"/>
-          <w:color w:val="000000"/>
-          <w:sz w:val="22"/>
-          <w:u w:val="none"/>
-          <w:vertAlign w:val="baseline"/>
-          <w:rtl w:val="0"/>
-        </w:rPr>
-        <w:t xml:space="preserve">тоже вариант</w:t>
-      </w:r>
-    </w:p>
-  </w:comment>
-  <w:comment w:id="94" w:date="2013-06-14T00:22:02Z" w:author="Gleb Mazursky">
-    <w:p>
-      <w:pPr>
-        <w:keepNext w:val="0"/>
-        <w:keepLines w:val="0"/>
-        <w:widowControl w:val="0"/>
-        <w:spacing w:lineRule="auto" w:after="0" w:line="240" w:before="0"/>
-        <w:ind w:left="0" w:firstLine="0" w:right="0"/>
-        <w:contextualSpacing w:val="0"/>
-        <w:jc w:val="left"/>
-      </w:pPr>
-      <w:r>
-        <w:rPr>
-          <w:rFonts w:cs="Arial" w:hAnsi="Arial" w:eastAsia="Arial" w:ascii="Arial"/>
-          <w:b w:val="0"/>
-          <w:i w:val="0"/>
-          <w:smallCaps w:val="0"/>
-          <w:strike w:val="0"/>
-          <w:color w:val="000000"/>
-          <w:sz w:val="22"/>
-          <w:u w:val="none"/>
-          <w:vertAlign w:val="baseline"/>
-          <w:rtl w:val="0"/>
-        </w:rPr>
-        <w:t xml:space="preserve">помогать?</w:t>
-      </w:r>
-    </w:p>
-  </w:comment>
-  <w:comment w:id="95" w:date="2013-06-14T13:33:05Z" w:author="alariclightin">
-    <w:p>
-      <w:pPr>
-        <w:keepNext w:val="0"/>
-        <w:keepLines w:val="0"/>
-        <w:widowControl w:val="0"/>
-        <w:spacing w:lineRule="auto" w:after="0" w:line="240" w:before="0"/>
-        <w:ind w:left="0" w:firstLine="0" w:right="0"/>
-        <w:contextualSpacing w:val="0"/>
-        <w:jc w:val="left"/>
-      </w:pPr>
-      <w:r>
-        <w:rPr>
-          <w:rFonts w:cs="Arial" w:hAnsi="Arial" w:eastAsia="Arial" w:ascii="Arial"/>
-          <w:b w:val="0"/>
-          <w:i w:val="0"/>
-          <w:smallCaps w:val="0"/>
-          <w:strike w:val="0"/>
-          <w:color w:val="000000"/>
-          <w:sz w:val="22"/>
-          <w:u w:val="none"/>
-          <w:vertAlign w:val="baseline"/>
-          <w:rtl w:val="0"/>
-        </w:rPr>
-        <w:t xml:space="preserve">servant - это довольно круто, и "помогать", по-моему, уже недолёт</w:t>
-      </w:r>
-    </w:p>
-  </w:comment>
-  <w:comment w:id="96" w:date="2013-06-20T12:19:35Z" w:author="Gleb Mazursky">
-    <w:p>
-      <w:pPr>
-        <w:keepNext w:val="0"/>
-        <w:keepLines w:val="0"/>
-        <w:widowControl w:val="0"/>
-        <w:spacing w:lineRule="auto" w:after="0" w:line="240" w:before="0"/>
-        <w:ind w:left="0" w:firstLine="0" w:right="0"/>
-        <w:contextualSpacing w:val="0"/>
-        <w:jc w:val="left"/>
-      </w:pPr>
-      <w:r>
-        <w:rPr>
-          <w:rFonts w:cs="Arial" w:hAnsi="Arial" w:eastAsia="Arial" w:ascii="Arial"/>
-          <w:b w:val="0"/>
-          <w:i w:val="0"/>
-          <w:smallCaps w:val="0"/>
-          <w:strike w:val="0"/>
-          <w:color w:val="000000"/>
-          <w:sz w:val="22"/>
-          <w:u w:val="none"/>
-          <w:vertAlign w:val="baseline"/>
-          <w:rtl w:val="0"/>
-        </w:rPr>
-        <w:t xml:space="preserve">я буду верным слугой во всех твоих начинаниях?</w:t>
-      </w:r>
-    </w:p>
-  </w:comment>
-  <w:comment w:id="97" w:date="2013-05-28T08:08:02Z" w:author="Elspet Darkl">
-    <w:p>
-      <w:pPr>
-        <w:keepNext w:val="0"/>
-        <w:keepLines w:val="0"/>
-        <w:widowControl w:val="0"/>
-        <w:spacing w:lineRule="auto" w:after="0" w:line="240" w:before="0"/>
-        <w:ind w:left="0" w:firstLine="0" w:right="0"/>
-        <w:contextualSpacing w:val="0"/>
-        <w:jc w:val="left"/>
-      </w:pPr>
-      <w:r>
-        <w:rPr>
-          <w:rFonts w:cs="Arial" w:hAnsi="Arial" w:eastAsia="Arial" w:ascii="Arial"/>
-          <w:b w:val="0"/>
-          <w:i w:val="0"/>
-          <w:smallCaps w:val="0"/>
-          <w:strike w:val="0"/>
-          <w:color w:val="000000"/>
-          <w:sz w:val="22"/>
-          <w:u w:val="none"/>
-          <w:vertAlign w:val="baseline"/>
-          <w:rtl w:val="0"/>
-        </w:rPr>
-        <w:t xml:space="preserve">перевод для appearances, именно как множественного числа</w:t>
-      </w:r>
-    </w:p>
-  </w:comment>
-  <w:comment w:id="98" w:date="2013-06-01T08:37:36Z" w:author="Elspet Darkl">
-    <w:p>
-      <w:pPr>
-        <w:keepNext w:val="0"/>
-        <w:keepLines w:val="0"/>
-        <w:widowControl w:val="0"/>
-        <w:spacing w:lineRule="auto" w:after="0" w:line="240" w:before="0"/>
-        <w:ind w:left="0" w:firstLine="0" w:right="0"/>
-        <w:contextualSpacing w:val="0"/>
-        <w:jc w:val="left"/>
-      </w:pPr>
-      <w:r>
-        <w:rPr>
-          <w:rFonts w:cs="Arial" w:hAnsi="Arial" w:eastAsia="Arial" w:ascii="Arial"/>
-          <w:b w:val="0"/>
-          <w:i w:val="0"/>
-          <w:smallCaps w:val="0"/>
-          <w:strike w:val="0"/>
-          <w:color w:val="000000"/>
-          <w:sz w:val="22"/>
-          <w:u w:val="none"/>
-          <w:vertAlign w:val="baseline"/>
-          <w:rtl w:val="0"/>
-        </w:rPr>
-        <w:t xml:space="preserve">?</w:t>
-      </w:r>
-    </w:p>
-  </w:comment>
-  <w:comment w:id="99" w:date="2013-06-01T13:57:40Z" w:author="Berik Moldashev">
-    <w:p>
-      <w:pPr>
-        <w:keepNext w:val="0"/>
-        <w:keepLines w:val="0"/>
-        <w:widowControl w:val="0"/>
-        <w:spacing w:lineRule="auto" w:after="0" w:line="240" w:before="0"/>
-        <w:ind w:left="0" w:firstLine="0" w:right="0"/>
-        <w:contextualSpacing w:val="0"/>
-        <w:jc w:val="left"/>
-      </w:pPr>
-      <w:r>
-        <w:rPr>
-          <w:rFonts w:cs="Arial" w:hAnsi="Arial" w:eastAsia="Arial" w:ascii="Arial"/>
-          <w:b w:val="0"/>
-          <w:i w:val="0"/>
-          <w:smallCaps w:val="0"/>
-          <w:strike w:val="0"/>
-          <w:color w:val="000000"/>
-          <w:sz w:val="22"/>
-          <w:u w:val="none"/>
-          <w:vertAlign w:val="baseline"/>
-          <w:rtl w:val="0"/>
-        </w:rPr>
-        <w:t xml:space="preserve">шот виски. во всех пабах страны =)</w:t>
-      </w:r>
-    </w:p>
-  </w:comment>
-  <w:comment w:id="100" w:date="2013-06-02T10:37:25Z" w:author="Elspet Darkl">
-    <w:p>
-      <w:pPr>
-        <w:keepNext w:val="0"/>
-        <w:keepLines w:val="0"/>
-        <w:widowControl w:val="0"/>
-        <w:spacing w:lineRule="auto" w:after="0" w:line="240" w:before="0"/>
-        <w:ind w:left="0" w:firstLine="0" w:right="0"/>
-        <w:contextualSpacing w:val="0"/>
-        <w:jc w:val="left"/>
-      </w:pPr>
-      <w:r>
-        <w:rPr>
-          <w:rFonts w:cs="Arial" w:hAnsi="Arial" w:eastAsia="Arial" w:ascii="Arial"/>
-          <w:b w:val="0"/>
-          <w:i w:val="0"/>
-          <w:smallCaps w:val="0"/>
-          <w:strike w:val="0"/>
-          <w:color w:val="000000"/>
-          <w:sz w:val="22"/>
-          <w:u w:val="none"/>
-          <w:vertAlign w:val="baseline"/>
-          <w:rtl w:val="0"/>
-        </w:rPr>
-        <w:t xml:space="preserve">стопка что ли?</w:t>
-      </w:r>
-    </w:p>
-  </w:comment>
-  <w:comment w:id="101" w:date="2013-06-03T01:16:26Z" w:author="Новицкий Дмитрий">
-    <w:p>
-      <w:pPr>
-        <w:keepNext w:val="0"/>
-        <w:keepLines w:val="0"/>
-        <w:widowControl w:val="0"/>
-        <w:spacing w:lineRule="auto" w:after="0" w:line="240" w:before="0"/>
-        <w:ind w:left="0" w:firstLine="0" w:right="0"/>
-        <w:contextualSpacing w:val="0"/>
-        <w:jc w:val="left"/>
-      </w:pPr>
-      <w:r>
-        <w:rPr>
-          <w:rFonts w:cs="Arial" w:hAnsi="Arial" w:eastAsia="Arial" w:ascii="Arial"/>
-          <w:b w:val="0"/>
-          <w:i w:val="0"/>
-          <w:smallCaps w:val="0"/>
-          <w:strike w:val="0"/>
-          <w:color w:val="000000"/>
-          <w:sz w:val="22"/>
-          <w:u w:val="none"/>
-          <w:vertAlign w:val="baseline"/>
-          <w:rtl w:val="0"/>
-        </w:rPr>
-        <w:t xml:space="preserve">угу</w:t>
-      </w:r>
-    </w:p>
-  </w:comment>
-  <w:comment w:id="102" w:date="2013-06-07T11:38:23Z" w:author="Chaika Che">
-    <w:p>
-      <w:pPr>
-        <w:keepNext w:val="0"/>
-        <w:keepLines w:val="0"/>
-        <w:widowControl w:val="0"/>
-        <w:spacing w:lineRule="auto" w:after="0" w:line="240" w:before="0"/>
-        <w:ind w:left="0" w:firstLine="0" w:right="0"/>
-        <w:contextualSpacing w:val="0"/>
-        <w:jc w:val="left"/>
-      </w:pPr>
-      <w:r>
-        <w:rPr>
-          <w:rFonts w:cs="Arial" w:hAnsi="Arial" w:eastAsia="Arial" w:ascii="Arial"/>
-          <w:b w:val="0"/>
-          <w:i w:val="0"/>
-          <w:smallCaps w:val="0"/>
-          <w:strike w:val="0"/>
-          <w:color w:val="000000"/>
-          <w:sz w:val="22"/>
-          <w:u w:val="none"/>
-          <w:vertAlign w:val="baseline"/>
-          <w:rtl w:val="0"/>
-        </w:rPr>
-        <w:t xml:space="preserve">нет, шот - это маленький сильноалкогольный коктейль. может быть Б-2, например. Я вот не знаю, можно ли это слово использовать применительно к одному напитку?</w:t>
-      </w:r>
-    </w:p>
-  </w:comment>
-  <w:comment w:id="103" w:date="2013-06-17T13:53:47Z" w:author="alariclightin">
-    <w:p>
-      <w:pPr>
-        <w:keepNext w:val="0"/>
-        <w:keepLines w:val="0"/>
-        <w:widowControl w:val="0"/>
-        <w:spacing w:lineRule="auto" w:after="0" w:line="240" w:before="0"/>
-        <w:ind w:left="0" w:firstLine="0" w:right="0"/>
-        <w:contextualSpacing w:val="0"/>
-        <w:jc w:val="left"/>
-      </w:pPr>
-      <w:r>
-        <w:rPr>
-          <w:rFonts w:cs="Arial" w:hAnsi="Arial" w:eastAsia="Arial" w:ascii="Arial"/>
-          <w:b w:val="0"/>
-          <w:i w:val="0"/>
-          <w:smallCaps w:val="0"/>
-          <w:strike w:val="0"/>
-          <w:color w:val="000000"/>
-          <w:sz w:val="22"/>
-          <w:u w:val="none"/>
-          <w:vertAlign w:val="baseline"/>
-          <w:rtl w:val="0"/>
-        </w:rPr>
-        <w:t xml:space="preserve">грядёт</w:t>
-      </w:r>
-    </w:p>
-  </w:comment>
-  <w:comment w:id="104" w:date="2013-06-14T15:45:47Z" w:author="Новицкий Дмитрий">
-    <w:p>
-      <w:pPr>
-        <w:keepNext w:val="0"/>
-        <w:keepLines w:val="0"/>
-        <w:widowControl w:val="0"/>
-        <w:spacing w:lineRule="auto" w:after="0" w:line="240" w:before="0"/>
-        <w:ind w:left="0" w:firstLine="0" w:right="0"/>
-        <w:contextualSpacing w:val="0"/>
-        <w:jc w:val="left"/>
-      </w:pPr>
-      <w:r>
-        <w:rPr>
-          <w:rFonts w:cs="Arial" w:hAnsi="Arial" w:eastAsia="Arial" w:ascii="Arial"/>
-          <w:b w:val="0"/>
-          <w:i w:val="0"/>
-          <w:smallCaps w:val="0"/>
-          <w:strike w:val="0"/>
-          <w:color w:val="000000"/>
-          <w:sz w:val="22"/>
-          <w:u w:val="none"/>
-          <w:vertAlign w:val="baseline"/>
-          <w:rtl w:val="0"/>
-        </w:rPr>
-        <w:t xml:space="preserve">хмм</w:t>
-      </w:r>
-    </w:p>
-  </w:comment>
-  <w:comment w:id="105" w:date="2013-06-16T14:14:15Z" w:author="alariclightin">
-    <w:p>
-      <w:pPr>
-        <w:keepNext w:val="0"/>
-        <w:keepLines w:val="0"/>
-        <w:widowControl w:val="0"/>
-        <w:spacing w:lineRule="auto" w:after="0" w:line="240" w:before="0"/>
-        <w:ind w:left="0" w:firstLine="0" w:right="0"/>
-        <w:contextualSpacing w:val="0"/>
-        <w:jc w:val="left"/>
-      </w:pPr>
-      <w:r>
-        <w:rPr>
-          <w:rFonts w:cs="Arial" w:hAnsi="Arial" w:eastAsia="Arial" w:ascii="Arial"/>
-          <w:b w:val="0"/>
-          <w:i w:val="0"/>
-          <w:smallCaps w:val="0"/>
-          <w:strike w:val="0"/>
-          <w:color w:val="000000"/>
-          <w:sz w:val="22"/>
-          <w:u w:val="none"/>
-          <w:vertAlign w:val="baseline"/>
-          <w:rtl w:val="0"/>
-        </w:rPr>
-        <w:t xml:space="preserve">дрогнул</w:t>
-      </w:r>
-    </w:p>
-  </w:comment>
-  <w:comment w:id="106" w:date="2013-06-22T13:53:18Z" w:author="alariclightin">
-    <w:p>
-      <w:pPr>
-        <w:keepNext w:val="0"/>
-        <w:keepLines w:val="0"/>
-        <w:widowControl w:val="0"/>
-        <w:spacing w:lineRule="auto" w:after="0" w:line="240" w:before="0"/>
-        <w:ind w:left="0" w:firstLine="0" w:right="0"/>
-        <w:contextualSpacing w:val="0"/>
-        <w:jc w:val="left"/>
-      </w:pPr>
-      <w:r>
-        <w:rPr>
-          <w:rFonts w:cs="Arial" w:hAnsi="Arial" w:eastAsia="Arial" w:ascii="Arial"/>
-          <w:b w:val="0"/>
-          <w:i w:val="0"/>
-          <w:smallCaps w:val="0"/>
-          <w:strike w:val="0"/>
-          <w:color w:val="000000"/>
-          <w:sz w:val="22"/>
-          <w:u w:val="none"/>
-          <w:vertAlign w:val="baseline"/>
-          <w:rtl w:val="0"/>
-        </w:rPr>
-        <w:t xml:space="preserve">лишняя запятая</w:t>
-      </w:r>
-    </w:p>
-  </w:comment>
-  <w:comment w:id="107" w:date="2013-06-01T13:01:41Z" w:author="Gleb Mazursky">
-    <w:p>
-      <w:pPr>
-        <w:keepNext w:val="0"/>
-        <w:keepLines w:val="0"/>
-        <w:widowControl w:val="0"/>
-        <w:spacing w:lineRule="auto" w:after="0" w:line="240" w:before="0"/>
-        <w:ind w:left="0" w:firstLine="0" w:right="0"/>
-        <w:contextualSpacing w:val="0"/>
-        <w:jc w:val="left"/>
-      </w:pPr>
-      <w:r>
-        <w:rPr>
-          <w:rFonts w:cs="Arial" w:hAnsi="Arial" w:eastAsia="Arial" w:ascii="Arial"/>
-          <w:b w:val="0"/>
-          <w:i w:val="0"/>
-          <w:smallCaps w:val="0"/>
-          <w:strike w:val="0"/>
-          <w:color w:val="000000"/>
-          <w:sz w:val="22"/>
-          <w:u w:val="none"/>
-          <w:vertAlign w:val="baseline"/>
-          <w:rtl w:val="0"/>
-        </w:rPr>
-        <w:t xml:space="preserve">паутина</w:t>
-      </w:r>
-    </w:p>
-  </w:comment>
-  <w:comment w:id="108" w:date="2013-06-14T12:26:22Z" w:author="Новицкий Дмитрий">
-    <w:p>
-      <w:pPr>
-        <w:keepNext w:val="0"/>
-        <w:keepLines w:val="0"/>
-        <w:widowControl w:val="0"/>
-        <w:spacing w:lineRule="auto" w:after="0" w:line="240" w:before="0"/>
-        <w:ind w:left="0" w:firstLine="0" w:right="0"/>
-        <w:contextualSpacing w:val="0"/>
-        <w:jc w:val="left"/>
-      </w:pPr>
-      <w:r>
-        <w:rPr>
-          <w:rFonts w:cs="Arial" w:hAnsi="Arial" w:eastAsia="Arial" w:ascii="Arial"/>
-          <w:b w:val="0"/>
-          <w:i w:val="0"/>
-          <w:smallCaps w:val="0"/>
-          <w:strike w:val="0"/>
-          <w:color w:val="000000"/>
-          <w:sz w:val="22"/>
-          <w:u w:val="none"/>
-          <w:vertAlign w:val="baseline"/>
-          <w:rtl w:val="0"/>
-        </w:rPr>
-        <w:t xml:space="preserve">корябает немного</w:t>
-      </w:r>
-    </w:p>
-  </w:comment>
-  <w:comment w:id="109" w:date="2013-06-19T05:25:07Z" w:author="Snouers .">
-    <w:p>
-      <w:pPr>
-        <w:keepNext w:val="0"/>
-        <w:keepLines w:val="0"/>
-        <w:widowControl w:val="0"/>
-        <w:spacing w:lineRule="auto" w:after="0" w:line="240" w:before="0"/>
-        <w:ind w:left="0" w:firstLine="0" w:right="0"/>
-        <w:contextualSpacing w:val="0"/>
-        <w:jc w:val="left"/>
-      </w:pPr>
-      <w:r>
-        <w:rPr>
-          <w:rFonts w:cs="Arial" w:hAnsi="Arial" w:eastAsia="Arial" w:ascii="Arial"/>
-          <w:b w:val="0"/>
-          <w:i w:val="0"/>
-          <w:smallCaps w:val="0"/>
-          <w:strike w:val="0"/>
-          <w:color w:val="000000"/>
-          <w:sz w:val="22"/>
-          <w:u w:val="none"/>
-          <w:vertAlign w:val="baseline"/>
-          <w:rtl w:val="0"/>
-        </w:rPr>
-        <w:t xml:space="preserve">"Но ты не понимаешь какова цена феникса" - лучше перевести так, ибо "цена феникса" - пароль для двери, а в данном виде это не очень понятно.</w:t>
-      </w:r>
-    </w:p>
-  </w:comment>
-  <w:comment w:id="110" w:date="2013-06-19T14:15:34Z" w:author="alariclightin">
-    <w:p>
-      <w:pPr>
-        <w:keepNext w:val="0"/>
-        <w:keepLines w:val="0"/>
-        <w:widowControl w:val="0"/>
-        <w:spacing w:lineRule="auto" w:after="0" w:line="240" w:before="0"/>
-        <w:ind w:left="0" w:firstLine="0" w:right="0"/>
-        <w:contextualSpacing w:val="0"/>
-        <w:jc w:val="left"/>
-      </w:pPr>
-      <w:r>
-        <w:rPr>
-          <w:rFonts w:cs="Arial" w:hAnsi="Arial" w:eastAsia="Arial" w:ascii="Arial"/>
-          <w:b w:val="0"/>
-          <w:i w:val="0"/>
-          <w:smallCaps w:val="0"/>
-          <w:strike w:val="0"/>
-          <w:color w:val="000000"/>
-          <w:sz w:val="22"/>
-          <w:u w:val="none"/>
-          <w:vertAlign w:val="baseline"/>
-          <w:rtl w:val="0"/>
-        </w:rPr>
-        <w:t xml:space="preserve">последнее - аргумент</w:t>
-      </w:r>
-    </w:p>
-  </w:comment>
-  <w:comment w:id="111" w:date="2013-06-14T13:57:28Z" w:author="alariclightin">
-    <w:p>
-      <w:pPr>
-        <w:keepNext w:val="0"/>
-        <w:keepLines w:val="0"/>
-        <w:widowControl w:val="0"/>
-        <w:spacing w:lineRule="auto" w:after="0" w:line="240" w:before="0"/>
-        <w:ind w:left="0" w:firstLine="0" w:right="0"/>
-        <w:contextualSpacing w:val="0"/>
-        <w:jc w:val="left"/>
-      </w:pPr>
-      <w:r>
-        <w:rPr>
-          <w:rFonts w:cs="Arial" w:hAnsi="Arial" w:eastAsia="Arial" w:ascii="Arial"/>
-          <w:b w:val="0"/>
-          <w:i w:val="0"/>
-          <w:smallCaps w:val="0"/>
-          <w:strike w:val="0"/>
-          <w:color w:val="000000"/>
-          <w:sz w:val="22"/>
-          <w:u w:val="none"/>
-          <w:vertAlign w:val="baseline"/>
-          <w:rtl w:val="0"/>
-        </w:rPr>
-        <w:t xml:space="preserve">что-то меня это смущает</w:t>
-      </w:r>
-    </w:p>
-    <w:p>
-      <w:pPr>
-        <w:keepNext w:val="0"/>
-        <w:keepLines w:val="0"/>
-        <w:widowControl w:val="0"/>
-        <w:spacing w:lineRule="auto" w:after="0" w:line="240" w:before="0"/>
-        <w:ind w:left="0" w:firstLine="0" w:right="0"/>
-        <w:contextualSpacing w:val="0"/>
-        <w:jc w:val="left"/>
-      </w:pPr>
-      <w:r>
-        <w:rPr>
-          <w:rFonts w:cs="Arial" w:hAnsi="Arial" w:eastAsia="Arial" w:ascii="Arial"/>
-          <w:b w:val="0"/>
-          <w:i w:val="0"/>
-          <w:smallCaps w:val="0"/>
-          <w:strike w:val="0"/>
-          <w:color w:val="000000"/>
-          <w:sz w:val="22"/>
-          <w:u w:val="none"/>
-          <w:vertAlign w:val="baseline"/>
-          <w:rtl w:val="0"/>
-        </w:rPr>
-        <w:t xml:space="preserve">может просто "Раздался троекратный стук в дверь"?</w:t>
-      </w:r>
-    </w:p>
-  </w:comment>
-  <w:comment w:id="112" w:date="2013-06-20T12:00:07Z" w:author="Gleb Mazursky">
-    <w:p>
-      <w:pPr>
-        <w:keepNext w:val="0"/>
-        <w:keepLines w:val="0"/>
-        <w:widowControl w:val="0"/>
-        <w:spacing w:lineRule="auto" w:after="0" w:line="240" w:before="0"/>
-        <w:ind w:left="0" w:firstLine="0" w:right="0"/>
-        <w:contextualSpacing w:val="0"/>
-        <w:jc w:val="left"/>
-      </w:pPr>
-      <w:r>
-        <w:rPr>
-          <w:rFonts w:cs="Arial" w:hAnsi="Arial" w:eastAsia="Arial" w:ascii="Arial"/>
-          <w:b w:val="0"/>
-          <w:i w:val="0"/>
-          <w:smallCaps w:val="0"/>
-          <w:strike w:val="0"/>
-          <w:color w:val="000000"/>
-          <w:sz w:val="22"/>
-          <w:u w:val="none"/>
-          <w:vertAlign w:val="baseline"/>
-          <w:rtl w:val="0"/>
-        </w:rPr>
-        <w:t xml:space="preserve">или так, или  "чья-то рука трижды постучала в дверь"</w:t>
-      </w:r>
-    </w:p>
-  </w:comment>
-  <w:comment w:id="113" w:date="2013-06-20T15:29:48Z" w:author="alariclightin">
-    <w:p>
-      <w:pPr>
-        <w:keepNext w:val="0"/>
-        <w:keepLines w:val="0"/>
-        <w:widowControl w:val="0"/>
-        <w:spacing w:lineRule="auto" w:after="0" w:line="240" w:before="0"/>
-        <w:ind w:left="0" w:firstLine="0" w:right="0"/>
-        <w:contextualSpacing w:val="0"/>
-        <w:jc w:val="left"/>
-      </w:pPr>
-      <w:r>
-        <w:rPr>
-          <w:rFonts w:cs="Arial" w:hAnsi="Arial" w:eastAsia="Arial" w:ascii="Arial"/>
-          <w:b w:val="0"/>
-          <w:i w:val="0"/>
-          <w:smallCaps w:val="0"/>
-          <w:strike w:val="0"/>
-          <w:color w:val="000000"/>
-          <w:sz w:val="22"/>
-          <w:u w:val="none"/>
-          <w:vertAlign w:val="baseline"/>
-          <w:rtl w:val="0"/>
-        </w:rPr>
-        <w:t xml:space="preserve">манипулирует министром Фаджем?</w:t>
-      </w:r>
-    </w:p>
-  </w:comment>
-  <w:comment w:id="114" w:date="2013-06-19T14:01:50Z" w:author="Berik Moldashev">
-    <w:p>
-      <w:pPr>
-        <w:keepNext w:val="0"/>
-        <w:keepLines w:val="0"/>
-        <w:widowControl w:val="0"/>
-        <w:spacing w:lineRule="auto" w:after="0" w:line="240" w:before="0"/>
-        <w:ind w:left="0" w:firstLine="0" w:right="0"/>
-        <w:contextualSpacing w:val="0"/>
-        <w:jc w:val="left"/>
-      </w:pPr>
-      <w:r>
-        <w:rPr>
-          <w:rFonts w:cs="Arial" w:hAnsi="Arial" w:eastAsia="Arial" w:ascii="Arial"/>
-          <w:b w:val="0"/>
-          <w:i w:val="0"/>
-          <w:smallCaps w:val="0"/>
-          <w:strike w:val="0"/>
-          <w:color w:val="000000"/>
-          <w:sz w:val="22"/>
-          <w:u w:val="none"/>
-          <w:vertAlign w:val="baseline"/>
-          <w:rtl w:val="0"/>
-        </w:rPr>
-        <w:t xml:space="preserve">а кто и зачем поменял шоты на стопки? Виски вполне традиционно разливается на порции - шоты.</w:t>
-      </w:r>
-    </w:p>
-  </w:comment>
-  <w:comment w:id="115" w:date="2013-06-19T14:06:55Z" w:author="alariclightin">
-    <w:p>
-      <w:pPr>
-        <w:keepNext w:val="0"/>
-        <w:keepLines w:val="0"/>
-        <w:widowControl w:val="0"/>
-        <w:spacing w:lineRule="auto" w:after="0" w:line="240" w:before="0"/>
-        <w:ind w:left="0" w:firstLine="0" w:right="0"/>
-        <w:contextualSpacing w:val="0"/>
-        <w:jc w:val="left"/>
-      </w:pPr>
-      <w:r>
-        <w:rPr>
-          <w:rFonts w:cs="Arial" w:hAnsi="Arial" w:eastAsia="Arial" w:ascii="Arial"/>
-          <w:b w:val="0"/>
-          <w:i w:val="0"/>
-          <w:smallCaps w:val="0"/>
-          <w:strike w:val="0"/>
-          <w:color w:val="000000"/>
-          <w:sz w:val="22"/>
-          <w:u w:val="none"/>
-          <w:vertAlign w:val="baseline"/>
-          <w:rtl w:val="0"/>
-        </w:rPr>
-        <w:t xml:space="preserve">я подозреваю, что данная деталь неизвестна подавляющему большинству читателей</w:t>
-      </w:r>
-    </w:p>
-    <w:p>
-      <w:pPr>
-        <w:keepNext w:val="0"/>
-        <w:keepLines w:val="0"/>
-        <w:widowControl w:val="0"/>
-        <w:spacing w:lineRule="auto" w:after="0" w:line="240" w:before="0"/>
-        <w:ind w:left="0" w:firstLine="0" w:right="0"/>
-        <w:contextualSpacing w:val="0"/>
-        <w:jc w:val="left"/>
-      </w:pPr>
-      <w:r>
-        <w:rPr>
-          <w:rtl w:val="0"/>
-        </w:rPr>
-      </w:r>
-    </w:p>
-    <w:p>
-      <w:pPr>
-        <w:keepNext w:val="0"/>
-        <w:keepLines w:val="0"/>
-        <w:widowControl w:val="0"/>
-        <w:spacing w:lineRule="auto" w:after="0" w:line="240" w:before="0"/>
-        <w:ind w:left="0" w:firstLine="0" w:right="0"/>
-        <w:contextualSpacing w:val="0"/>
-        <w:jc w:val="left"/>
-      </w:pPr>
-      <w:r>
-        <w:rPr>
-          <w:rFonts w:cs="Arial" w:hAnsi="Arial" w:eastAsia="Arial" w:ascii="Arial"/>
-          <w:b w:val="0"/>
-          <w:i w:val="0"/>
-          <w:smallCaps w:val="0"/>
-          <w:strike w:val="0"/>
-          <w:color w:val="000000"/>
-          <w:sz w:val="22"/>
-          <w:u w:val="none"/>
-          <w:vertAlign w:val="baseline"/>
-          <w:rtl w:val="0"/>
-        </w:rPr>
-        <w:t xml:space="preserve">лично я бы вообще предложил "рюмки"</w:t>
-      </w:r>
-    </w:p>
-  </w:comment>
-  <w:comment w:id="116" w:date="2013-06-19T12:52:03Z" w:author="alariclightin">
-    <w:p>
-      <w:pPr>
-        <w:keepNext w:val="0"/>
-        <w:keepLines w:val="0"/>
-        <w:widowControl w:val="0"/>
-        <w:spacing w:lineRule="auto" w:after="0" w:line="240" w:before="0"/>
-        <w:ind w:left="0" w:firstLine="0" w:right="0"/>
-        <w:contextualSpacing w:val="0"/>
-        <w:jc w:val="left"/>
-      </w:pPr>
-      <w:r>
-        <w:rPr>
-          <w:rFonts w:cs="Arial" w:hAnsi="Arial" w:eastAsia="Arial" w:ascii="Arial"/>
-          <w:b w:val="0"/>
-          <w:i w:val="0"/>
-          <w:smallCaps w:val="0"/>
-          <w:strike w:val="0"/>
-          <w:color w:val="000000"/>
-          <w:sz w:val="22"/>
-          <w:u w:val="none"/>
-          <w:vertAlign w:val="baseline"/>
-          <w:rtl w:val="0"/>
-        </w:rPr>
-        <w:t xml:space="preserve">"Верно?"/"Так ведь?"</w:t>
-      </w:r>
-    </w:p>
-  </w:comment>
-  <w:comment w:id="117" w:date="2013-06-16T14:14:25Z" w:author="alariclightin">
-    <w:p>
-      <w:pPr>
-        <w:keepNext w:val="0"/>
-        <w:keepLines w:val="0"/>
-        <w:widowControl w:val="0"/>
-        <w:spacing w:lineRule="auto" w:after="0" w:line="240" w:before="0"/>
-        <w:ind w:left="0" w:firstLine="0" w:right="0"/>
-        <w:contextualSpacing w:val="0"/>
-        <w:jc w:val="left"/>
-      </w:pPr>
-      <w:r>
-        <w:rPr>
-          <w:rFonts w:cs="Arial" w:hAnsi="Arial" w:eastAsia="Arial" w:ascii="Arial"/>
-          <w:b w:val="0"/>
-          <w:i w:val="0"/>
-          <w:smallCaps w:val="0"/>
-          <w:strike w:val="0"/>
-          <w:color w:val="000000"/>
-          <w:sz w:val="22"/>
-          <w:u w:val="none"/>
-          <w:vertAlign w:val="baseline"/>
-          <w:rtl w:val="0"/>
-        </w:rPr>
-        <w:t xml:space="preserve">точка</w:t>
-      </w:r>
-    </w:p>
-  </w:comment>
-  <w:comment w:id="118" w:date="2013-06-19T13:26:26Z" w:author="alariclightin">
-    <w:p>
-      <w:pPr>
-        <w:keepNext w:val="0"/>
-        <w:keepLines w:val="0"/>
-        <w:widowControl w:val="0"/>
-        <w:spacing w:lineRule="auto" w:after="0" w:line="240" w:before="0"/>
-        <w:ind w:left="0" w:firstLine="0" w:right="0"/>
-        <w:contextualSpacing w:val="0"/>
-        <w:jc w:val="left"/>
-      </w:pPr>
-      <w:r>
-        <w:rPr>
-          <w:rFonts w:cs="Arial" w:hAnsi="Arial" w:eastAsia="Arial" w:ascii="Arial"/>
-          <w:b w:val="0"/>
-          <w:i w:val="0"/>
-          <w:smallCaps w:val="0"/>
-          <w:strike w:val="0"/>
-          <w:color w:val="000000"/>
-          <w:sz w:val="22"/>
-          <w:u w:val="none"/>
-          <w:vertAlign w:val="baseline"/>
-          <w:rtl w:val="0"/>
-        </w:rPr>
-        <w:t xml:space="preserve">Включи мозги? :)</w:t>
-      </w:r>
-    </w:p>
-  </w:comment>
-  <w:comment w:id="119" w:date="2013-06-02T11:22:00Z" w:author="Elspet Darkl">
-    <w:p>
-      <w:pPr>
-        <w:keepNext w:val="0"/>
-        <w:keepLines w:val="0"/>
-        <w:widowControl w:val="0"/>
-        <w:spacing w:lineRule="auto" w:after="0" w:line="240" w:before="0"/>
-        <w:ind w:left="0" w:firstLine="0" w:right="0"/>
-        <w:contextualSpacing w:val="0"/>
-        <w:jc w:val="left"/>
-      </w:pPr>
-      <w:r>
-        <w:rPr>
-          <w:rFonts w:cs="Arial" w:hAnsi="Arial" w:eastAsia="Arial" w:ascii="Arial"/>
-          <w:b w:val="0"/>
-          <w:i w:val="0"/>
-          <w:smallCaps w:val="0"/>
-          <w:strike w:val="0"/>
-          <w:color w:val="000000"/>
-          <w:sz w:val="22"/>
-          <w:u w:val="none"/>
-          <w:vertAlign w:val="baseline"/>
-          <w:rtl w:val="0"/>
-        </w:rPr>
-        <w:t xml:space="preserve">тоже</w:t>
-      </w:r>
-    </w:p>
-  </w:comment>
-  <w:comment w:id="120" w:date="2013-06-14T15:46:27Z" w:author="Новицкий Дмитрий">
-    <w:p>
-      <w:pPr>
-        <w:keepNext w:val="0"/>
-        <w:keepLines w:val="0"/>
-        <w:widowControl w:val="0"/>
-        <w:spacing w:lineRule="auto" w:after="0" w:line="240" w:before="0"/>
-        <w:ind w:left="0" w:firstLine="0" w:right="0"/>
-        <w:contextualSpacing w:val="0"/>
-        <w:jc w:val="left"/>
-      </w:pPr>
-      <w:r>
-        <w:rPr>
-          <w:rFonts w:cs="Arial" w:hAnsi="Arial" w:eastAsia="Arial" w:ascii="Arial"/>
-          <w:b w:val="0"/>
-          <w:i w:val="0"/>
-          <w:smallCaps w:val="0"/>
-          <w:strike w:val="0"/>
-          <w:color w:val="000000"/>
-          <w:sz w:val="22"/>
-          <w:u w:val="none"/>
-          <w:vertAlign w:val="baseline"/>
-          <w:rtl w:val="0"/>
-        </w:rPr>
-        <w:t xml:space="preserve">ммм?</w:t>
-      </w:r>
-    </w:p>
-  </w:comment>
-  <w:comment w:id="121" w:date="2013-06-19T13:52:27Z" w:author="Berik Moldashev">
-    <w:p>
-      <w:pPr>
-        <w:keepNext w:val="0"/>
-        <w:keepLines w:val="0"/>
-        <w:widowControl w:val="0"/>
-        <w:spacing w:lineRule="auto" w:after="0" w:line="240" w:before="0"/>
-        <w:ind w:left="0" w:firstLine="0" w:right="0"/>
-        <w:contextualSpacing w:val="0"/>
-        <w:jc w:val="left"/>
-      </w:pPr>
-      <w:r>
-        <w:rPr>
-          <w:rFonts w:cs="Arial" w:hAnsi="Arial" w:eastAsia="Arial" w:ascii="Arial"/>
-          <w:b w:val="0"/>
-          <w:i w:val="0"/>
-          <w:smallCaps w:val="0"/>
-          <w:strike w:val="0"/>
-          <w:color w:val="000000"/>
-          <w:sz w:val="22"/>
-          <w:u w:val="none"/>
-          <w:vertAlign w:val="baseline"/>
-          <w:rtl w:val="0"/>
-        </w:rPr>
-        <w:t xml:space="preserve">ну а как? кольцо есть, а свадьбы не было. вроде так</w:t>
-      </w:r>
-    </w:p>
-  </w:comment>
-  <w:comment w:id="122" w:date="2013-06-20T13:03:20Z" w:author="alariclightin">
-    <w:p>
-      <w:pPr>
-        <w:keepNext w:val="0"/>
-        <w:keepLines w:val="0"/>
-        <w:widowControl w:val="0"/>
-        <w:spacing w:lineRule="auto" w:after="0" w:line="240" w:before="0"/>
-        <w:ind w:left="0" w:firstLine="0" w:right="0"/>
-        <w:contextualSpacing w:val="0"/>
-        <w:jc w:val="left"/>
-      </w:pPr>
-      <w:r>
-        <w:rPr>
-          <w:rFonts w:cs="Arial" w:hAnsi="Arial" w:eastAsia="Arial" w:ascii="Arial"/>
-          <w:b w:val="0"/>
-          <w:i w:val="0"/>
-          <w:smallCaps w:val="0"/>
-          <w:strike w:val="0"/>
-          <w:color w:val="000000"/>
-          <w:sz w:val="22"/>
-          <w:u w:val="none"/>
-          <w:vertAlign w:val="baseline"/>
-          <w:rtl w:val="0"/>
-        </w:rPr>
-        <w:t xml:space="preserve">по-моему, лишнее</w:t>
-      </w:r>
-    </w:p>
-  </w:comment>
-  <w:comment w:id="123" w:date="2013-06-15T04:08:35Z" w:author="alariclightin">
-    <w:p>
-      <w:pPr>
-        <w:keepNext w:val="0"/>
-        <w:keepLines w:val="0"/>
-        <w:widowControl w:val="0"/>
-        <w:spacing w:lineRule="auto" w:after="0" w:line="240" w:before="0"/>
-        <w:ind w:left="0" w:firstLine="0" w:right="0"/>
-        <w:contextualSpacing w:val="0"/>
-        <w:jc w:val="left"/>
-      </w:pPr>
-      <w:r>
-        <w:rPr>
-          <w:rFonts w:cs="Arial" w:hAnsi="Arial" w:eastAsia="Arial" w:ascii="Arial"/>
-          <w:b w:val="0"/>
-          <w:i w:val="0"/>
-          <w:smallCaps w:val="0"/>
-          <w:strike w:val="0"/>
-          <w:color w:val="000000"/>
-          <w:sz w:val="22"/>
-          <w:u w:val="none"/>
-          <w:vertAlign w:val="baseline"/>
-          <w:rtl w:val="0"/>
-        </w:rPr>
-        <w:t xml:space="preserve">"не испытывая этических проблем"</w:t>
-      </w:r>
-    </w:p>
-    <w:p>
-      <w:pPr>
-        <w:keepNext w:val="0"/>
-        <w:keepLines w:val="0"/>
-        <w:widowControl w:val="0"/>
-        <w:spacing w:lineRule="auto" w:after="0" w:line="240" w:before="0"/>
-        <w:ind w:left="0" w:firstLine="0" w:right="0"/>
-        <w:contextualSpacing w:val="0"/>
-        <w:jc w:val="left"/>
-      </w:pPr>
-      <w:r>
-        <w:rPr>
-          <w:rtl w:val="0"/>
-        </w:rPr>
-      </w:r>
-    </w:p>
-    <w:p>
-      <w:pPr>
-        <w:keepNext w:val="0"/>
-        <w:keepLines w:val="0"/>
-        <w:widowControl w:val="0"/>
-        <w:spacing w:lineRule="auto" w:after="0" w:line="240" w:before="0"/>
-        <w:ind w:left="0" w:firstLine="0" w:right="0"/>
-        <w:contextualSpacing w:val="0"/>
-        <w:jc w:val="left"/>
-      </w:pPr>
-      <w:r>
-        <w:rPr>
-          <w:rFonts w:cs="Arial" w:hAnsi="Arial" w:eastAsia="Arial" w:ascii="Arial"/>
-          <w:b w:val="0"/>
-          <w:i w:val="0"/>
-          <w:smallCaps w:val="0"/>
-          <w:strike w:val="0"/>
-          <w:color w:val="000000"/>
-          <w:sz w:val="22"/>
-          <w:u w:val="none"/>
-          <w:vertAlign w:val="baseline"/>
-          <w:rtl w:val="0"/>
-        </w:rPr>
-        <w:t xml:space="preserve">"не заморачиваясь этикой" вызывает ощущение, что Гарри считает, что этика в принципе - это что-то плохое, что это какие-то ненужные оковы</w:t>
-      </w:r>
-    </w:p>
-  </w:comment>
-  <w:comment w:id="124" w:date="2013-06-17T13:12:44Z" w:author="alariclightin">
-    <w:p>
-      <w:pPr>
-        <w:keepNext w:val="0"/>
-        <w:keepLines w:val="0"/>
-        <w:widowControl w:val="0"/>
-        <w:spacing w:lineRule="auto" w:after="0" w:line="240" w:before="0"/>
-        <w:ind w:left="0" w:firstLine="0" w:right="0"/>
-        <w:contextualSpacing w:val="0"/>
-        <w:jc w:val="left"/>
-      </w:pPr>
-      <w:r>
-        <w:rPr>
-          <w:rFonts w:cs="Arial" w:hAnsi="Arial" w:eastAsia="Arial" w:ascii="Arial"/>
-          <w:b w:val="0"/>
-          <w:i w:val="0"/>
-          <w:smallCaps w:val="0"/>
-          <w:strike w:val="0"/>
-          <w:color w:val="000000"/>
-          <w:sz w:val="22"/>
-          <w:u w:val="none"/>
-          <w:vertAlign w:val="baseline"/>
-          <w:rtl w:val="0"/>
-        </w:rPr>
-        <w:t xml:space="preserve">который не требует причинять боль никому</w:t>
-      </w:r>
-    </w:p>
-  </w:comment>
-  <w:comment w:id="125" w:date="2013-06-14T01:31:00Z" w:author="Gleb Mazursky">
-    <w:p>
-      <w:pPr>
-        <w:keepNext w:val="0"/>
-        <w:keepLines w:val="0"/>
-        <w:widowControl w:val="0"/>
-        <w:spacing w:lineRule="auto" w:after="0" w:line="240" w:before="0"/>
-        <w:ind w:left="0" w:firstLine="0" w:right="0"/>
-        <w:contextualSpacing w:val="0"/>
-        <w:jc w:val="left"/>
-      </w:pPr>
-      <w:r>
-        <w:rPr>
-          <w:rFonts w:cs="Arial" w:hAnsi="Arial" w:eastAsia="Arial" w:ascii="Arial"/>
-          <w:b w:val="0"/>
-          <w:i w:val="0"/>
-          <w:smallCaps w:val="0"/>
-          <w:strike w:val="0"/>
-          <w:color w:val="000000"/>
-          <w:sz w:val="22"/>
-          <w:u w:val="none"/>
-          <w:vertAlign w:val="baseline"/>
-          <w:rtl w:val="0"/>
-        </w:rPr>
-        <w:t xml:space="preserve">уловка?</w:t>
-      </w:r>
-    </w:p>
-  </w:comment>
-  <w:comment w:id="126" w:date="2013-06-14T01:02:57Z" w:author="Gleb Mazursky">
-    <w:p>
-      <w:pPr>
-        <w:keepNext w:val="0"/>
-        <w:keepLines w:val="0"/>
-        <w:widowControl w:val="0"/>
-        <w:spacing w:lineRule="auto" w:after="0" w:line="240" w:before="0"/>
-        <w:ind w:left="0" w:firstLine="0" w:right="0"/>
-        <w:contextualSpacing w:val="0"/>
-        <w:jc w:val="left"/>
-      </w:pPr>
-      <w:r>
-        <w:rPr>
-          <w:rFonts w:cs="Arial" w:hAnsi="Arial" w:eastAsia="Arial" w:ascii="Arial"/>
-          <w:b w:val="0"/>
-          <w:i w:val="0"/>
-          <w:smallCaps w:val="0"/>
-          <w:strike w:val="0"/>
-          <w:color w:val="000000"/>
-          <w:sz w:val="22"/>
-          <w:u w:val="none"/>
-          <w:vertAlign w:val="baseline"/>
-          <w:rtl w:val="0"/>
-        </w:rPr>
-        <w:t xml:space="preserve">надо все переформулировать</w:t>
-      </w:r>
-    </w:p>
-  </w:comment>
-  <w:comment w:id="127" w:date="2013-06-19T12:42:19Z" w:author="alariclightin">
-    <w:p>
-      <w:pPr>
-        <w:keepNext w:val="0"/>
-        <w:keepLines w:val="0"/>
-        <w:widowControl w:val="0"/>
-        <w:spacing w:lineRule="auto" w:after="0" w:line="240" w:before="0"/>
-        <w:ind w:left="0" w:firstLine="0" w:right="0"/>
-        <w:contextualSpacing w:val="0"/>
-        <w:jc w:val="left"/>
-      </w:pPr>
-      <w:r>
-        <w:rPr>
-          <w:rFonts w:cs="Arial" w:hAnsi="Arial" w:eastAsia="Arial" w:ascii="Arial"/>
-          <w:b w:val="0"/>
-          <w:i w:val="0"/>
-          <w:smallCaps w:val="0"/>
-          <w:strike w:val="0"/>
-          <w:color w:val="000000"/>
-          <w:sz w:val="22"/>
-          <w:u w:val="none"/>
-          <w:vertAlign w:val="baseline"/>
-          <w:rtl w:val="0"/>
-        </w:rPr>
-        <w:t xml:space="preserve">Да, ты прав, я тут написал какую-то фигню.</w:t>
-      </w:r>
-    </w:p>
-  </w:comment>
-  <w:comment w:id="128" w:date="2013-06-19T12:47:43Z" w:author="alariclightin">
-    <w:p>
-      <w:pPr>
-        <w:keepNext w:val="0"/>
-        <w:keepLines w:val="0"/>
-        <w:widowControl w:val="0"/>
-        <w:spacing w:lineRule="auto" w:after="0" w:line="240" w:before="0"/>
-        <w:ind w:left="0" w:firstLine="0" w:right="0"/>
-        <w:contextualSpacing w:val="0"/>
-        <w:jc w:val="left"/>
-      </w:pPr>
-      <w:r>
-        <w:rPr>
-          <w:rFonts w:cs="Arial" w:hAnsi="Arial" w:eastAsia="Arial" w:ascii="Arial"/>
-          <w:b w:val="0"/>
-          <w:i w:val="0"/>
-          <w:smallCaps w:val="0"/>
-          <w:strike w:val="0"/>
-          <w:color w:val="000000"/>
-          <w:sz w:val="22"/>
-          <w:u w:val="none"/>
-          <w:vertAlign w:val="baseline"/>
-          <w:rtl w:val="0"/>
-        </w:rPr>
-        <w:t xml:space="preserve">попробовал переформулировать, хотя тоже не слишком уверен</w:t>
-      </w:r>
-    </w:p>
-  </w:comment>
-  <w:comment w:id="129" w:date="2013-06-20T14:00:10Z" w:author="Новицкий Дмитрий">
-    <w:p>
-      <w:pPr>
-        <w:keepNext w:val="0"/>
-        <w:keepLines w:val="0"/>
-        <w:widowControl w:val="0"/>
-        <w:spacing w:lineRule="auto" w:after="0" w:line="240" w:before="0"/>
-        <w:ind w:left="0" w:firstLine="0" w:right="0"/>
-        <w:contextualSpacing w:val="0"/>
-        <w:jc w:val="left"/>
-      </w:pPr>
-      <w:r>
-        <w:rPr>
-          <w:rFonts w:cs="Arial" w:hAnsi="Arial" w:eastAsia="Arial" w:ascii="Arial"/>
-          <w:b w:val="0"/>
-          <w:i w:val="0"/>
-          <w:smallCaps w:val="0"/>
-          <w:strike w:val="0"/>
-          <w:color w:val="000000"/>
-          <w:sz w:val="22"/>
-          <w:u w:val="none"/>
-          <w:vertAlign w:val="baseline"/>
-          <w:rtl w:val="0"/>
-        </w:rPr>
-        <w:t xml:space="preserve">Вариант Глеба вроде немного внятнее</w:t>
-      </w:r>
-    </w:p>
-  </w:comment>
-  <w:comment w:id="130" w:date="2013-06-20T14:45:11Z" w:author="alariclightin">
-    <w:p>
-      <w:pPr>
-        <w:keepNext w:val="0"/>
-        <w:keepLines w:val="0"/>
-        <w:widowControl w:val="0"/>
-        <w:spacing w:lineRule="auto" w:after="0" w:line="240" w:before="0"/>
-        <w:ind w:left="0" w:firstLine="0" w:right="0"/>
-        <w:contextualSpacing w:val="0"/>
-        <w:jc w:val="left"/>
-      </w:pPr>
-      <w:r>
-        <w:rPr>
-          <w:rFonts w:cs="Arial" w:hAnsi="Arial" w:eastAsia="Arial" w:ascii="Arial"/>
-          <w:b w:val="0"/>
-          <w:i w:val="0"/>
-          <w:smallCaps w:val="0"/>
-          <w:strike w:val="0"/>
-          <w:color w:val="000000"/>
-          <w:sz w:val="22"/>
-          <w:u w:val="none"/>
-          <w:vertAlign w:val="baseline"/>
-          <w:rtl w:val="0"/>
-        </w:rPr>
-        <w:t xml:space="preserve">у Глеба комбинируется не то, что нужно</w:t>
-      </w:r>
-    </w:p>
-    <w:p>
-      <w:pPr>
-        <w:keepNext w:val="0"/>
-        <w:keepLines w:val="0"/>
-        <w:widowControl w:val="0"/>
-        <w:spacing w:lineRule="auto" w:after="0" w:line="240" w:before="0"/>
-        <w:ind w:left="0" w:firstLine="0" w:right="0"/>
-        <w:contextualSpacing w:val="0"/>
-        <w:jc w:val="left"/>
-      </w:pPr>
-      <w:r>
-        <w:rPr>
-          <w:rFonts w:cs="Arial" w:hAnsi="Arial" w:eastAsia="Arial" w:ascii="Arial"/>
-          <w:b w:val="0"/>
-          <w:i w:val="0"/>
-          <w:smallCaps w:val="0"/>
-          <w:strike w:val="0"/>
-          <w:color w:val="000000"/>
-          <w:sz w:val="22"/>
-          <w:u w:val="none"/>
-          <w:vertAlign w:val="baseline"/>
-          <w:rtl w:val="0"/>
-        </w:rPr>
-        <w:t xml:space="preserve">да и безнадёжно там не очень в кассу</w:t>
-      </w:r>
-    </w:p>
-  </w:comment>
-  <w:comment w:id="131" w:date="2013-06-20T16:06:22Z" w:author="alariclightin">
-    <w:p>
-      <w:pPr>
-        <w:keepNext w:val="0"/>
-        <w:keepLines w:val="0"/>
-        <w:widowControl w:val="0"/>
-        <w:spacing w:lineRule="auto" w:after="0" w:line="240" w:before="0"/>
-        <w:ind w:left="0" w:firstLine="0" w:right="0"/>
-        <w:contextualSpacing w:val="0"/>
-        <w:jc w:val="left"/>
-      </w:pPr>
-      <w:r>
-        <w:rPr>
-          <w:rFonts w:cs="Arial" w:hAnsi="Arial" w:eastAsia="Arial" w:ascii="Arial"/>
-          <w:b w:val="0"/>
-          <w:i w:val="0"/>
-          <w:smallCaps w:val="0"/>
-          <w:strike w:val="0"/>
-          <w:color w:val="000000"/>
-          <w:sz w:val="22"/>
-          <w:u w:val="none"/>
-          <w:vertAlign w:val="baseline"/>
-          <w:rtl w:val="0"/>
-        </w:rPr>
-        <w:t xml:space="preserve">убрать</w:t>
-      </w:r>
-    </w:p>
-    <w:p>
-      <w:pPr>
-        <w:keepNext w:val="0"/>
-        <w:keepLines w:val="0"/>
-        <w:widowControl w:val="0"/>
-        <w:spacing w:lineRule="auto" w:after="0" w:line="240" w:before="0"/>
-        <w:ind w:left="0" w:firstLine="0" w:right="0"/>
-        <w:contextualSpacing w:val="0"/>
-        <w:jc w:val="left"/>
-      </w:pPr>
-      <w:r>
-        <w:rPr>
-          <w:rFonts w:cs="Arial" w:hAnsi="Arial" w:eastAsia="Arial" w:ascii="Arial"/>
-          <w:b w:val="0"/>
-          <w:i w:val="0"/>
-          <w:smallCaps w:val="0"/>
-          <w:strike w:val="0"/>
-          <w:color w:val="000000"/>
-          <w:sz w:val="22"/>
-          <w:u w:val="none"/>
-          <w:vertAlign w:val="baseline"/>
-          <w:rtl w:val="0"/>
-        </w:rPr>
-        <w:t xml:space="preserve">а то у нас две "ударных дозы адреналина" на главу</w:t>
-      </w:r>
-    </w:p>
-  </w:comment>
-  <w:comment w:id="132" w:date="2013-06-20T16:07:22Z" w:author="Chaika Che">
-    <w:p>
-      <w:pPr>
-        <w:keepNext w:val="0"/>
-        <w:keepLines w:val="0"/>
-        <w:widowControl w:val="0"/>
-        <w:spacing w:lineRule="auto" w:after="0" w:line="240" w:before="0"/>
-        <w:ind w:left="0" w:firstLine="0" w:right="0"/>
-        <w:contextualSpacing w:val="0"/>
-        <w:jc w:val="left"/>
-      </w:pPr>
-      <w:r>
-        <w:rPr>
-          <w:rFonts w:cs="Arial" w:hAnsi="Arial" w:eastAsia="Arial" w:ascii="Arial"/>
-          <w:b w:val="0"/>
-          <w:i w:val="0"/>
-          <w:smallCaps w:val="0"/>
-          <w:strike w:val="0"/>
-          <w:color w:val="000000"/>
-          <w:sz w:val="22"/>
-          <w:u w:val="none"/>
-          <w:vertAlign w:val="baseline"/>
-          <w:rtl w:val="0"/>
-        </w:rPr>
-        <w:t xml:space="preserve">просто от адреналина</w:t>
-      </w:r>
-    </w:p>
-  </w:comment>
-  <w:comment w:id="133" w:date="2013-06-20T16:07:32Z" w:author="alariclightin">
-    <w:p>
-      <w:pPr>
-        <w:keepNext w:val="0"/>
-        <w:keepLines w:val="0"/>
-        <w:widowControl w:val="0"/>
-        <w:spacing w:lineRule="auto" w:after="0" w:line="240" w:before="0"/>
-        <w:ind w:left="0" w:firstLine="0" w:right="0"/>
-        <w:contextualSpacing w:val="0"/>
-        <w:jc w:val="left"/>
-      </w:pPr>
-      <w:r>
-        <w:rPr>
-          <w:rFonts w:cs="Arial" w:hAnsi="Arial" w:eastAsia="Arial" w:ascii="Arial"/>
-          <w:b w:val="0"/>
-          <w:i w:val="0"/>
-          <w:smallCaps w:val="0"/>
-          <w:strike w:val="0"/>
-          <w:color w:val="000000"/>
-          <w:sz w:val="22"/>
-          <w:u w:val="none"/>
-          <w:vertAlign w:val="baseline"/>
-          <w:rtl w:val="0"/>
-        </w:rPr>
-        <w:t xml:space="preserve">угу</w:t>
-      </w:r>
-    </w:p>
-  </w:comment>
-  <w:comment w:id="134" w:date="2013-06-13T14:16:46Z" w:author="alariclightin">
-    <w:p>
-      <w:pPr>
-        <w:keepNext w:val="0"/>
-        <w:keepLines w:val="0"/>
-        <w:widowControl w:val="0"/>
-        <w:spacing w:lineRule="auto" w:after="0" w:line="240" w:before="0"/>
-        <w:ind w:left="0" w:firstLine="0" w:right="0"/>
-        <w:contextualSpacing w:val="0"/>
-        <w:jc w:val="left"/>
-      </w:pPr>
-      <w:r>
-        <w:rPr>
-          <w:rFonts w:cs="Arial" w:hAnsi="Arial" w:eastAsia="Arial" w:ascii="Arial"/>
-          <w:b w:val="0"/>
-          <w:i w:val="0"/>
-          <w:smallCaps w:val="0"/>
-          <w:strike w:val="0"/>
-          <w:color w:val="000000"/>
-          <w:sz w:val="22"/>
-          <w:u w:val="none"/>
-          <w:vertAlign w:val="baseline"/>
-          <w:rtl w:val="0"/>
-        </w:rPr>
-        <w:t xml:space="preserve">скопировано из фрагмента выше, в итоге надо будет не забыть унифицировать</w:t>
-      </w:r>
-    </w:p>
-  </w:comment>
-  <w:comment w:id="135" w:date="2013-06-11T13:13:08Z" w:author="alariclightin">
-    <w:p>
-      <w:pPr>
-        <w:keepNext w:val="0"/>
-        <w:keepLines w:val="0"/>
-        <w:widowControl w:val="0"/>
-        <w:spacing w:lineRule="auto" w:after="0" w:line="240" w:before="0"/>
-        <w:ind w:left="0" w:firstLine="0" w:right="0"/>
-        <w:contextualSpacing w:val="0"/>
-        <w:jc w:val="left"/>
-      </w:pPr>
-      <w:r>
-        <w:rPr>
-          <w:rFonts w:cs="Arial" w:hAnsi="Arial" w:eastAsia="Arial" w:ascii="Arial"/>
-          <w:b w:val="0"/>
-          <w:i w:val="0"/>
-          <w:smallCaps w:val="0"/>
-          <w:strike w:val="0"/>
-          <w:color w:val="000000"/>
-          <w:sz w:val="22"/>
-          <w:u w:val="none"/>
-          <w:vertAlign w:val="baseline"/>
-          <w:rtl w:val="0"/>
-        </w:rPr>
-        <w:t xml:space="preserve">без этой вставки хуже звучит, по-моему</w:t>
-      </w:r>
-    </w:p>
-  </w:comment>
-  <w:comment w:id="136" w:date="2013-06-20T12:49:28Z" w:author="Gleb Mazursky">
-    <w:p>
-      <w:pPr>
-        <w:keepNext w:val="0"/>
-        <w:keepLines w:val="0"/>
-        <w:widowControl w:val="0"/>
-        <w:spacing w:lineRule="auto" w:after="0" w:line="240" w:before="0"/>
-        <w:ind w:left="0" w:firstLine="0" w:right="0"/>
-        <w:contextualSpacing w:val="0"/>
-        <w:jc w:val="left"/>
-      </w:pPr>
-      <w:r>
-        <w:rPr>
-          <w:rFonts w:cs="Arial" w:hAnsi="Arial" w:eastAsia="Arial" w:ascii="Arial"/>
-          <w:b w:val="0"/>
-          <w:i w:val="0"/>
-          <w:smallCaps w:val="0"/>
-          <w:strike w:val="0"/>
-          <w:color w:val="000000"/>
-          <w:sz w:val="22"/>
-          <w:u w:val="none"/>
-          <w:vertAlign w:val="baseline"/>
-          <w:rtl w:val="0"/>
-        </w:rPr>
-        <w:t xml:space="preserve">замечать. видеть уже чуть раньше использовано</w:t>
-      </w:r>
-    </w:p>
-  </w:comment>
-  <w:comment w:id="137" w:date="2013-06-20T15:00:20Z" w:author="Chaika Che">
-    <w:p>
-      <w:pPr>
-        <w:keepNext w:val="0"/>
-        <w:keepLines w:val="0"/>
-        <w:widowControl w:val="0"/>
-        <w:spacing w:lineRule="auto" w:after="0" w:line="240" w:before="0"/>
-        <w:ind w:left="0" w:firstLine="0" w:right="0"/>
-        <w:contextualSpacing w:val="0"/>
-        <w:jc w:val="left"/>
-      </w:pPr>
-      <w:r>
-        <w:rPr>
-          <w:rFonts w:cs="Arial" w:hAnsi="Arial" w:eastAsia="Arial" w:ascii="Arial"/>
-          <w:b w:val="0"/>
-          <w:i w:val="0"/>
-          <w:smallCaps w:val="0"/>
-          <w:strike w:val="0"/>
-          <w:color w:val="000000"/>
-          <w:sz w:val="22"/>
-          <w:u w:val="none"/>
-          <w:vertAlign w:val="baseline"/>
-          <w:rtl w:val="0"/>
-        </w:rPr>
-        <w:t xml:space="preserve">убрала бы</w:t>
-      </w:r>
-    </w:p>
-  </w:comment>
-  <w:comment w:id="138" w:date="2013-05-28T11:20:16Z" w:author="Peregrin Krol">
-    <w:p>
-      <w:pPr>
-        <w:keepNext w:val="0"/>
-        <w:keepLines w:val="0"/>
-        <w:widowControl w:val="0"/>
-        <w:spacing w:lineRule="auto" w:after="0" w:line="240" w:before="0"/>
-        <w:ind w:left="0" w:firstLine="0" w:right="0"/>
-        <w:contextualSpacing w:val="0"/>
-        <w:jc w:val="left"/>
-      </w:pPr>
-      <w:r>
-        <w:rPr>
-          <w:rFonts w:cs="Arial" w:hAnsi="Arial" w:eastAsia="Arial" w:ascii="Arial"/>
-          <w:b w:val="0"/>
-          <w:i w:val="0"/>
-          <w:smallCaps w:val="0"/>
-          <w:strike w:val="0"/>
-          <w:color w:val="000000"/>
-          <w:sz w:val="22"/>
-          <w:u w:val="none"/>
-          <w:vertAlign w:val="baseline"/>
-          <w:rtl w:val="0"/>
-        </w:rPr>
-        <w:t xml:space="preserve">стихийное бедствие, скорее</w:t>
-      </w:r>
-    </w:p>
-  </w:comment>
-  <w:comment w:id="139" w:date="2013-06-13T10:53:26Z" w:author="imova.Maria">
-    <w:p>
-      <w:pPr>
-        <w:keepNext w:val="0"/>
-        <w:keepLines w:val="0"/>
-        <w:widowControl w:val="0"/>
-        <w:spacing w:lineRule="auto" w:after="0" w:line="240" w:before="0"/>
-        <w:ind w:left="0" w:firstLine="0" w:right="0"/>
-        <w:contextualSpacing w:val="0"/>
-        <w:jc w:val="left"/>
-      </w:pPr>
-      <w:r>
-        <w:rPr>
-          <w:rFonts w:cs="Arial" w:hAnsi="Arial" w:eastAsia="Arial" w:ascii="Arial"/>
-          <w:b w:val="0"/>
-          <w:i w:val="0"/>
-          <w:smallCaps w:val="0"/>
-          <w:strike w:val="0"/>
-          <w:color w:val="000000"/>
-          <w:sz w:val="22"/>
-          <w:u w:val="none"/>
-          <w:vertAlign w:val="baseline"/>
-          <w:rtl w:val="0"/>
-        </w:rPr>
-        <w:t xml:space="preserve">Предлагаю: Зеленые глаза пристально смотрели на него тяжелым, как камень, взглядом.</w:t>
-      </w:r>
-    </w:p>
-  </w:comment>
-  <w:comment w:id="140" w:date="2013-06-16T17:03:50Z" w:author="Victor Gavrish">
-    <w:p>
-      <w:pPr>
-        <w:keepNext w:val="0"/>
-        <w:keepLines w:val="0"/>
-        <w:widowControl w:val="0"/>
-        <w:spacing w:lineRule="auto" w:after="0" w:line="240" w:before="0"/>
-        <w:ind w:left="0" w:firstLine="0" w:right="0"/>
-        <w:contextualSpacing w:val="0"/>
-        <w:jc w:val="left"/>
-      </w:pPr>
-      <w:r>
-        <w:rPr>
-          <w:rFonts w:cs="Arial" w:hAnsi="Arial" w:eastAsia="Arial" w:ascii="Arial"/>
-          <w:b w:val="0"/>
-          <w:i w:val="0"/>
-          <w:smallCaps w:val="0"/>
-          <w:strike w:val="0"/>
-          <w:color w:val="000000"/>
-          <w:sz w:val="22"/>
-          <w:u w:val="none"/>
-          <w:vertAlign w:val="baseline"/>
-          <w:rtl w:val="0"/>
-        </w:rPr>
-        <w:t xml:space="preserve">мне не нравятся оба предложенных варианта. должно быть как в оригинале: дверь распахнулась - и твёрдые камни. я помню, на меня это произвело впечатление, когда впервые читал.</w:t>
-      </w:r>
-    </w:p>
-  </w:comment>
-  <w:comment w:id="141" w:date="2013-06-17T12:55:33Z" w:author="alariclightin">
-    <w:p>
-      <w:pPr>
-        <w:keepNext w:val="0"/>
-        <w:keepLines w:val="0"/>
-        <w:widowControl w:val="0"/>
-        <w:spacing w:lineRule="auto" w:after="0" w:line="240" w:before="0"/>
-        <w:ind w:left="0" w:firstLine="0" w:right="0"/>
-        <w:contextualSpacing w:val="0"/>
-        <w:jc w:val="left"/>
-      </w:pPr>
-      <w:r>
-        <w:rPr>
-          <w:rFonts w:cs="Arial" w:hAnsi="Arial" w:eastAsia="Arial" w:ascii="Arial"/>
-          <w:b w:val="0"/>
-          <w:i w:val="0"/>
-          <w:smallCaps w:val="0"/>
-          <w:strike w:val="0"/>
-          <w:color w:val="000000"/>
-          <w:sz w:val="22"/>
-          <w:u w:val="none"/>
-          <w:vertAlign w:val="baseline"/>
-          <w:rtl w:val="0"/>
-        </w:rPr>
-        <w:t xml:space="preserve">я не представляю как можно "смотреть камнями"</w:t>
-      </w:r>
-    </w:p>
-  </w:comment>
-  <w:comment w:id="142" w:date="2013-06-17T13:20:19Z" w:author="Victor Gavrish">
-    <w:p>
-      <w:pPr>
-        <w:keepNext w:val="0"/>
-        <w:keepLines w:val="0"/>
-        <w:widowControl w:val="0"/>
-        <w:spacing w:lineRule="auto" w:after="0" w:line="240" w:before="0"/>
-        <w:ind w:left="0" w:firstLine="0" w:right="0"/>
-        <w:contextualSpacing w:val="0"/>
-        <w:jc w:val="left"/>
-      </w:pPr>
-      <w:r>
-        <w:rPr>
-          <w:rFonts w:cs="Arial" w:hAnsi="Arial" w:eastAsia="Arial" w:ascii="Arial"/>
-          <w:b w:val="0"/>
-          <w:i w:val="0"/>
-          <w:smallCaps w:val="0"/>
-          <w:strike w:val="0"/>
-          <w:color w:val="000000"/>
-          <w:sz w:val="22"/>
-          <w:u w:val="none"/>
-          <w:vertAlign w:val="baseline"/>
-          <w:rtl w:val="0"/>
-        </w:rPr>
-        <w:t xml:space="preserve">ну... это примерно как "волком смотреть". ты же не спрашиваешь, как можно смотреть волком?</w:t>
-      </w:r>
-    </w:p>
-  </w:comment>
-  <w:comment w:id="143" w:date="2013-06-17T13:22:37Z" w:author="alariclightin">
-    <w:p>
-      <w:pPr>
-        <w:keepNext w:val="0"/>
-        <w:keepLines w:val="0"/>
-        <w:widowControl w:val="0"/>
-        <w:spacing w:lineRule="auto" w:after="0" w:line="240" w:before="0"/>
-        <w:ind w:left="0" w:firstLine="0" w:right="0"/>
-        <w:contextualSpacing w:val="0"/>
-        <w:jc w:val="left"/>
-      </w:pPr>
-      <w:r>
-        <w:rPr>
-          <w:rFonts w:cs="Arial" w:hAnsi="Arial" w:eastAsia="Arial" w:ascii="Arial"/>
-          <w:b w:val="0"/>
-          <w:i w:val="0"/>
-          <w:smallCaps w:val="0"/>
-          <w:strike w:val="0"/>
-          <w:color w:val="000000"/>
-          <w:sz w:val="22"/>
-          <w:u w:val="none"/>
-          <w:vertAlign w:val="baseline"/>
-          <w:rtl w:val="0"/>
-        </w:rPr>
-        <w:t xml:space="preserve">волк технически смотреть может в отличие от камней</w:t>
-      </w:r>
-    </w:p>
-  </w:comment>
-  <w:comment w:id="144" w:date="2013-06-17T14:05:22Z" w:author="alariclightin">
-    <w:p>
-      <w:pPr>
-        <w:keepNext w:val="0"/>
-        <w:keepLines w:val="0"/>
-        <w:widowControl w:val="0"/>
-        <w:spacing w:lineRule="auto" w:after="0" w:line="240" w:before="0"/>
-        <w:ind w:left="0" w:firstLine="0" w:right="0"/>
-        <w:contextualSpacing w:val="0"/>
-        <w:jc w:val="left"/>
-      </w:pPr>
-      <w:r>
-        <w:rPr>
-          <w:rFonts w:cs="Arial" w:hAnsi="Arial" w:eastAsia="Arial" w:ascii="Arial"/>
-          <w:b w:val="0"/>
-          <w:i w:val="0"/>
-          <w:smallCaps w:val="0"/>
-          <w:strike w:val="0"/>
-          <w:color w:val="000000"/>
-          <w:sz w:val="22"/>
-          <w:u w:val="none"/>
-          <w:vertAlign w:val="baseline"/>
-          <w:rtl w:val="0"/>
-        </w:rPr>
-        <w:t xml:space="preserve">владел</w:t>
-      </w:r>
-    </w:p>
-  </w:comment>
-  <w:comment w:id="145" w:date="2013-06-14T00:32:57Z" w:author="Gleb Mazursky">
-    <w:p>
-      <w:pPr>
-        <w:keepNext w:val="0"/>
-        <w:keepLines w:val="0"/>
-        <w:widowControl w:val="0"/>
-        <w:spacing w:lineRule="auto" w:after="0" w:line="240" w:before="0"/>
-        <w:ind w:left="0" w:firstLine="0" w:right="0"/>
-        <w:contextualSpacing w:val="0"/>
-        <w:jc w:val="left"/>
-      </w:pPr>
-      <w:r>
-        <w:rPr>
-          <w:rFonts w:cs="Arial" w:hAnsi="Arial" w:eastAsia="Arial" w:ascii="Arial"/>
-          <w:b w:val="0"/>
-          <w:i w:val="0"/>
-          <w:smallCaps w:val="0"/>
-          <w:strike w:val="0"/>
-          <w:color w:val="000000"/>
-          <w:sz w:val="22"/>
-          <w:u w:val="none"/>
-          <w:vertAlign w:val="baseline"/>
-          <w:rtl w:val="0"/>
-        </w:rPr>
-        <w:t xml:space="preserve">не ответила, скорее это просто вырвавшиеся слова</w:t>
-      </w:r>
-    </w:p>
-  </w:comment>
-  <w:comment w:id="146" w:date="2013-06-14T13:27:03Z" w:author="alariclightin">
-    <w:p>
-      <w:pPr>
-        <w:keepNext w:val="0"/>
-        <w:keepLines w:val="0"/>
-        <w:widowControl w:val="0"/>
-        <w:spacing w:lineRule="auto" w:after="0" w:line="240" w:before="0"/>
-        <w:ind w:left="0" w:firstLine="0" w:right="0"/>
-        <w:contextualSpacing w:val="0"/>
-        <w:jc w:val="left"/>
-      </w:pPr>
-      <w:r>
-        <w:rPr>
-          <w:rFonts w:cs="Arial" w:hAnsi="Arial" w:eastAsia="Arial" w:ascii="Arial"/>
-          <w:b w:val="0"/>
-          <w:i w:val="0"/>
-          <w:smallCaps w:val="0"/>
-          <w:strike w:val="0"/>
-          <w:color w:val="000000"/>
-          <w:sz w:val="22"/>
-          <w:u w:val="none"/>
-          <w:vertAlign w:val="baseline"/>
-          <w:rtl w:val="0"/>
-        </w:rPr>
-        <w:t xml:space="preserve">не вижу противоречия</w:t>
-      </w:r>
-    </w:p>
-  </w:comment>
-  <w:comment w:id="147" w:date="2013-06-20T15:48:06Z" w:author="Chaika Che">
-    <w:p>
-      <w:pPr>
-        <w:keepNext w:val="0"/>
-        <w:keepLines w:val="0"/>
-        <w:widowControl w:val="0"/>
-        <w:spacing w:lineRule="auto" w:after="0" w:line="240" w:before="0"/>
-        <w:ind w:left="0" w:firstLine="0" w:right="0"/>
-        <w:contextualSpacing w:val="0"/>
-        <w:jc w:val="left"/>
-      </w:pPr>
-      <w:r>
-        <w:rPr>
-          <w:rFonts w:cs="Arial" w:hAnsi="Arial" w:eastAsia="Arial" w:ascii="Arial"/>
-          <w:b w:val="0"/>
-          <w:i w:val="0"/>
-          <w:smallCaps w:val="0"/>
-          <w:strike w:val="0"/>
-          <w:color w:val="000000"/>
-          <w:sz w:val="22"/>
-          <w:u w:val="none"/>
-          <w:vertAlign w:val="baseline"/>
-          <w:rtl w:val="0"/>
-        </w:rPr>
-        <w:t xml:space="preserve">и это</w:t>
-      </w:r>
-    </w:p>
-  </w:comment>
-  <w:comment w:id="148" w:date="2013-06-20T15:04:36Z" w:author="Chaika Che">
-    <w:p>
-      <w:pPr>
-        <w:keepNext w:val="0"/>
-        <w:keepLines w:val="0"/>
-        <w:widowControl w:val="0"/>
-        <w:spacing w:lineRule="auto" w:after="0" w:line="240" w:before="0"/>
-        <w:ind w:left="0" w:firstLine="0" w:right="0"/>
-        <w:contextualSpacing w:val="0"/>
-        <w:jc w:val="left"/>
-      </w:pPr>
-      <w:r>
-        <w:rPr>
-          <w:rFonts w:cs="Arial" w:hAnsi="Arial" w:eastAsia="Arial" w:ascii="Arial"/>
-          <w:b w:val="0"/>
-          <w:i w:val="0"/>
-          <w:smallCaps w:val="0"/>
-          <w:strike w:val="0"/>
-          <w:color w:val="000000"/>
-          <w:sz w:val="22"/>
-          <w:u w:val="none"/>
-          <w:vertAlign w:val="baseline"/>
-          <w:rtl w:val="0"/>
-        </w:rPr>
-        <w:t xml:space="preserve">зпт</w:t>
-      </w:r>
-    </w:p>
-  </w:comment>
-  <w:comment w:id="149" w:date="2013-05-28T16:51:49Z" w:author="Berik Moldashev">
-    <w:p>
-      <w:pPr>
-        <w:keepNext w:val="0"/>
-        <w:keepLines w:val="0"/>
-        <w:widowControl w:val="0"/>
-        <w:spacing w:lineRule="auto" w:after="0" w:line="240" w:before="0"/>
-        <w:ind w:left="0" w:firstLine="0" w:right="0"/>
-        <w:contextualSpacing w:val="0"/>
-        <w:jc w:val="left"/>
-      </w:pPr>
-      <w:r>
-        <w:rPr>
-          <w:rFonts w:cs="Arial" w:hAnsi="Arial" w:eastAsia="Arial" w:ascii="Arial"/>
-          <w:b w:val="0"/>
-          <w:i w:val="0"/>
-          <w:smallCaps w:val="0"/>
-          <w:strike w:val="0"/>
-          <w:color w:val="000000"/>
-          <w:sz w:val="22"/>
-          <w:u w:val="none"/>
-          <w:vertAlign w:val="baseline"/>
-          <w:rtl w:val="0"/>
-        </w:rPr>
-        <w:t xml:space="preserve">перефразировать обязательно</w:t>
-      </w:r>
-    </w:p>
-  </w:comment>
-  <w:comment w:id="150" w:date="2013-06-14T16:18:34Z" w:author="Новицкий Дмитрий">
-    <w:p>
-      <w:pPr>
-        <w:keepNext w:val="0"/>
-        <w:keepLines w:val="0"/>
-        <w:widowControl w:val="0"/>
-        <w:spacing w:lineRule="auto" w:after="0" w:line="240" w:before="0"/>
-        <w:ind w:left="0" w:firstLine="0" w:right="0"/>
-        <w:contextualSpacing w:val="0"/>
-        <w:jc w:val="left"/>
-      </w:pPr>
-      <w:r>
-        <w:rPr>
-          <w:rFonts w:cs="Arial" w:hAnsi="Arial" w:eastAsia="Arial" w:ascii="Arial"/>
-          <w:b w:val="0"/>
-          <w:i w:val="0"/>
-          <w:smallCaps w:val="0"/>
-          <w:strike w:val="0"/>
-          <w:color w:val="000000"/>
-          <w:sz w:val="22"/>
-          <w:u w:val="none"/>
-          <w:vertAlign w:val="baseline"/>
-          <w:rtl w:val="0"/>
-        </w:rPr>
-        <w:t xml:space="preserve">угу :)</w:t>
-      </w:r>
-    </w:p>
-  </w:comment>
-  <w:comment w:id="151" w:date="2013-06-01T13:03:54Z" w:author="Gleb Mazursky">
-    <w:p>
-      <w:pPr>
-        <w:keepNext w:val="0"/>
-        <w:keepLines w:val="0"/>
-        <w:widowControl w:val="0"/>
-        <w:spacing w:lineRule="auto" w:after="0" w:line="240" w:before="0"/>
-        <w:ind w:left="0" w:firstLine="0" w:right="0"/>
-        <w:contextualSpacing w:val="0"/>
-        <w:jc w:val="left"/>
-      </w:pPr>
-      <w:r>
-        <w:rPr>
-          <w:rFonts w:cs="Arial" w:hAnsi="Arial" w:eastAsia="Arial" w:ascii="Arial"/>
-          <w:b w:val="0"/>
-          <w:i w:val="0"/>
-          <w:smallCaps w:val="0"/>
-          <w:strike w:val="0"/>
-          <w:color w:val="000000"/>
-          <w:sz w:val="22"/>
-          <w:u w:val="none"/>
-          <w:vertAlign w:val="baseline"/>
-          <w:rtl w:val="0"/>
-        </w:rPr>
-        <w:t xml:space="preserve">привык</w:t>
-      </w:r>
-    </w:p>
-  </w:comment>
-  <w:comment w:id="152" w:date="2013-06-17T13:04:13Z" w:author="alariclightin">
-    <w:p>
-      <w:pPr>
-        <w:keepNext w:val="0"/>
-        <w:keepLines w:val="0"/>
-        <w:widowControl w:val="0"/>
-        <w:spacing w:lineRule="auto" w:after="0" w:line="240" w:before="0"/>
-        <w:ind w:left="0" w:firstLine="0" w:right="0"/>
-        <w:contextualSpacing w:val="0"/>
-        <w:jc w:val="left"/>
-      </w:pPr>
-      <w:r>
-        <w:rPr>
-          <w:rFonts w:cs="Arial" w:hAnsi="Arial" w:eastAsia="Arial" w:ascii="Arial"/>
-          <w:b w:val="0"/>
-          <w:i w:val="0"/>
-          <w:smallCaps w:val="0"/>
-          <w:strike w:val="0"/>
-          <w:color w:val="000000"/>
-          <w:sz w:val="22"/>
-          <w:u w:val="none"/>
-          <w:vertAlign w:val="baseline"/>
-          <w:rtl w:val="0"/>
-        </w:rPr>
-        <w:t xml:space="preserve">я думаю, что без "что" здесь можно обойтись</w:t>
-      </w:r>
-    </w:p>
-  </w:comment>
-  <w:comment w:id="153" w:date="2013-06-20T15:59:53Z" w:author="Chaika Che">
-    <w:p>
-      <w:pPr>
-        <w:keepNext w:val="0"/>
-        <w:keepLines w:val="0"/>
-        <w:widowControl w:val="0"/>
-        <w:spacing w:lineRule="auto" w:after="0" w:line="240" w:before="0"/>
-        <w:ind w:left="0" w:firstLine="0" w:right="0"/>
-        <w:contextualSpacing w:val="0"/>
-        <w:jc w:val="left"/>
-      </w:pPr>
-      <w:r>
-        <w:rPr>
-          <w:rFonts w:cs="Arial" w:hAnsi="Arial" w:eastAsia="Arial" w:ascii="Arial"/>
-          <w:b w:val="0"/>
-          <w:i w:val="0"/>
-          <w:smallCaps w:val="0"/>
-          <w:strike w:val="0"/>
-          <w:color w:val="000000"/>
-          <w:sz w:val="22"/>
-          <w:u w:val="none"/>
-          <w:vertAlign w:val="baseline"/>
-          <w:rtl w:val="0"/>
-        </w:rPr>
-        <w:t xml:space="preserve">:</w:t>
-      </w:r>
-    </w:p>
-  </w:comment>
-  <w:comment w:id="154" w:date="2013-06-17T14:01:43Z" w:author="alariclightin">
-    <w:p>
-      <w:pPr>
-        <w:keepNext w:val="0"/>
-        <w:keepLines w:val="0"/>
-        <w:widowControl w:val="0"/>
-        <w:spacing w:lineRule="auto" w:after="0" w:line="240" w:before="0"/>
-        <w:ind w:left="0" w:firstLine="0" w:right="0"/>
-        <w:contextualSpacing w:val="0"/>
-        <w:jc w:val="left"/>
-      </w:pPr>
-      <w:r>
-        <w:rPr>
-          <w:rFonts w:cs="Arial" w:hAnsi="Arial" w:eastAsia="Arial" w:ascii="Arial"/>
-          <w:b w:val="0"/>
-          <w:i w:val="0"/>
-          <w:smallCaps w:val="0"/>
-          <w:strike w:val="0"/>
-          <w:color w:val="000000"/>
-          <w:sz w:val="22"/>
-          <w:u w:val="none"/>
-          <w:vertAlign w:val="baseline"/>
-          <w:rtl w:val="0"/>
-        </w:rPr>
-        <w:t xml:space="preserve">когда это было необходимо?</w:t>
-      </w:r>
-    </w:p>
-  </w:comment>
-  <w:comment w:id="155" w:date="2013-06-14T01:09:31Z" w:author="Gleb Mazursky">
-    <w:p>
-      <w:pPr>
-        <w:keepNext w:val="0"/>
-        <w:keepLines w:val="0"/>
-        <w:widowControl w:val="0"/>
-        <w:spacing w:lineRule="auto" w:after="0" w:line="240" w:before="0"/>
-        <w:ind w:left="0" w:firstLine="0" w:right="0"/>
-        <w:contextualSpacing w:val="0"/>
-        <w:jc w:val="left"/>
-      </w:pPr>
-      <w:r>
-        <w:rPr>
-          <w:rFonts w:cs="Arial" w:hAnsi="Arial" w:eastAsia="Arial" w:ascii="Arial"/>
-          <w:b w:val="0"/>
-          <w:i w:val="0"/>
-          <w:smallCaps w:val="0"/>
-          <w:strike w:val="0"/>
-          <w:color w:val="000000"/>
-          <w:sz w:val="22"/>
-          <w:u w:val="none"/>
-          <w:vertAlign w:val="baseline"/>
-          <w:rtl w:val="0"/>
-        </w:rPr>
-        <w:t xml:space="preserve">они были гетеросексуалами )</w:t>
-      </w:r>
-    </w:p>
-  </w:comment>
-  <w:comment w:id="156" w:date="2013-06-14T13:25:28Z" w:author="alariclightin">
-    <w:p>
-      <w:pPr>
-        <w:keepNext w:val="0"/>
-        <w:keepLines w:val="0"/>
-        <w:widowControl w:val="0"/>
-        <w:spacing w:lineRule="auto" w:after="0" w:line="240" w:before="0"/>
-        <w:ind w:left="0" w:firstLine="0" w:right="0"/>
-        <w:contextualSpacing w:val="0"/>
-        <w:jc w:val="left"/>
-      </w:pPr>
-      <w:r>
-        <w:rPr>
-          <w:rFonts w:cs="Arial" w:hAnsi="Arial" w:eastAsia="Arial" w:ascii="Arial"/>
-          <w:b w:val="0"/>
-          <w:i w:val="0"/>
-          <w:smallCaps w:val="0"/>
-          <w:strike w:val="0"/>
-          <w:color w:val="000000"/>
-          <w:sz w:val="22"/>
-          <w:u w:val="none"/>
-          <w:vertAlign w:val="baseline"/>
-          <w:rtl w:val="0"/>
-        </w:rPr>
-        <w:t xml:space="preserve">ы?</w:t>
-      </w:r>
-    </w:p>
-  </w:comment>
-  <w:comment w:id="157" w:date="2013-06-19T05:53:17Z" w:author="Peregrin Krol">
-    <w:p>
-      <w:pPr>
-        <w:keepNext w:val="0"/>
-        <w:keepLines w:val="0"/>
-        <w:widowControl w:val="0"/>
-        <w:spacing w:lineRule="auto" w:after="0" w:line="240" w:before="0"/>
-        <w:ind w:left="0" w:firstLine="0" w:right="0"/>
-        <w:contextualSpacing w:val="0"/>
-        <w:jc w:val="left"/>
-      </w:pPr>
-      <w:r>
-        <w:rPr>
-          <w:rFonts w:cs="Arial" w:hAnsi="Arial" w:eastAsia="Arial" w:ascii="Arial"/>
-          <w:b w:val="0"/>
-          <w:i w:val="0"/>
-          <w:smallCaps w:val="0"/>
-          <w:strike w:val="0"/>
-          <w:color w:val="000000"/>
-          <w:sz w:val="22"/>
-          <w:u w:val="none"/>
-          <w:vertAlign w:val="baseline"/>
-          <w:rtl w:val="0"/>
-        </w:rPr>
-        <w:t xml:space="preserve">Пожирателями смерти были как мужчины, так и женщины.</w:t>
-      </w:r>
-    </w:p>
-  </w:comment>
-  <w:comment w:id="158" w:date="2013-06-19T12:49:44Z" w:author="alariclightin">
-    <w:p>
-      <w:pPr>
-        <w:keepNext w:val="0"/>
-        <w:keepLines w:val="0"/>
-        <w:widowControl w:val="0"/>
-        <w:spacing w:lineRule="auto" w:after="0" w:line="240" w:before="0"/>
-        <w:ind w:left="0" w:firstLine="0" w:right="0"/>
-        <w:contextualSpacing w:val="0"/>
-        <w:jc w:val="left"/>
-      </w:pPr>
-      <w:r>
-        <w:rPr>
-          <w:rFonts w:cs="Arial" w:hAnsi="Arial" w:eastAsia="Arial" w:ascii="Arial"/>
-          <w:b w:val="0"/>
-          <w:i w:val="0"/>
-          <w:smallCaps w:val="0"/>
-          <w:strike w:val="0"/>
-          <w:color w:val="000000"/>
-          <w:sz w:val="22"/>
-          <w:u w:val="none"/>
-          <w:vertAlign w:val="baseline"/>
-          <w:rtl w:val="0"/>
-        </w:rPr>
-        <w:t xml:space="preserve">я вообще не понимаю, какое отношение это предложение имеет к сексуальной ориентации</w:t>
-      </w:r>
-    </w:p>
-  </w:comment>
-  <w:comment w:id="159" w:date="2013-06-19T12:56:33Z" w:author="Gleb Mazursky">
-    <w:p>
-      <w:pPr>
-        <w:keepNext w:val="0"/>
-        <w:keepLines w:val="0"/>
-        <w:widowControl w:val="0"/>
-        <w:spacing w:lineRule="auto" w:after="0" w:line="240" w:before="0"/>
-        <w:ind w:left="0" w:firstLine="0" w:right="0"/>
-        <w:contextualSpacing w:val="0"/>
-        <w:jc w:val="left"/>
-      </w:pPr>
-      <w:r>
-        <w:rPr>
-          <w:rFonts w:cs="Arial" w:hAnsi="Arial" w:eastAsia="Arial" w:ascii="Arial"/>
-          <w:b w:val="0"/>
-          <w:i w:val="0"/>
-          <w:smallCaps w:val="0"/>
-          <w:strike w:val="0"/>
-          <w:color w:val="000000"/>
-          <w:sz w:val="22"/>
-          <w:u w:val="none"/>
-          <w:vertAlign w:val="baseline"/>
-          <w:rtl w:val="0"/>
-        </w:rPr>
-        <w:t xml:space="preserve">ЛОПАТА!</w:t>
-      </w:r>
-    </w:p>
-  </w:comment>
-  <w:comment w:id="160" w:date="2013-06-19T13:35:57Z" w:author="alariclightin">
-    <w:p>
-      <w:pPr>
-        <w:keepNext w:val="0"/>
-        <w:keepLines w:val="0"/>
-        <w:widowControl w:val="0"/>
-        <w:spacing w:lineRule="auto" w:after="0" w:line="240" w:before="0"/>
-        <w:ind w:left="0" w:firstLine="0" w:right="0"/>
-        <w:contextualSpacing w:val="0"/>
-        <w:jc w:val="left"/>
-      </w:pPr>
-      <w:r>
-        <w:rPr>
-          <w:rFonts w:cs="Arial" w:hAnsi="Arial" w:eastAsia="Arial" w:ascii="Arial"/>
-          <w:b w:val="0"/>
-          <w:i w:val="0"/>
-          <w:smallCaps w:val="0"/>
-          <w:strike w:val="0"/>
-          <w:color w:val="000000"/>
-          <w:sz w:val="22"/>
-          <w:u w:val="none"/>
-          <w:vertAlign w:val="baseline"/>
-          <w:rtl w:val="0"/>
-        </w:rPr>
-        <w:t xml:space="preserve">я не понимаю, какое отношение к этому предложению имеет лопата :)))</w:t>
-      </w:r>
-    </w:p>
-  </w:comment>
-  <w:comment w:id="161" w:date="2013-06-18T12:01:34Z" w:author="alariclightin">
-    <w:p>
-      <w:pPr>
-        <w:keepNext w:val="0"/>
-        <w:keepLines w:val="0"/>
-        <w:widowControl w:val="0"/>
-        <w:spacing w:lineRule="auto" w:after="0" w:line="240" w:before="0"/>
-        <w:ind w:left="0" w:firstLine="0" w:right="0"/>
-        <w:contextualSpacing w:val="0"/>
-        <w:jc w:val="left"/>
-      </w:pPr>
-      <w:r>
-        <w:rPr>
-          <w:rFonts w:cs="Arial" w:hAnsi="Arial" w:eastAsia="Arial" w:ascii="Arial"/>
-          <w:b w:val="0"/>
-          <w:i w:val="0"/>
-          <w:smallCaps w:val="0"/>
-          <w:strike w:val="0"/>
-          <w:color w:val="000000"/>
-          <w:sz w:val="22"/>
-          <w:u w:val="none"/>
-          <w:vertAlign w:val="baseline"/>
-          <w:rtl w:val="0"/>
-        </w:rPr>
-        <w:t xml:space="preserve">меня смущает</w:t>
-      </w:r>
-    </w:p>
-  </w:comment>
-  <w:comment w:id="162" w:date="2013-06-20T15:13:53Z" w:author="Chaika Che">
-    <w:p>
-      <w:pPr>
-        <w:keepNext w:val="0"/>
-        <w:keepLines w:val="0"/>
-        <w:widowControl w:val="0"/>
-        <w:spacing w:lineRule="auto" w:after="0" w:line="240" w:before="0"/>
-        <w:ind w:left="0" w:firstLine="0" w:right="0"/>
-        <w:contextualSpacing w:val="0"/>
-        <w:jc w:val="left"/>
-      </w:pPr>
-      <w:r>
-        <w:rPr>
-          <w:rFonts w:cs="Arial" w:hAnsi="Arial" w:eastAsia="Arial" w:ascii="Arial"/>
-          <w:b w:val="0"/>
-          <w:i w:val="0"/>
-          <w:smallCaps w:val="0"/>
-          <w:strike w:val="0"/>
-          <w:color w:val="000000"/>
-          <w:sz w:val="22"/>
-          <w:u w:val="none"/>
-          <w:vertAlign w:val="baseline"/>
-          <w:rtl w:val="0"/>
-        </w:rPr>
-        <w:t xml:space="preserve">с маленькой</w:t>
-      </w:r>
-    </w:p>
-  </w:comment>
-  <w:comment w:id="163" w:date="2013-05-28T07:43:03Z" w:author="Elspet Darkl">
-    <w:p>
-      <w:pPr>
-        <w:keepNext w:val="0"/>
-        <w:keepLines w:val="0"/>
-        <w:widowControl w:val="0"/>
-        <w:spacing w:lineRule="auto" w:after="0" w:line="240" w:before="0"/>
-        <w:ind w:left="0" w:firstLine="0" w:right="0"/>
-        <w:contextualSpacing w:val="0"/>
-        <w:jc w:val="left"/>
-      </w:pPr>
-      <w:r>
-        <w:rPr>
-          <w:rFonts w:cs="Arial" w:hAnsi="Arial" w:eastAsia="Arial" w:ascii="Arial"/>
-          <w:b w:val="0"/>
-          <w:i w:val="0"/>
-          <w:smallCaps w:val="0"/>
-          <w:strike w:val="0"/>
-          <w:color w:val="000000"/>
-          <w:sz w:val="22"/>
-          <w:u w:val="none"/>
-          <w:vertAlign w:val="baseline"/>
-          <w:rtl w:val="0"/>
-        </w:rPr>
-        <w:t xml:space="preserve">есть такой стоительный термин, но мне кажется что тут не он</w:t>
-      </w:r>
-    </w:p>
-  </w:comment>
-  <w:comment w:id="164" w:date="2013-06-20T14:25:20Z" w:author="Chaika Che">
-    <w:p>
-      <w:pPr>
-        <w:keepNext w:val="0"/>
-        <w:keepLines w:val="0"/>
-        <w:widowControl w:val="0"/>
-        <w:spacing w:lineRule="auto" w:after="0" w:line="240" w:before="0"/>
-        <w:ind w:left="0" w:firstLine="0" w:right="0"/>
-        <w:contextualSpacing w:val="0"/>
-        <w:jc w:val="left"/>
-      </w:pPr>
-      <w:r>
-        <w:rPr>
-          <w:rFonts w:cs="Arial" w:hAnsi="Arial" w:eastAsia="Arial" w:ascii="Arial"/>
-          <w:b w:val="0"/>
-          <w:i w:val="0"/>
-          <w:smallCaps w:val="0"/>
-          <w:strike w:val="0"/>
-          <w:color w:val="000000"/>
-          <w:sz w:val="22"/>
-          <w:u w:val="none"/>
-          <w:vertAlign w:val="baseline"/>
-          <w:rtl w:val="0"/>
-        </w:rPr>
-        <w:t xml:space="preserve">чистой?</w:t>
-      </w:r>
-    </w:p>
-  </w:comment>
-  <w:comment w:id="165" w:date="2013-06-20T14:34:52Z" w:author="alariclightin">
-    <w:p>
-      <w:pPr>
-        <w:keepNext w:val="0"/>
-        <w:keepLines w:val="0"/>
-        <w:widowControl w:val="0"/>
-        <w:spacing w:lineRule="auto" w:after="0" w:line="240" w:before="0"/>
-        <w:ind w:left="0" w:firstLine="0" w:right="0"/>
-        <w:contextualSpacing w:val="0"/>
-        <w:jc w:val="left"/>
-      </w:pPr>
-      <w:r>
-        <w:rPr>
-          <w:rFonts w:cs="Arial" w:hAnsi="Arial" w:eastAsia="Arial" w:ascii="Arial"/>
-          <w:b w:val="0"/>
-          <w:i w:val="0"/>
-          <w:smallCaps w:val="0"/>
-          <w:strike w:val="0"/>
-          <w:color w:val="000000"/>
-          <w:sz w:val="22"/>
-          <w:u w:val="none"/>
-          <w:vertAlign w:val="baseline"/>
-          <w:rtl w:val="0"/>
-        </w:rPr>
-        <w:t xml:space="preserve">+1</w:t>
-      </w:r>
-    </w:p>
-  </w:comment>
-  <w:comment w:id="166" w:date="2013-05-28T10:42:18Z" w:author="Gleb Mazursky">
-    <w:p>
-      <w:pPr>
-        <w:keepNext w:val="0"/>
-        <w:keepLines w:val="0"/>
-        <w:widowControl w:val="0"/>
-        <w:spacing w:lineRule="auto" w:after="0" w:line="240" w:before="0"/>
-        <w:ind w:left="0" w:firstLine="0" w:right="0"/>
-        <w:contextualSpacing w:val="0"/>
-        <w:jc w:val="left"/>
-      </w:pPr>
-      <w:r>
-        <w:rPr>
-          <w:rFonts w:cs="Arial" w:hAnsi="Arial" w:eastAsia="Arial" w:ascii="Arial"/>
-          <w:b w:val="0"/>
-          <w:i w:val="0"/>
-          <w:smallCaps w:val="0"/>
-          <w:strike w:val="0"/>
-          <w:color w:val="000000"/>
-          <w:sz w:val="22"/>
-          <w:u w:val="none"/>
-          <w:vertAlign w:val="baseline"/>
-          <w:rtl w:val="0"/>
-        </w:rPr>
-        <w:t xml:space="preserve">вроде логично это кобурой назвать</w:t>
-      </w:r>
-    </w:p>
-  </w:comment>
-  <w:comment w:id="167" w:date="2013-05-28T10:51:24Z" w:author="Victor Gavrish">
-    <w:p>
-      <w:pPr>
-        <w:keepNext w:val="0"/>
-        <w:keepLines w:val="0"/>
-        <w:widowControl w:val="0"/>
-        <w:spacing w:lineRule="auto" w:after="0" w:line="240" w:before="0"/>
-        <w:ind w:left="0" w:firstLine="0" w:right="0"/>
-        <w:contextualSpacing w:val="0"/>
-        <w:jc w:val="left"/>
-      </w:pPr>
-      <w:r>
-        <w:rPr>
-          <w:rFonts w:cs="Arial" w:hAnsi="Arial" w:eastAsia="Arial" w:ascii="Arial"/>
-          <w:b w:val="0"/>
-          <w:i w:val="0"/>
-          <w:smallCaps w:val="0"/>
-          <w:strike w:val="0"/>
-          <w:color w:val="000000"/>
-          <w:sz w:val="22"/>
-          <w:u w:val="none"/>
-          <w:vertAlign w:val="baseline"/>
-          <w:rtl w:val="0"/>
-        </w:rPr>
-        <w:t xml:space="preserve">ну не знаю... не ассоциируется у меня кобура ни с чем, кроме пистолета.</w:t>
-      </w:r>
-    </w:p>
-  </w:comment>
-  <w:comment w:id="168" w:date="2013-05-28T22:37:53Z" w:author="Elspet Darkl">
-    <w:p>
-      <w:pPr>
-        <w:keepNext w:val="0"/>
-        <w:keepLines w:val="0"/>
-        <w:widowControl w:val="0"/>
-        <w:spacing w:lineRule="auto" w:after="0" w:line="240" w:before="0"/>
-        <w:ind w:left="0" w:firstLine="0" w:right="0"/>
-        <w:contextualSpacing w:val="0"/>
-        <w:jc w:val="left"/>
-      </w:pPr>
-      <w:r>
-        <w:rPr>
-          <w:rFonts w:cs="Arial" w:hAnsi="Arial" w:eastAsia="Arial" w:ascii="Arial"/>
-          <w:b w:val="0"/>
-          <w:i w:val="0"/>
-          <w:smallCaps w:val="0"/>
-          <w:strike w:val="0"/>
-          <w:color w:val="000000"/>
-          <w:sz w:val="22"/>
-          <w:u w:val="none"/>
-          <w:vertAlign w:val="baseline"/>
-          <w:rtl w:val="0"/>
-        </w:rPr>
-        <w:t xml:space="preserve">держатель - норм</w:t>
-      </w:r>
-    </w:p>
-  </w:comment>
-  <w:comment w:id="169" w:date="2013-06-01T12:24:51Z" w:author="alariclightin">
-    <w:p>
-      <w:pPr>
-        <w:keepNext w:val="0"/>
-        <w:keepLines w:val="0"/>
-        <w:widowControl w:val="0"/>
-        <w:spacing w:lineRule="auto" w:after="0" w:line="240" w:before="0"/>
-        <w:ind w:left="0" w:firstLine="0" w:right="0"/>
-        <w:contextualSpacing w:val="0"/>
-        <w:jc w:val="left"/>
-      </w:pPr>
-      <w:r>
-        <w:rPr>
-          <w:rFonts w:cs="Arial" w:hAnsi="Arial" w:eastAsia="Arial" w:ascii="Arial"/>
-          <w:b w:val="0"/>
-          <w:i w:val="0"/>
-          <w:smallCaps w:val="0"/>
-          <w:strike w:val="0"/>
-          <w:color w:val="000000"/>
-          <w:sz w:val="22"/>
-          <w:u w:val="none"/>
-          <w:vertAlign w:val="baseline"/>
-          <w:rtl w:val="0"/>
-        </w:rPr>
-        <w:t xml:space="preserve">я бы назвал это "ножнами"</w:t>
-      </w:r>
-    </w:p>
-    <w:p>
-      <w:pPr>
-        <w:keepNext w:val="0"/>
-        <w:keepLines w:val="0"/>
-        <w:widowControl w:val="0"/>
-        <w:spacing w:lineRule="auto" w:after="0" w:line="240" w:before="0"/>
-        <w:ind w:left="0" w:firstLine="0" w:right="0"/>
-        <w:contextualSpacing w:val="0"/>
-        <w:jc w:val="left"/>
-      </w:pPr>
-      <w:r>
-        <w:rPr>
-          <w:rFonts w:cs="Arial" w:hAnsi="Arial" w:eastAsia="Arial" w:ascii="Arial"/>
-          <w:b w:val="0"/>
-          <w:i w:val="0"/>
-          <w:smallCaps w:val="0"/>
-          <w:strike w:val="0"/>
-          <w:color w:val="000000"/>
-          <w:sz w:val="22"/>
-          <w:u w:val="none"/>
-          <w:vertAlign w:val="baseline"/>
-          <w:rtl w:val="0"/>
-        </w:rPr>
-        <w:t xml:space="preserve">либо вообще "чехлом"</w:t>
-      </w:r>
-    </w:p>
-  </w:comment>
-  <w:comment w:id="170" w:date="2013-06-11T15:23:56Z" w:author="Новицкий Дмитрий">
-    <w:p>
-      <w:pPr>
-        <w:keepNext w:val="0"/>
-        <w:keepLines w:val="0"/>
-        <w:widowControl w:val="0"/>
-        <w:spacing w:lineRule="auto" w:after="0" w:line="240" w:before="0"/>
-        <w:ind w:left="0" w:firstLine="0" w:right="0"/>
-        <w:contextualSpacing w:val="0"/>
-        <w:jc w:val="left"/>
-      </w:pPr>
-      <w:r>
-        <w:rPr>
-          <w:rFonts w:cs="Arial" w:hAnsi="Arial" w:eastAsia="Arial" w:ascii="Arial"/>
-          <w:b w:val="0"/>
-          <w:i w:val="0"/>
-          <w:smallCaps w:val="0"/>
-          <w:strike w:val="0"/>
-          <w:color w:val="000000"/>
-          <w:sz w:val="22"/>
-          <w:u w:val="none"/>
-          <w:vertAlign w:val="baseline"/>
-          <w:rtl w:val="0"/>
-        </w:rPr>
-        <w:t xml:space="preserve">у Беллатрисы эта штука вроде "держателем" и была</w:t>
-      </w:r>
-    </w:p>
-  </w:comment>
-  <w:comment w:id="171" w:date="2013-06-12T11:01:09Z" w:author="alariclightin">
-    <w:p>
-      <w:pPr>
-        <w:keepNext w:val="0"/>
-        <w:keepLines w:val="0"/>
-        <w:widowControl w:val="0"/>
-        <w:spacing w:lineRule="auto" w:after="0" w:line="240" w:before="0"/>
-        <w:ind w:left="0" w:firstLine="0" w:right="0"/>
-        <w:contextualSpacing w:val="0"/>
-        <w:jc w:val="left"/>
-      </w:pPr>
-      <w:r>
-        <w:rPr>
-          <w:rFonts w:cs="Arial" w:hAnsi="Arial" w:eastAsia="Arial" w:ascii="Arial"/>
-          <w:b w:val="0"/>
-          <w:i w:val="0"/>
-          <w:smallCaps w:val="0"/>
-          <w:strike w:val="0"/>
-          <w:color w:val="000000"/>
-          <w:sz w:val="22"/>
-          <w:u w:val="none"/>
-          <w:vertAlign w:val="baseline"/>
-          <w:rtl w:val="0"/>
-        </w:rPr>
-        <w:t xml:space="preserve">там мы это назвали "нарукавником", потому что там была речь не о том, что она туда положила палочку, а о том, что палочка была прикреплена к нему ремешком</w:t>
-      </w:r>
-    </w:p>
-  </w:comment>
-  <w:comment w:id="172" w:date="2013-06-13T10:37:12Z" w:author="Новицкий Дмитрий">
-    <w:p>
-      <w:pPr>
-        <w:keepNext w:val="0"/>
-        <w:keepLines w:val="0"/>
-        <w:widowControl w:val="0"/>
-        <w:spacing w:lineRule="auto" w:after="0" w:line="240" w:before="0"/>
-        <w:ind w:left="0" w:firstLine="0" w:right="0"/>
-        <w:contextualSpacing w:val="0"/>
-        <w:jc w:val="left"/>
-      </w:pPr>
-      <w:r>
-        <w:rPr>
-          <w:rFonts w:cs="Arial" w:hAnsi="Arial" w:eastAsia="Arial" w:ascii="Arial"/>
-          <w:b w:val="0"/>
-          <w:i w:val="0"/>
-          <w:smallCaps w:val="0"/>
-          <w:strike w:val="0"/>
-          <w:color w:val="000000"/>
-          <w:sz w:val="22"/>
-          <w:u w:val="none"/>
-          <w:vertAlign w:val="baseline"/>
-          <w:rtl w:val="0"/>
-        </w:rPr>
-        <w:t xml:space="preserve">а точн</w:t>
-      </w:r>
-    </w:p>
-  </w:comment>
-  <w:comment w:id="173" w:date="2013-06-19T13:27:59Z" w:author="alariclightin">
-    <w:p>
-      <w:pPr>
-        <w:keepNext w:val="0"/>
-        <w:keepLines w:val="0"/>
-        <w:widowControl w:val="0"/>
-        <w:spacing w:lineRule="auto" w:after="0" w:line="240" w:before="0"/>
-        <w:ind w:left="0" w:firstLine="0" w:right="0"/>
-        <w:contextualSpacing w:val="0"/>
-        <w:jc w:val="left"/>
-      </w:pPr>
-      <w:r>
-        <w:rPr>
-          <w:rFonts w:cs="Arial" w:hAnsi="Arial" w:eastAsia="Arial" w:ascii="Arial"/>
-          <w:b w:val="0"/>
-          <w:i w:val="0"/>
-          <w:smallCaps w:val="0"/>
-          <w:strike w:val="0"/>
-          <w:color w:val="000000"/>
-          <w:sz w:val="22"/>
-          <w:u w:val="none"/>
-          <w:vertAlign w:val="baseline"/>
-          <w:rtl w:val="0"/>
-        </w:rPr>
-        <w:t xml:space="preserve">по-моему, лишнее</w:t>
-      </w:r>
-    </w:p>
-  </w:comment>
-  <w:comment w:id="174" w:date="2013-06-16T13:51:16Z" w:author="alariclightin">
-    <w:p>
-      <w:pPr>
-        <w:keepNext w:val="0"/>
-        <w:keepLines w:val="0"/>
-        <w:widowControl w:val="0"/>
-        <w:spacing w:lineRule="auto" w:after="0" w:line="240" w:before="0"/>
-        <w:ind w:left="0" w:firstLine="0" w:right="0"/>
-        <w:contextualSpacing w:val="0"/>
-        <w:jc w:val="left"/>
-      </w:pPr>
-      <w:r>
-        <w:rPr>
-          <w:rFonts w:cs="Arial" w:hAnsi="Arial" w:eastAsia="Arial" w:ascii="Arial"/>
-          <w:b w:val="0"/>
-          <w:i w:val="0"/>
-          <w:smallCaps w:val="0"/>
-          <w:strike w:val="0"/>
-          <w:color w:val="000000"/>
-          <w:sz w:val="22"/>
-          <w:u w:val="none"/>
-          <w:vertAlign w:val="baseline"/>
-          <w:rtl w:val="0"/>
-        </w:rPr>
-        <w:t xml:space="preserve">лишняя</w:t>
-      </w:r>
-    </w:p>
-  </w:comment>
-  <w:comment w:id="175" w:date="2013-06-15T04:26:00Z" w:author="alariclightin">
-    <w:p>
-      <w:pPr>
-        <w:keepNext w:val="0"/>
-        <w:keepLines w:val="0"/>
-        <w:widowControl w:val="0"/>
-        <w:spacing w:lineRule="auto" w:after="0" w:line="240" w:before="0"/>
-        <w:ind w:left="0" w:firstLine="0" w:right="0"/>
-        <w:contextualSpacing w:val="0"/>
-        <w:jc w:val="left"/>
-      </w:pPr>
-      <w:r>
-        <w:rPr>
-          <w:rFonts w:cs="Arial" w:hAnsi="Arial" w:eastAsia="Arial" w:ascii="Arial"/>
-          <w:b w:val="0"/>
-          <w:i w:val="0"/>
-          <w:smallCaps w:val="0"/>
-          <w:strike w:val="0"/>
-          <w:color w:val="000000"/>
-          <w:sz w:val="22"/>
-          <w:u w:val="none"/>
-          <w:vertAlign w:val="baseline"/>
-          <w:rtl w:val="0"/>
-        </w:rPr>
-        <w:t xml:space="preserve">оставим вопрос о том</w:t>
-      </w:r>
-    </w:p>
-  </w:comment>
-  <w:comment w:id="176" w:date="2013-06-14T12:19:04Z" w:author="Новицкий Дмитрий">
-    <w:p>
-      <w:pPr>
-        <w:keepNext w:val="0"/>
-        <w:keepLines w:val="0"/>
-        <w:widowControl w:val="0"/>
-        <w:spacing w:lineRule="auto" w:after="0" w:line="240" w:before="0"/>
-        <w:ind w:left="0" w:firstLine="0" w:right="0"/>
-        <w:contextualSpacing w:val="0"/>
-        <w:jc w:val="left"/>
-      </w:pPr>
-      <w:r>
-        <w:rPr>
-          <w:rFonts w:cs="Arial" w:hAnsi="Arial" w:eastAsia="Arial" w:ascii="Arial"/>
-          <w:b w:val="0"/>
-          <w:i w:val="0"/>
-          <w:smallCaps w:val="0"/>
-          <w:strike w:val="0"/>
-          <w:color w:val="000000"/>
-          <w:sz w:val="22"/>
-          <w:u w:val="none"/>
-          <w:vertAlign w:val="baseline"/>
-          <w:rtl w:val="0"/>
-        </w:rPr>
-        <w:t xml:space="preserve">немного смущает, в первую очередь - тем что кажется будто Дамб имеет ввиду какой-то конкретный конфликт</w:t>
-      </w:r>
-    </w:p>
-  </w:comment>
-  <w:comment w:id="177" w:date="2013-06-20T13:04:37Z" w:author="alariclightin">
-    <w:p>
-      <w:pPr>
-        <w:keepNext w:val="0"/>
-        <w:keepLines w:val="0"/>
-        <w:widowControl w:val="0"/>
-        <w:spacing w:lineRule="auto" w:after="0" w:line="240" w:before="0"/>
-        <w:ind w:left="0" w:firstLine="0" w:right="0"/>
-        <w:contextualSpacing w:val="0"/>
-        <w:jc w:val="left"/>
-      </w:pPr>
-      <w:r>
-        <w:rPr>
-          <w:rFonts w:cs="Arial" w:hAnsi="Arial" w:eastAsia="Arial" w:ascii="Arial"/>
-          <w:b w:val="0"/>
-          <w:i w:val="0"/>
-          <w:smallCaps w:val="0"/>
-          <w:strike w:val="0"/>
-          <w:color w:val="000000"/>
-          <w:sz w:val="22"/>
-          <w:u w:val="none"/>
-          <w:vertAlign w:val="baseline"/>
-          <w:rtl w:val="0"/>
-        </w:rPr>
-        <w:t xml:space="preserve">"приобретать контуры странных цветов"?</w:t>
-      </w:r>
-    </w:p>
-    <w:p>
-      <w:pPr>
-        <w:keepNext w:val="0"/>
-        <w:keepLines w:val="0"/>
-        <w:widowControl w:val="0"/>
-        <w:spacing w:lineRule="auto" w:after="0" w:line="240" w:before="0"/>
-        <w:ind w:left="0" w:firstLine="0" w:right="0"/>
-        <w:contextualSpacing w:val="0"/>
-        <w:jc w:val="left"/>
-      </w:pPr>
-      <w:r>
-        <w:rPr>
-          <w:rtl w:val="0"/>
-        </w:rPr>
-      </w:r>
-    </w:p>
-    <w:p>
-      <w:pPr>
-        <w:keepNext w:val="0"/>
-        <w:keepLines w:val="0"/>
-        <w:widowControl w:val="0"/>
-        <w:spacing w:lineRule="auto" w:after="0" w:line="240" w:before="0"/>
-        <w:ind w:left="0" w:firstLine="0" w:right="0"/>
-        <w:contextualSpacing w:val="0"/>
-        <w:jc w:val="left"/>
-      </w:pPr>
-      <w:r>
-        <w:rPr>
-          <w:rFonts w:cs="Arial" w:hAnsi="Arial" w:eastAsia="Arial" w:ascii="Arial"/>
-          <w:b w:val="0"/>
-          <w:i w:val="0"/>
-          <w:smallCaps w:val="0"/>
-          <w:strike w:val="0"/>
-          <w:color w:val="000000"/>
-          <w:sz w:val="22"/>
-          <w:u w:val="none"/>
-          <w:vertAlign w:val="baseline"/>
-          <w:rtl w:val="0"/>
-        </w:rPr>
-        <w:t xml:space="preserve">чтобы избавиться от "быть"</w:t>
-      </w:r>
-    </w:p>
-  </w:comment>
-  <w:comment w:id="178" w:date="2014-01-22T08:55:56Z" w:author="Gleb Mazursky">
-    <w:p>
-      <w:pPr>
-        <w:keepNext w:val="0"/>
-        <w:keepLines w:val="0"/>
-        <w:widowControl w:val="0"/>
-        <w:spacing w:lineRule="auto" w:after="0" w:line="240" w:before="0"/>
-        <w:ind w:left="0" w:firstLine="0" w:right="0"/>
-        <w:contextualSpacing w:val="0"/>
-        <w:jc w:val="left"/>
-      </w:pPr>
-      <w:r>
-        <w:rPr>
-          <w:rFonts w:cs="Arial" w:hAnsi="Arial" w:eastAsia="Arial" w:ascii="Arial"/>
-          <w:b w:val="0"/>
-          <w:i w:val="0"/>
-          <w:smallCaps w:val="0"/>
-          <w:strike w:val="0"/>
-          <w:color w:val="000000"/>
-          <w:sz w:val="22"/>
-          <w:u w:val="none"/>
-          <w:vertAlign w:val="baseline"/>
-          <w:rtl w:val="0"/>
-        </w:rPr>
-        <w:t xml:space="preserve">лишняя</w:t>
-      </w:r>
-    </w:p>
-  </w:comment>
-  <w:comment w:id="179" w:date="2013-06-20T15:52:48Z" w:author="Chaika Che">
-    <w:p>
-      <w:pPr>
-        <w:keepNext w:val="0"/>
-        <w:keepLines w:val="0"/>
-        <w:widowControl w:val="0"/>
-        <w:spacing w:lineRule="auto" w:after="0" w:line="240" w:before="0"/>
-        <w:ind w:left="0" w:firstLine="0" w:right="0"/>
-        <w:contextualSpacing w:val="0"/>
-        <w:jc w:val="left"/>
-      </w:pPr>
-      <w:r>
-        <w:rPr>
-          <w:rFonts w:cs="Arial" w:hAnsi="Arial" w:eastAsia="Arial" w:ascii="Arial"/>
-          <w:b w:val="0"/>
-          <w:i w:val="0"/>
-          <w:smallCaps w:val="0"/>
-          <w:strike w:val="0"/>
-          <w:color w:val="000000"/>
-          <w:sz w:val="22"/>
-          <w:u w:val="none"/>
-          <w:vertAlign w:val="baseline"/>
-          <w:rtl w:val="0"/>
-        </w:rPr>
-        <w:t xml:space="preserve">лишнее</w:t>
-      </w:r>
-    </w:p>
-  </w:comment>
-  <w:comment w:id="180" w:date="2013-06-20T15:11:43Z" w:author="Новицкий Дмитрий">
-    <w:p>
-      <w:pPr>
-        <w:keepNext w:val="0"/>
-        <w:keepLines w:val="0"/>
-        <w:widowControl w:val="0"/>
-        <w:spacing w:lineRule="auto" w:after="0" w:line="240" w:before="0"/>
-        <w:ind w:left="0" w:firstLine="0" w:right="0"/>
-        <w:contextualSpacing w:val="0"/>
-        <w:jc w:val="left"/>
-      </w:pPr>
-      <w:r>
-        <w:rPr>
-          <w:rFonts w:cs="Arial" w:hAnsi="Arial" w:eastAsia="Arial" w:ascii="Arial"/>
-          <w:b w:val="0"/>
-          <w:i w:val="0"/>
-          <w:smallCaps w:val="0"/>
-          <w:strike w:val="0"/>
-          <w:color w:val="000000"/>
-          <w:sz w:val="22"/>
-          <w:u w:val="none"/>
-          <w:vertAlign w:val="baseline"/>
-          <w:rtl w:val="0"/>
-        </w:rPr>
-        <w:t xml:space="preserve">это же типа болезненное/плохое предчувствие а не вот прям шок</w:t>
-      </w:r>
-    </w:p>
-  </w:comment>
-  <w:comment w:id="181" w:date="2013-06-20T15:13:54Z" w:author="alariclightin">
-    <w:p>
-      <w:pPr>
-        <w:keepNext w:val="0"/>
-        <w:keepLines w:val="0"/>
-        <w:widowControl w:val="0"/>
-        <w:spacing w:lineRule="auto" w:after="0" w:line="240" w:before="0"/>
-        <w:ind w:left="0" w:firstLine="0" w:right="0"/>
-        <w:contextualSpacing w:val="0"/>
-        <w:jc w:val="left"/>
-      </w:pPr>
-      <w:r>
-        <w:rPr>
-          <w:rFonts w:cs="Arial" w:hAnsi="Arial" w:eastAsia="Arial" w:ascii="Arial"/>
-          <w:b w:val="0"/>
-          <w:i w:val="0"/>
-          <w:smallCaps w:val="0"/>
-          <w:strike w:val="0"/>
-          <w:color w:val="000000"/>
-          <w:sz w:val="22"/>
-          <w:u w:val="none"/>
-          <w:vertAlign w:val="baseline"/>
-          <w:rtl w:val="0"/>
-        </w:rPr>
-        <w:t xml:space="preserve">в общем, да</w:t>
-      </w:r>
-    </w:p>
-    <w:p>
-      <w:pPr>
-        <w:keepNext w:val="0"/>
-        <w:keepLines w:val="0"/>
-        <w:widowControl w:val="0"/>
-        <w:spacing w:lineRule="auto" w:after="0" w:line="240" w:before="0"/>
-        <w:ind w:left="0" w:firstLine="0" w:right="0"/>
-        <w:contextualSpacing w:val="0"/>
-        <w:jc w:val="left"/>
-      </w:pPr>
-      <w:r>
-        <w:rPr>
-          <w:rFonts w:cs="Arial" w:hAnsi="Arial" w:eastAsia="Arial" w:ascii="Arial"/>
-          <w:b w:val="0"/>
-          <w:i w:val="0"/>
-          <w:smallCaps w:val="0"/>
-          <w:strike w:val="0"/>
-          <w:color w:val="000000"/>
-          <w:sz w:val="22"/>
-          <w:u w:val="none"/>
-          <w:vertAlign w:val="baseline"/>
-          <w:rtl w:val="0"/>
-        </w:rPr>
-        <w:t xml:space="preserve">но я не знаю, что с этим делать</w:t>
-      </w:r>
-    </w:p>
-  </w:comment>
-  <w:comment w:id="182" w:date="2013-06-18T10:14:38Z" w:author="Александр Савин">
-    <w:p>
-      <w:pPr>
-        <w:keepNext w:val="0"/>
-        <w:keepLines w:val="0"/>
-        <w:widowControl w:val="0"/>
-        <w:spacing w:lineRule="auto" w:after="0" w:line="240" w:before="0"/>
-        <w:ind w:left="0" w:firstLine="0" w:right="0"/>
-        <w:contextualSpacing w:val="0"/>
-        <w:jc w:val="left"/>
-      </w:pPr>
-      <w:r>
-        <w:rPr>
-          <w:rFonts w:cs="Arial" w:hAnsi="Arial" w:eastAsia="Arial" w:ascii="Arial"/>
-          <w:b w:val="0"/>
-          <w:i w:val="0"/>
-          <w:smallCaps w:val="0"/>
-          <w:strike w:val="0"/>
-          <w:color w:val="000000"/>
-          <w:sz w:val="22"/>
-          <w:u w:val="none"/>
-          <w:vertAlign w:val="baseline"/>
-          <w:rtl w:val="0"/>
-        </w:rPr>
-        <w:t xml:space="preserve">наедине с самим собой</w:t>
-      </w:r>
-    </w:p>
-    <w:p>
-      <w:pPr>
-        <w:keepNext w:val="0"/>
-        <w:keepLines w:val="0"/>
-        <w:widowControl w:val="0"/>
-        <w:spacing w:lineRule="auto" w:after="0" w:line="240" w:before="0"/>
-        <w:ind w:left="0" w:firstLine="0" w:right="0"/>
-        <w:contextualSpacing w:val="0"/>
-        <w:jc w:val="left"/>
-      </w:pPr>
-      <w:r>
-        <w:rPr>
-          <w:rtl w:val="0"/>
-        </w:rPr>
-      </w:r>
-    </w:p>
-    <w:p>
-      <w:pPr>
-        <w:keepNext w:val="0"/>
-        <w:keepLines w:val="0"/>
-        <w:widowControl w:val="0"/>
-        <w:spacing w:lineRule="auto" w:after="0" w:line="240" w:before="0"/>
-        <w:ind w:left="0" w:firstLine="0" w:right="0"/>
-        <w:contextualSpacing w:val="0"/>
-        <w:jc w:val="left"/>
-      </w:pPr>
-      <w:r>
-        <w:rPr>
-          <w:rFonts w:cs="Arial" w:hAnsi="Arial" w:eastAsia="Arial" w:ascii="Arial"/>
-          <w:b w:val="0"/>
-          <w:i w:val="0"/>
-          <w:smallCaps w:val="0"/>
-          <w:strike w:val="0"/>
-          <w:color w:val="000000"/>
-          <w:sz w:val="22"/>
-          <w:u w:val="none"/>
-          <w:vertAlign w:val="baseline"/>
-          <w:rtl w:val="0"/>
-        </w:rPr>
-        <w:t xml:space="preserve">когда его никто не видел</w:t>
-      </w:r>
-    </w:p>
-    <w:p>
-      <w:pPr>
-        <w:keepNext w:val="0"/>
-        <w:keepLines w:val="0"/>
-        <w:widowControl w:val="0"/>
-        <w:spacing w:lineRule="auto" w:after="0" w:line="240" w:before="0"/>
-        <w:ind w:left="0" w:firstLine="0" w:right="0"/>
-        <w:contextualSpacing w:val="0"/>
-        <w:jc w:val="left"/>
-      </w:pPr>
-      <w:r>
-        <w:rPr>
-          <w:rtl w:val="0"/>
-        </w:rPr>
-      </w:r>
-    </w:p>
-    <w:p>
-      <w:pPr>
-        <w:keepNext w:val="0"/>
-        <w:keepLines w:val="0"/>
-        <w:widowControl w:val="0"/>
-        <w:spacing w:lineRule="auto" w:after="0" w:line="240" w:before="0"/>
-        <w:ind w:left="0" w:firstLine="0" w:right="0"/>
-        <w:contextualSpacing w:val="0"/>
-        <w:jc w:val="left"/>
-      </w:pPr>
-      <w:r>
-        <w:rPr>
-          <w:rFonts w:cs="Arial" w:hAnsi="Arial" w:eastAsia="Arial" w:ascii="Arial"/>
-          <w:b w:val="0"/>
-          <w:i w:val="0"/>
-          <w:smallCaps w:val="0"/>
-          <w:strike w:val="0"/>
-          <w:color w:val="000000"/>
-          <w:sz w:val="22"/>
-          <w:u w:val="none"/>
-          <w:vertAlign w:val="baseline"/>
-          <w:rtl w:val="0"/>
-        </w:rPr>
-        <w:t xml:space="preserve">один</w:t>
-      </w:r>
-    </w:p>
-  </w:comment>
-  <w:comment w:id="183" w:date="2013-06-17T14:22:55Z" w:author="alariclightin">
-    <w:p>
-      <w:pPr>
-        <w:keepNext w:val="0"/>
-        <w:keepLines w:val="0"/>
-        <w:widowControl w:val="0"/>
-        <w:spacing w:lineRule="auto" w:after="0" w:line="240" w:before="0"/>
-        <w:ind w:left="0" w:firstLine="0" w:right="0"/>
-        <w:contextualSpacing w:val="0"/>
-        <w:jc w:val="left"/>
-      </w:pPr>
-      <w:r>
-        <w:rPr>
-          <w:rFonts w:cs="Arial" w:hAnsi="Arial" w:eastAsia="Arial" w:ascii="Arial"/>
-          <w:b w:val="0"/>
-          <w:i w:val="0"/>
-          <w:smallCaps w:val="0"/>
-          <w:strike w:val="0"/>
-          <w:color w:val="000000"/>
-          <w:sz w:val="22"/>
-          <w:u w:val="none"/>
-          <w:vertAlign w:val="baseline"/>
-          <w:rtl w:val="0"/>
-        </w:rPr>
-        <w:t xml:space="preserve">запятая</w:t>
-      </w:r>
-    </w:p>
-  </w:comment>
-  <w:comment w:id="184" w:date="2013-06-20T14:29:56Z" w:author="alariclightin">
-    <w:p>
-      <w:pPr>
-        <w:keepNext w:val="0"/>
-        <w:keepLines w:val="0"/>
-        <w:widowControl w:val="0"/>
-        <w:spacing w:lineRule="auto" w:after="0" w:line="240" w:before="0"/>
-        <w:ind w:left="0" w:firstLine="0" w:right="0"/>
-        <w:contextualSpacing w:val="0"/>
-        <w:jc w:val="left"/>
-      </w:pPr>
-      <w:r>
-        <w:rPr>
-          <w:rFonts w:cs="Arial" w:hAnsi="Arial" w:eastAsia="Arial" w:ascii="Arial"/>
-          <w:b w:val="0"/>
-          <w:i w:val="0"/>
-          <w:smallCaps w:val="0"/>
-          <w:strike w:val="0"/>
-          <w:color w:val="000000"/>
-          <w:sz w:val="22"/>
-          <w:u w:val="none"/>
-          <w:vertAlign w:val="baseline"/>
-          <w:rtl w:val="0"/>
-        </w:rPr>
-        <w:t xml:space="preserve">по-моему, это довольно специфическая лексика и в POV Гермионы она выглядит крайне странно</w:t>
-      </w:r>
-    </w:p>
-  </w:comment>
-  <w:comment w:id="185" w:date="2013-05-30T10:48:01Z" w:author="Gleb Mazursky">
-    <w:p>
-      <w:pPr>
-        <w:keepNext w:val="0"/>
-        <w:keepLines w:val="0"/>
-        <w:widowControl w:val="0"/>
-        <w:spacing w:lineRule="auto" w:after="0" w:line="240" w:before="0"/>
-        <w:ind w:left="0" w:firstLine="0" w:right="0"/>
-        <w:contextualSpacing w:val="0"/>
-        <w:jc w:val="left"/>
-      </w:pPr>
-      <w:r>
-        <w:rPr>
-          <w:rFonts w:cs="Arial" w:hAnsi="Arial" w:eastAsia="Arial" w:ascii="Arial"/>
-          <w:b w:val="0"/>
-          <w:i w:val="0"/>
-          <w:smallCaps w:val="0"/>
-          <w:strike w:val="0"/>
-          <w:color w:val="000000"/>
-          <w:sz w:val="22"/>
-          <w:u w:val="none"/>
-          <w:vertAlign w:val="baseline"/>
-          <w:rtl w:val="0"/>
-        </w:rPr>
-        <w:t xml:space="preserve">артефактом?</w:t>
-      </w:r>
-    </w:p>
-  </w:comment>
-  <w:comment w:id="186" w:date="2013-06-18T12:26:30Z" w:author="alariclightin">
-    <w:p>
-      <w:pPr>
-        <w:keepNext w:val="0"/>
-        <w:keepLines w:val="0"/>
-        <w:widowControl w:val="0"/>
-        <w:spacing w:lineRule="auto" w:after="0" w:line="240" w:before="0"/>
-        <w:ind w:left="0" w:firstLine="0" w:right="0"/>
-        <w:contextualSpacing w:val="0"/>
-        <w:jc w:val="left"/>
-      </w:pPr>
-      <w:r>
-        <w:rPr>
-          <w:rFonts w:cs="Arial" w:hAnsi="Arial" w:eastAsia="Arial" w:ascii="Arial"/>
-          <w:b w:val="0"/>
-          <w:i w:val="0"/>
-          <w:smallCaps w:val="0"/>
-          <w:strike w:val="0"/>
-          <w:color w:val="000000"/>
-          <w:sz w:val="22"/>
-          <w:u w:val="none"/>
-          <w:vertAlign w:val="baseline"/>
-          <w:rtl w:val="0"/>
-        </w:rPr>
-        <w:t xml:space="preserve">"не произнёс ни слова."</w:t>
-      </w:r>
-    </w:p>
-    <w:p>
-      <w:pPr>
-        <w:keepNext w:val="0"/>
-        <w:keepLines w:val="0"/>
-        <w:widowControl w:val="0"/>
-        <w:spacing w:lineRule="auto" w:after="0" w:line="240" w:before="0"/>
-        <w:ind w:left="0" w:firstLine="0" w:right="0"/>
-        <w:contextualSpacing w:val="0"/>
-        <w:jc w:val="left"/>
-      </w:pPr>
-      <w:r>
-        <w:rPr>
-          <w:rFonts w:cs="Arial" w:hAnsi="Arial" w:eastAsia="Arial" w:ascii="Arial"/>
-          <w:b w:val="0"/>
-          <w:i w:val="0"/>
-          <w:smallCaps w:val="0"/>
-          <w:strike w:val="0"/>
-          <w:color w:val="000000"/>
-          <w:sz w:val="22"/>
-          <w:u w:val="none"/>
-          <w:vertAlign w:val="baseline"/>
-          <w:rtl w:val="0"/>
-        </w:rPr>
-        <w:t xml:space="preserve">по-моему, так более соответствует оригиналу</w:t>
-      </w:r>
-    </w:p>
-  </w:comment>
-  <w:comment w:id="187" w:date="2013-06-17T10:45:57Z" w:author="Новицкий Дмитрий">
-    <w:p>
-      <w:pPr>
-        <w:keepNext w:val="0"/>
-        <w:keepLines w:val="0"/>
-        <w:widowControl w:val="0"/>
-        <w:spacing w:lineRule="auto" w:after="0" w:line="240" w:before="0"/>
-        <w:ind w:left="0" w:firstLine="0" w:right="0"/>
-        <w:contextualSpacing w:val="0"/>
-        <w:jc w:val="left"/>
-      </w:pPr>
-      <w:r>
-        <w:rPr>
-          <w:rFonts w:cs="Arial" w:hAnsi="Arial" w:eastAsia="Arial" w:ascii="Arial"/>
-          <w:b w:val="0"/>
-          <w:i w:val="0"/>
-          <w:smallCaps w:val="0"/>
-          <w:strike w:val="0"/>
-          <w:color w:val="000000"/>
-          <w:sz w:val="22"/>
-          <w:u w:val="none"/>
-          <w:vertAlign w:val="baseline"/>
-          <w:rtl w:val="0"/>
-        </w:rPr>
-        <w:t xml:space="preserve">или таки продолжала падать?</w:t>
-      </w:r>
-    </w:p>
-  </w:comment>
-  <w:comment w:id="188" w:date="2013-06-20T15:09:00Z" w:author="alariclightin">
-    <w:p>
-      <w:pPr>
-        <w:keepNext w:val="0"/>
-        <w:keepLines w:val="0"/>
-        <w:widowControl w:val="0"/>
-        <w:spacing w:lineRule="auto" w:after="0" w:line="240" w:before="0"/>
-        <w:ind w:left="0" w:firstLine="0" w:right="0"/>
-        <w:contextualSpacing w:val="0"/>
-        <w:jc w:val="left"/>
-      </w:pPr>
-      <w:r>
-        <w:rPr>
-          <w:rFonts w:cs="Arial" w:hAnsi="Arial" w:eastAsia="Arial" w:ascii="Arial"/>
-          <w:b w:val="0"/>
-          <w:i w:val="0"/>
-          <w:smallCaps w:val="0"/>
-          <w:strike w:val="0"/>
-          <w:color w:val="000000"/>
-          <w:sz w:val="22"/>
-          <w:u w:val="none"/>
-          <w:vertAlign w:val="baseline"/>
-          <w:rtl w:val="0"/>
-        </w:rPr>
-        <w:t xml:space="preserve">там вообще совершенное действие</w:t>
-      </w:r>
-    </w:p>
-    <w:p>
-      <w:pPr>
-        <w:keepNext w:val="0"/>
-        <w:keepLines w:val="0"/>
-        <w:widowControl w:val="0"/>
-        <w:spacing w:lineRule="auto" w:after="0" w:line="240" w:before="0"/>
-        <w:ind w:left="0" w:firstLine="0" w:right="0"/>
-        <w:contextualSpacing w:val="0"/>
-        <w:jc w:val="left"/>
-      </w:pPr>
-      <w:r>
-        <w:rPr>
-          <w:rFonts w:cs="Arial" w:hAnsi="Arial" w:eastAsia="Arial" w:ascii="Arial"/>
-          <w:b w:val="0"/>
-          <w:i w:val="0"/>
-          <w:smallCaps w:val="0"/>
-          <w:strike w:val="0"/>
-          <w:color w:val="000000"/>
-          <w:sz w:val="22"/>
-          <w:u w:val="none"/>
-          <w:vertAlign w:val="baseline"/>
-          <w:rtl w:val="0"/>
-        </w:rPr>
-        <w:t xml:space="preserve">но мне кажется, что имеет смысл вообще убрать, тавтологично получается</w:t>
-      </w:r>
-    </w:p>
-  </w:comment>
-  <w:comment w:id="189" w:date="2013-06-07T17:05:31Z" w:author="Chaika Che">
-    <w:p>
-      <w:pPr>
-        <w:keepNext w:val="0"/>
-        <w:keepLines w:val="0"/>
-        <w:widowControl w:val="0"/>
-        <w:spacing w:lineRule="auto" w:after="0" w:line="240" w:before="0"/>
-        <w:ind w:left="0" w:firstLine="0" w:right="0"/>
-        <w:contextualSpacing w:val="0"/>
-        <w:jc w:val="left"/>
-      </w:pPr>
-      <w:r>
-        <w:rPr>
-          <w:rFonts w:cs="Arial" w:hAnsi="Arial" w:eastAsia="Arial" w:ascii="Arial"/>
-          <w:b w:val="0"/>
-          <w:i w:val="0"/>
-          <w:smallCaps w:val="0"/>
-          <w:strike w:val="0"/>
-          <w:color w:val="000000"/>
-          <w:sz w:val="22"/>
-          <w:u w:val="none"/>
-          <w:vertAlign w:val="baseline"/>
-          <w:rtl w:val="0"/>
-        </w:rPr>
-        <w:t xml:space="preserve">не помню, откуда это у нас раньше и как переводилось</w:t>
-      </w:r>
-    </w:p>
-  </w:comment>
-  <w:comment w:id="190" w:date="2013-06-08T11:11:53Z" w:author="Elspet Darkl">
-    <w:p>
-      <w:pPr>
-        <w:keepNext w:val="0"/>
-        <w:keepLines w:val="0"/>
-        <w:widowControl w:val="0"/>
-        <w:spacing w:lineRule="auto" w:after="0" w:line="240" w:before="0"/>
-        <w:ind w:left="0" w:firstLine="0" w:right="0"/>
-        <w:contextualSpacing w:val="0"/>
-        <w:jc w:val="left"/>
-      </w:pPr>
-      <w:r>
-        <w:rPr>
-          <w:rFonts w:cs="Arial" w:hAnsi="Arial" w:eastAsia="Arial" w:ascii="Arial"/>
-          <w:b w:val="0"/>
-          <w:i w:val="0"/>
-          <w:smallCaps w:val="0"/>
-          <w:strike w:val="0"/>
-          <w:color w:val="000000"/>
-          <w:sz w:val="22"/>
-          <w:u w:val="none"/>
-          <w:vertAlign w:val="baseline"/>
-          <w:rtl w:val="0"/>
-        </w:rPr>
-        <w:t xml:space="preserve">не помню чтобы это было вообще</w:t>
-      </w:r>
-    </w:p>
-  </w:comment>
-  <w:comment w:id="191" w:date="2013-06-20T14:15:20Z" w:author="alariclightin">
-    <w:p>
-      <w:pPr>
-        <w:keepNext w:val="0"/>
-        <w:keepLines w:val="0"/>
-        <w:widowControl w:val="0"/>
-        <w:spacing w:lineRule="auto" w:after="0" w:line="240" w:before="0"/>
-        <w:ind w:left="0" w:firstLine="0" w:right="0"/>
-        <w:contextualSpacing w:val="0"/>
-        <w:jc w:val="left"/>
-      </w:pPr>
-      <w:r>
-        <w:rPr>
-          <w:rFonts w:cs="Arial" w:hAnsi="Arial" w:eastAsia="Arial" w:ascii="Arial"/>
-          <w:b w:val="0"/>
-          <w:i w:val="0"/>
-          <w:smallCaps w:val="0"/>
-          <w:strike w:val="0"/>
-          <w:color w:val="000000"/>
-          <w:sz w:val="22"/>
-          <w:u w:val="none"/>
-          <w:vertAlign w:val="baseline"/>
-          <w:rtl w:val="0"/>
-        </w:rPr>
-        <w:t xml:space="preserve">чуть не</w:t>
-      </w:r>
-    </w:p>
-  </w:comment>
-  <w:comment w:id="192" w:date="2013-06-16T14:09:56Z" w:author="alariclightin">
-    <w:p>
-      <w:pPr>
-        <w:keepNext w:val="0"/>
-        <w:keepLines w:val="0"/>
-        <w:widowControl w:val="0"/>
-        <w:spacing w:lineRule="auto" w:after="0" w:line="240" w:before="0"/>
-        <w:ind w:left="0" w:firstLine="0" w:right="0"/>
-        <w:contextualSpacing w:val="0"/>
-        <w:jc w:val="left"/>
-      </w:pPr>
-      <w:r>
-        <w:rPr>
-          <w:rFonts w:cs="Arial" w:hAnsi="Arial" w:eastAsia="Arial" w:ascii="Arial"/>
-          <w:b w:val="0"/>
-          <w:i w:val="0"/>
-          <w:smallCaps w:val="0"/>
-          <w:strike w:val="0"/>
-          <w:color w:val="000000"/>
-          <w:sz w:val="22"/>
-          <w:u w:val="none"/>
-          <w:vertAlign w:val="baseline"/>
-          <w:rtl w:val="0"/>
-        </w:rPr>
-        <w:t xml:space="preserve">сделал несколько шагов вперёд?</w:t>
-      </w:r>
-    </w:p>
-  </w:comment>
-  <w:comment w:id="193" w:date="2013-06-20T13:03:33Z" w:author="alariclightin">
-    <w:p>
-      <w:pPr>
-        <w:keepNext w:val="0"/>
-        <w:keepLines w:val="0"/>
-        <w:widowControl w:val="0"/>
-        <w:spacing w:lineRule="auto" w:after="0" w:line="240" w:before="0"/>
-        <w:ind w:left="0" w:firstLine="0" w:right="0"/>
-        <w:contextualSpacing w:val="0"/>
-        <w:jc w:val="left"/>
-      </w:pPr>
-      <w:r>
-        <w:rPr>
-          <w:rFonts w:cs="Arial" w:hAnsi="Arial" w:eastAsia="Arial" w:ascii="Arial"/>
-          <w:b w:val="0"/>
-          <w:i w:val="0"/>
-          <w:smallCaps w:val="0"/>
-          <w:strike w:val="0"/>
-          <w:color w:val="000000"/>
-          <w:sz w:val="22"/>
-          <w:u w:val="none"/>
-          <w:vertAlign w:val="baseline"/>
-          <w:rtl w:val="0"/>
-        </w:rPr>
-        <w:t xml:space="preserve">и тут тоже лишнее</w:t>
-      </w:r>
-    </w:p>
-  </w:comment>
-  <w:comment w:id="194" w:date="2013-05-28T10:33:44Z" w:author="Peregrin Krol">
-    <w:p>
-      <w:pPr>
-        <w:keepNext w:val="0"/>
-        <w:keepLines w:val="0"/>
-        <w:widowControl w:val="0"/>
-        <w:spacing w:lineRule="auto" w:after="0" w:line="240" w:before="0"/>
-        <w:ind w:left="0" w:firstLine="0" w:right="0"/>
-        <w:contextualSpacing w:val="0"/>
-        <w:jc w:val="left"/>
-      </w:pPr>
-      <w:r>
-        <w:rPr>
-          <w:rFonts w:cs="Arial" w:hAnsi="Arial" w:eastAsia="Arial" w:ascii="Arial"/>
-          <w:b w:val="0"/>
-          <w:i w:val="0"/>
-          <w:smallCaps w:val="0"/>
-          <w:strike w:val="0"/>
-          <w:color w:val="000000"/>
-          <w:sz w:val="22"/>
-          <w:u w:val="none"/>
-          <w:vertAlign w:val="baseline"/>
-          <w:rtl w:val="0"/>
-        </w:rPr>
-        <w:t xml:space="preserve">он? Снейп?</w:t>
-      </w:r>
-    </w:p>
-  </w:comment>
-  <w:comment w:id="195" w:date="2013-05-28T08:11:59Z" w:author="Elspet Darkl">
-    <w:p>
-      <w:pPr>
-        <w:keepNext w:val="0"/>
-        <w:keepLines w:val="0"/>
-        <w:widowControl w:val="0"/>
-        <w:spacing w:lineRule="auto" w:after="0" w:line="240" w:before="0"/>
-        <w:ind w:left="0" w:firstLine="0" w:right="0"/>
-        <w:contextualSpacing w:val="0"/>
-        <w:jc w:val="left"/>
-      </w:pPr>
-      <w:r>
-        <w:rPr>
-          <w:rFonts w:cs="Arial" w:hAnsi="Arial" w:eastAsia="Arial" w:ascii="Arial"/>
-          <w:b w:val="0"/>
-          <w:i w:val="0"/>
-          <w:smallCaps w:val="0"/>
-          <w:strike w:val="0"/>
-          <w:color w:val="000000"/>
-          <w:sz w:val="22"/>
-          <w:u w:val="none"/>
-          <w:vertAlign w:val="baseline"/>
-          <w:rtl w:val="0"/>
-        </w:rPr>
-        <w:t xml:space="preserve">так ещё appearances переводит дик.академик</w:t>
-      </w:r>
-    </w:p>
-  </w:comment>
-  <w:comment w:id="196" w:date="2013-06-16T13:49:10Z" w:author="alariclightin">
-    <w:p>
-      <w:pPr>
-        <w:keepNext w:val="0"/>
-        <w:keepLines w:val="0"/>
-        <w:widowControl w:val="0"/>
-        <w:spacing w:lineRule="auto" w:after="0" w:line="240" w:before="0"/>
-        <w:ind w:left="0" w:firstLine="0" w:right="0"/>
-        <w:contextualSpacing w:val="0"/>
-        <w:jc w:val="left"/>
-      </w:pPr>
-      <w:r>
-        <w:rPr>
-          <w:rFonts w:cs="Arial" w:hAnsi="Arial" w:eastAsia="Arial" w:ascii="Arial"/>
-          <w:b w:val="0"/>
-          <w:i w:val="0"/>
-          <w:smallCaps w:val="0"/>
-          <w:strike w:val="0"/>
-          <w:color w:val="000000"/>
-          <w:sz w:val="22"/>
-          <w:u w:val="none"/>
-          <w:vertAlign w:val="baseline"/>
-          <w:rtl w:val="0"/>
-        </w:rPr>
-        <w:t xml:space="preserve">спокоен</w:t>
-      </w:r>
-    </w:p>
-  </w:comment>
-  <w:comment w:id="197" w:date="2013-06-20T15:44:21Z" w:author="alariclightin">
-    <w:p>
-      <w:pPr>
-        <w:keepNext w:val="0"/>
-        <w:keepLines w:val="0"/>
-        <w:widowControl w:val="0"/>
-        <w:spacing w:lineRule="auto" w:after="0" w:line="240" w:before="0"/>
-        <w:ind w:left="0" w:firstLine="0" w:right="0"/>
-        <w:contextualSpacing w:val="0"/>
-        <w:jc w:val="left"/>
-      </w:pPr>
-      <w:r>
-        <w:rPr>
-          <w:rFonts w:cs="Arial" w:hAnsi="Arial" w:eastAsia="Arial" w:ascii="Arial"/>
-          <w:b w:val="0"/>
-          <w:i w:val="0"/>
-          <w:smallCaps w:val="0"/>
-          <w:strike w:val="0"/>
-          <w:color w:val="000000"/>
-          <w:sz w:val="22"/>
-          <w:u w:val="none"/>
-          <w:vertAlign w:val="baseline"/>
-          <w:rtl w:val="0"/>
-        </w:rPr>
-        <w:t xml:space="preserve">коряво всё-таки выглядит</w:t>
-      </w:r>
-    </w:p>
-  </w:comment>
-  <w:comment w:id="198" w:date="2013-06-03T12:55:08Z" w:author="alariclightin">
-    <w:p>
-      <w:pPr>
-        <w:keepNext w:val="0"/>
-        <w:keepLines w:val="0"/>
-        <w:widowControl w:val="0"/>
-        <w:spacing w:lineRule="auto" w:after="0" w:line="240" w:before="0"/>
-        <w:ind w:left="0" w:firstLine="0" w:right="0"/>
-        <w:contextualSpacing w:val="0"/>
-        <w:jc w:val="left"/>
-      </w:pPr>
-      <w:r>
-        <w:rPr>
-          <w:rFonts w:cs="Arial" w:hAnsi="Arial" w:eastAsia="Arial" w:ascii="Arial"/>
-          <w:b w:val="0"/>
-          <w:i w:val="0"/>
-          <w:smallCaps w:val="0"/>
-          <w:strike w:val="0"/>
-          <w:color w:val="000000"/>
-          <w:sz w:val="22"/>
-          <w:u w:val="none"/>
-          <w:vertAlign w:val="baseline"/>
-          <w:rtl w:val="0"/>
-        </w:rPr>
-        <w:t xml:space="preserve">ну зачем это вставлять???</w:t>
-      </w:r>
-    </w:p>
-  </w:comment>
-  <w:comment w:id="199" w:date="2013-06-07T05:34:02Z" w:author="Elspet Darkl">
-    <w:p>
-      <w:pPr>
-        <w:keepNext w:val="0"/>
-        <w:keepLines w:val="0"/>
-        <w:widowControl w:val="0"/>
-        <w:spacing w:lineRule="auto" w:after="0" w:line="240" w:before="0"/>
-        <w:ind w:left="0" w:firstLine="0" w:right="0"/>
-        <w:contextualSpacing w:val="0"/>
-        <w:jc w:val="left"/>
-      </w:pPr>
-      <w:r>
-        <w:rPr>
-          <w:rFonts w:cs="Arial" w:hAnsi="Arial" w:eastAsia="Arial" w:ascii="Arial"/>
-          <w:b w:val="0"/>
-          <w:i w:val="0"/>
-          <w:smallCaps w:val="0"/>
-          <w:strike w:val="0"/>
-          <w:color w:val="000000"/>
-          <w:sz w:val="22"/>
-          <w:u w:val="none"/>
-          <w:vertAlign w:val="baseline"/>
-          <w:rtl w:val="0"/>
-        </w:rPr>
-        <w:t xml:space="preserve">имхо, не смотрится тут без глагола артибуции</w:t>
-      </w:r>
-    </w:p>
-  </w:comment>
-  <w:comment w:id="200" w:date="2013-06-02T10:59:51Z" w:author="Elspet Darkl">
-    <w:p>
-      <w:pPr>
-        <w:keepNext w:val="0"/>
-        <w:keepLines w:val="0"/>
-        <w:widowControl w:val="0"/>
-        <w:spacing w:lineRule="auto" w:after="0" w:line="240" w:before="0"/>
-        <w:ind w:left="0" w:firstLine="0" w:right="0"/>
-        <w:contextualSpacing w:val="0"/>
-        <w:jc w:val="left"/>
-      </w:pPr>
-      <w:r>
-        <w:rPr>
-          <w:rFonts w:cs="Arial" w:hAnsi="Arial" w:eastAsia="Arial" w:ascii="Arial"/>
-          <w:b w:val="0"/>
-          <w:i w:val="0"/>
-          <w:smallCaps w:val="0"/>
-          <w:strike w:val="0"/>
-          <w:color w:val="000000"/>
-          <w:sz w:val="22"/>
-          <w:u w:val="none"/>
-          <w:vertAlign w:val="baseline"/>
-          <w:rtl w:val="0"/>
-        </w:rPr>
-        <w:t xml:space="preserve">не совсем понятно что имеется ввиду</w:t>
-      </w:r>
-    </w:p>
-  </w:comment>
-  <w:comment w:id="201" w:date="2013-06-18T12:17:20Z" w:author="alariclightin">
-    <w:p>
-      <w:pPr>
-        <w:keepNext w:val="0"/>
-        <w:keepLines w:val="0"/>
-        <w:widowControl w:val="0"/>
-        <w:spacing w:lineRule="auto" w:after="0" w:line="240" w:before="0"/>
-        <w:ind w:left="0" w:firstLine="0" w:right="0"/>
-        <w:contextualSpacing w:val="0"/>
-        <w:jc w:val="left"/>
-      </w:pPr>
-      <w:r>
-        <w:rPr>
-          <w:rFonts w:cs="Arial" w:hAnsi="Arial" w:eastAsia="Arial" w:ascii="Arial"/>
-          <w:b w:val="0"/>
-          <w:i w:val="0"/>
-          <w:smallCaps w:val="0"/>
-          <w:strike w:val="0"/>
-          <w:color w:val="000000"/>
-          <w:sz w:val="22"/>
-          <w:u w:val="none"/>
-          <w:vertAlign w:val="baseline"/>
-          <w:rtl w:val="0"/>
-        </w:rPr>
-        <w:t xml:space="preserve">balance of power - может быть переведено просто как "соотношение сил"</w:t>
-      </w:r>
-    </w:p>
-  </w:comment>
-  <w:comment w:id="202" w:date="2013-06-14T00:26:37Z" w:author="Gleb Mazursky">
-    <w:p>
-      <w:pPr>
-        <w:keepNext w:val="0"/>
-        <w:keepLines w:val="0"/>
-        <w:widowControl w:val="0"/>
-        <w:spacing w:lineRule="auto" w:after="0" w:line="240" w:before="0"/>
-        <w:ind w:left="0" w:firstLine="0" w:right="0"/>
-        <w:contextualSpacing w:val="0"/>
-        <w:jc w:val="left"/>
-      </w:pPr>
-      <w:r>
-        <w:rPr>
-          <w:rFonts w:cs="Arial" w:hAnsi="Arial" w:eastAsia="Arial" w:ascii="Arial"/>
-          <w:b w:val="0"/>
-          <w:i w:val="0"/>
-          <w:smallCaps w:val="0"/>
-          <w:strike w:val="0"/>
-          <w:color w:val="000000"/>
-          <w:sz w:val="22"/>
-          <w:u w:val="none"/>
-          <w:vertAlign w:val="baseline"/>
-          <w:rtl w:val="0"/>
-        </w:rPr>
-        <w:t xml:space="preserve">владений?</w:t>
-      </w:r>
-    </w:p>
-  </w:comment>
-  <w:comment w:id="203" w:date="2013-06-18T12:11:43Z" w:author="alariclightin">
-    <w:p>
-      <w:pPr>
-        <w:keepNext w:val="0"/>
-        <w:keepLines w:val="0"/>
-        <w:widowControl w:val="0"/>
-        <w:spacing w:lineRule="auto" w:after="0" w:line="240" w:before="0"/>
-        <w:ind w:left="0" w:firstLine="0" w:right="0"/>
-        <w:contextualSpacing w:val="0"/>
-        <w:jc w:val="left"/>
-      </w:pPr>
-      <w:r>
-        <w:rPr>
-          <w:rFonts w:cs="Arial" w:hAnsi="Arial" w:eastAsia="Arial" w:ascii="Arial"/>
-          <w:b w:val="0"/>
-          <w:i w:val="0"/>
-          <w:smallCaps w:val="0"/>
-          <w:strike w:val="0"/>
-          <w:color w:val="000000"/>
-          <w:sz w:val="22"/>
-          <w:u w:val="none"/>
-          <w:vertAlign w:val="baseline"/>
-          <w:rtl w:val="0"/>
-        </w:rPr>
-        <w:t xml:space="preserve">меня смущает</w:t>
-      </w:r>
-    </w:p>
-    <w:p>
-      <w:pPr>
-        <w:keepNext w:val="0"/>
-        <w:keepLines w:val="0"/>
-        <w:widowControl w:val="0"/>
-        <w:spacing w:lineRule="auto" w:after="0" w:line="240" w:before="0"/>
-        <w:ind w:left="0" w:firstLine="0" w:right="0"/>
-        <w:contextualSpacing w:val="0"/>
-        <w:jc w:val="left"/>
-      </w:pPr>
-      <w:r>
-        <w:rPr>
-          <w:rFonts w:cs="Arial" w:hAnsi="Arial" w:eastAsia="Arial" w:ascii="Arial"/>
-          <w:b w:val="0"/>
-          <w:i w:val="0"/>
-          <w:smallCaps w:val="0"/>
-          <w:strike w:val="0"/>
-          <w:color w:val="000000"/>
-          <w:sz w:val="22"/>
-          <w:u w:val="none"/>
-          <w:vertAlign w:val="baseline"/>
-          <w:rtl w:val="0"/>
-        </w:rPr>
-        <w:t xml:space="preserve">я сомневаюсь, что подразумевается именно эта эмоция</w:t>
-      </w:r>
-    </w:p>
-    <w:p>
-      <w:pPr>
-        <w:keepNext w:val="0"/>
-        <w:keepLines w:val="0"/>
-        <w:widowControl w:val="0"/>
-        <w:spacing w:lineRule="auto" w:after="0" w:line="240" w:before="0"/>
-        <w:ind w:left="0" w:firstLine="0" w:right="0"/>
-        <w:contextualSpacing w:val="0"/>
-        <w:jc w:val="left"/>
-      </w:pPr>
-      <w:r>
-        <w:rPr>
-          <w:rFonts w:cs="Arial" w:hAnsi="Arial" w:eastAsia="Arial" w:ascii="Arial"/>
-          <w:b w:val="0"/>
-          <w:i w:val="0"/>
-          <w:smallCaps w:val="0"/>
-          <w:strike w:val="0"/>
-          <w:color w:val="000000"/>
-          <w:sz w:val="22"/>
-          <w:u w:val="none"/>
-          <w:vertAlign w:val="baseline"/>
-          <w:rtl w:val="0"/>
-        </w:rPr>
-        <w:t xml:space="preserve">может вообще опустить?</w:t>
-      </w:r>
-    </w:p>
-  </w:comment>
-  <w:comment w:id="204" w:date="2013-06-16T13:03:44Z" w:author="alariclightin">
-    <w:p>
-      <w:pPr>
-        <w:keepNext w:val="0"/>
-        <w:keepLines w:val="0"/>
-        <w:widowControl w:val="0"/>
-        <w:spacing w:lineRule="auto" w:after="0" w:line="240" w:before="0"/>
-        <w:ind w:left="0" w:firstLine="0" w:right="0"/>
-        <w:contextualSpacing w:val="0"/>
-        <w:jc w:val="left"/>
-      </w:pPr>
-      <w:r>
-        <w:rPr>
-          <w:rFonts w:cs="Arial" w:hAnsi="Arial" w:eastAsia="Arial" w:ascii="Arial"/>
-          <w:b w:val="0"/>
-          <w:i w:val="0"/>
-          <w:smallCaps w:val="0"/>
-          <w:strike w:val="0"/>
-          <w:color w:val="000000"/>
-          <w:sz w:val="22"/>
-          <w:u w:val="none"/>
-          <w:vertAlign w:val="baseline"/>
-          <w:rtl w:val="0"/>
-        </w:rPr>
-        <w:t xml:space="preserve">смущает сильно</w:t>
-      </w:r>
-    </w:p>
-    <w:p>
-      <w:pPr>
-        <w:keepNext w:val="0"/>
-        <w:keepLines w:val="0"/>
-        <w:widowControl w:val="0"/>
-        <w:spacing w:lineRule="auto" w:after="0" w:line="240" w:before="0"/>
-        <w:ind w:left="0" w:firstLine="0" w:right="0"/>
-        <w:contextualSpacing w:val="0"/>
-        <w:jc w:val="left"/>
-      </w:pPr>
-      <w:r>
-        <w:rPr>
-          <w:rFonts w:cs="Arial" w:hAnsi="Arial" w:eastAsia="Arial" w:ascii="Arial"/>
-          <w:b w:val="0"/>
-          <w:i w:val="0"/>
-          <w:smallCaps w:val="0"/>
-          <w:strike w:val="0"/>
-          <w:color w:val="000000"/>
-          <w:sz w:val="22"/>
-          <w:u w:val="none"/>
-          <w:vertAlign w:val="baseline"/>
-          <w:rtl w:val="0"/>
-        </w:rPr>
-        <w:t xml:space="preserve">Оксфордский словарь говорит, что brandish - это не обязательно "словно угрожая"</w:t>
-      </w:r>
-    </w:p>
-  </w:comment>
-  <w:comment w:id="205" w:date="2013-06-19T13:50:19Z" w:author="Berik Moldashev">
-    <w:p>
-      <w:pPr>
-        <w:keepNext w:val="0"/>
-        <w:keepLines w:val="0"/>
-        <w:widowControl w:val="0"/>
-        <w:spacing w:lineRule="auto" w:after="0" w:line="240" w:before="0"/>
-        <w:ind w:left="0" w:firstLine="0" w:right="0"/>
-        <w:contextualSpacing w:val="0"/>
-        <w:jc w:val="left"/>
-      </w:pPr>
-      <w:r>
-        <w:rPr>
-          <w:rFonts w:cs="Arial" w:hAnsi="Arial" w:eastAsia="Arial" w:ascii="Arial"/>
-          <w:b w:val="0"/>
-          <w:i w:val="0"/>
-          <w:smallCaps w:val="0"/>
-          <w:strike w:val="0"/>
-          <w:color w:val="000000"/>
-          <w:sz w:val="22"/>
-          <w:u w:val="none"/>
-          <w:vertAlign w:val="baseline"/>
-          <w:rtl w:val="0"/>
-        </w:rPr>
-        <w:t xml:space="preserve">это, в оригинале, взмах мечом. угроза налицо! =)</w:t>
-      </w:r>
-    </w:p>
-  </w:comment>
-  <w:comment w:id="206" w:date="2013-06-19T14:14:28Z" w:author="alariclightin">
-    <w:p>
-      <w:pPr>
-        <w:keepNext w:val="0"/>
-        <w:keepLines w:val="0"/>
-        <w:widowControl w:val="0"/>
-        <w:spacing w:lineRule="auto" w:after="0" w:line="240" w:before="0"/>
-        <w:ind w:left="0" w:firstLine="0" w:right="0"/>
-        <w:contextualSpacing w:val="0"/>
-        <w:jc w:val="left"/>
-      </w:pPr>
-      <w:r>
-        <w:rPr>
-          <w:rFonts w:cs="Arial" w:hAnsi="Arial" w:eastAsia="Arial" w:ascii="Arial"/>
-          <w:b w:val="0"/>
-          <w:i w:val="0"/>
-          <w:smallCaps w:val="0"/>
-          <w:strike w:val="0"/>
-          <w:color w:val="000000"/>
-          <w:sz w:val="22"/>
-          <w:u w:val="none"/>
-          <w:vertAlign w:val="baseline"/>
-          <w:rtl w:val="0"/>
-        </w:rPr>
-        <w:t xml:space="preserve">что вы представляете при чтении фразы "воздел палочку, словно угрожая"?</w:t>
-      </w:r>
-    </w:p>
-    <w:p>
-      <w:pPr>
-        <w:keepNext w:val="0"/>
-        <w:keepLines w:val="0"/>
-        <w:widowControl w:val="0"/>
-        <w:spacing w:lineRule="auto" w:after="0" w:line="240" w:before="0"/>
-        <w:ind w:left="0" w:firstLine="0" w:right="0"/>
-        <w:contextualSpacing w:val="0"/>
-        <w:jc w:val="left"/>
-      </w:pPr>
-      <w:r>
-        <w:rPr>
-          <w:rFonts w:cs="Arial" w:hAnsi="Arial" w:eastAsia="Arial" w:ascii="Arial"/>
-          <w:b w:val="0"/>
-          <w:i w:val="0"/>
-          <w:smallCaps w:val="0"/>
-          <w:strike w:val="0"/>
-          <w:color w:val="000000"/>
-          <w:sz w:val="22"/>
-          <w:u w:val="none"/>
-          <w:vertAlign w:val="baseline"/>
-          <w:rtl w:val="0"/>
-        </w:rPr>
-        <w:t xml:space="preserve">"воздел" обычно подразумевает движение, при котором кончик смотрит вверх, а так она угрожает только потолку</w:t>
-      </w:r>
-    </w:p>
-    <w:p>
-      <w:pPr>
-        <w:keepNext w:val="0"/>
-        <w:keepLines w:val="0"/>
-        <w:widowControl w:val="0"/>
-        <w:spacing w:lineRule="auto" w:after="0" w:line="240" w:before="0"/>
-        <w:ind w:left="0" w:firstLine="0" w:right="0"/>
-        <w:contextualSpacing w:val="0"/>
-        <w:jc w:val="left"/>
-      </w:pPr>
-      <w:r>
-        <w:rPr>
-          <w:rFonts w:cs="Arial" w:hAnsi="Arial" w:eastAsia="Arial" w:ascii="Arial"/>
-          <w:b w:val="0"/>
-          <w:i w:val="0"/>
-          <w:smallCaps w:val="0"/>
-          <w:strike w:val="0"/>
-          <w:color w:val="000000"/>
-          <w:sz w:val="22"/>
-          <w:u w:val="none"/>
-          <w:vertAlign w:val="baseline"/>
-          <w:rtl w:val="0"/>
-        </w:rPr>
-        <w:t xml:space="preserve">или он у вас с палочкой вместо катаны встал в эдакую самурайскую стойку с мечом над головой только без меча?</w:t>
-      </w:r>
-    </w:p>
-  </w:comment>
-  <w:comment w:id="207" w:date="2013-06-14T01:24:03Z" w:author="Gleb Mazursky">
-    <w:p>
-      <w:pPr>
-        <w:keepNext w:val="0"/>
-        <w:keepLines w:val="0"/>
-        <w:widowControl w:val="0"/>
-        <w:spacing w:lineRule="auto" w:after="0" w:line="240" w:before="0"/>
-        <w:ind w:left="0" w:firstLine="0" w:right="0"/>
-        <w:contextualSpacing w:val="0"/>
-        <w:jc w:val="left"/>
-      </w:pPr>
-      <w:r>
-        <w:rPr>
-          <w:rFonts w:cs="Arial" w:hAnsi="Arial" w:eastAsia="Arial" w:ascii="Arial"/>
-          <w:b w:val="0"/>
-          <w:i w:val="0"/>
-          <w:smallCaps w:val="0"/>
-          <w:strike w:val="0"/>
-          <w:color w:val="000000"/>
-          <w:sz w:val="22"/>
-          <w:u w:val="none"/>
-          <w:vertAlign w:val="baseline"/>
-          <w:rtl w:val="0"/>
-        </w:rPr>
-        <w:t xml:space="preserve">отдельной</w:t>
-      </w:r>
-    </w:p>
-  </w:comment>
-  <w:comment w:id="208" w:date="2013-06-20T14:37:54Z" w:author="Chaika Che">
-    <w:p>
-      <w:pPr>
-        <w:keepNext w:val="0"/>
-        <w:keepLines w:val="0"/>
-        <w:widowControl w:val="0"/>
-        <w:spacing w:lineRule="auto" w:after="0" w:line="240" w:before="0"/>
-        <w:ind w:left="0" w:firstLine="0" w:right="0"/>
-        <w:contextualSpacing w:val="0"/>
-        <w:jc w:val="left"/>
-      </w:pPr>
-      <w:r>
-        <w:rPr>
-          <w:rFonts w:cs="Arial" w:hAnsi="Arial" w:eastAsia="Arial" w:ascii="Arial"/>
-          <w:b w:val="0"/>
-          <w:i w:val="0"/>
-          <w:smallCaps w:val="0"/>
-          <w:strike w:val="0"/>
-          <w:color w:val="000000"/>
-          <w:sz w:val="22"/>
-          <w:u w:val="none"/>
-          <w:vertAlign w:val="baseline"/>
-          <w:rtl w:val="0"/>
-        </w:rPr>
-        <w:t xml:space="preserve">тчк</w:t>
-      </w:r>
-    </w:p>
-  </w:comment>
-  <w:comment w:id="209" w:date="2013-06-18T13:06:08Z" w:author="alariclightin">
-    <w:p>
-      <w:pPr>
-        <w:keepNext w:val="0"/>
-        <w:keepLines w:val="0"/>
-        <w:widowControl w:val="0"/>
-        <w:spacing w:lineRule="auto" w:after="0" w:line="240" w:before="0"/>
-        <w:ind w:left="0" w:firstLine="0" w:right="0"/>
-        <w:contextualSpacing w:val="0"/>
-        <w:jc w:val="left"/>
-      </w:pPr>
-      <w:r>
-        <w:rPr>
-          <w:rFonts w:cs="Arial" w:hAnsi="Arial" w:eastAsia="Arial" w:ascii="Arial"/>
-          <w:b w:val="0"/>
-          <w:i w:val="0"/>
-          <w:smallCaps w:val="0"/>
-          <w:strike w:val="0"/>
-          <w:color w:val="000000"/>
-          <w:sz w:val="22"/>
-          <w:u w:val="none"/>
-          <w:vertAlign w:val="baseline"/>
-          <w:rtl w:val="0"/>
-        </w:rPr>
-        <w:t xml:space="preserve">"Можете быть уверенными"?</w:t>
-      </w:r>
-    </w:p>
-  </w:comment>
-  <w:comment w:id="210" w:date="2013-06-02T11:02:36Z" w:author="Elspet Darkl">
-    <w:p>
-      <w:pPr>
-        <w:keepNext w:val="0"/>
-        <w:keepLines w:val="0"/>
-        <w:widowControl w:val="0"/>
-        <w:spacing w:lineRule="auto" w:after="0" w:line="240" w:before="0"/>
-        <w:ind w:left="0" w:firstLine="0" w:right="0"/>
-        <w:contextualSpacing w:val="0"/>
-        <w:jc w:val="left"/>
-      </w:pPr>
-      <w:r>
-        <w:rPr>
-          <w:rFonts w:cs="Arial" w:hAnsi="Arial" w:eastAsia="Arial" w:ascii="Arial"/>
-          <w:b w:val="0"/>
-          <w:i w:val="0"/>
-          <w:smallCaps w:val="0"/>
-          <w:strike w:val="0"/>
-          <w:color w:val="000000"/>
-          <w:sz w:val="22"/>
-          <w:u w:val="none"/>
-          <w:vertAlign w:val="baseline"/>
-          <w:rtl w:val="0"/>
-        </w:rPr>
-        <w:t xml:space="preserve">могу?</w:t>
-      </w:r>
-    </w:p>
-  </w:comment>
-  <w:comment w:id="211" w:date="2013-06-18T13:21:01Z" w:author="Gleb Mazursky">
-    <w:p>
-      <w:pPr>
-        <w:keepNext w:val="0"/>
-        <w:keepLines w:val="0"/>
-        <w:widowControl w:val="0"/>
-        <w:spacing w:lineRule="auto" w:after="0" w:line="240" w:before="0"/>
-        <w:ind w:left="0" w:firstLine="0" w:right="0"/>
-        <w:contextualSpacing w:val="0"/>
-        <w:jc w:val="left"/>
-      </w:pPr>
-      <w:r>
-        <w:rPr>
-          <w:rFonts w:cs="Arial" w:hAnsi="Arial" w:eastAsia="Arial" w:ascii="Arial"/>
-          <w:b w:val="0"/>
-          <w:i w:val="0"/>
-          <w:smallCaps w:val="0"/>
-          <w:strike w:val="0"/>
-          <w:color w:val="000000"/>
-          <w:sz w:val="22"/>
-          <w:u w:val="none"/>
-          <w:vertAlign w:val="baseline"/>
-          <w:rtl w:val="0"/>
-        </w:rPr>
-        <w:t xml:space="preserve">всё, что я сделал</w:t>
-      </w:r>
-    </w:p>
-  </w:comment>
-  <w:comment w:id="212" w:date="2013-06-20T13:23:23Z" w:author="alariclightin">
-    <w:p>
-      <w:pPr>
-        <w:keepNext w:val="0"/>
-        <w:keepLines w:val="0"/>
-        <w:widowControl w:val="0"/>
-        <w:spacing w:lineRule="auto" w:after="0" w:line="240" w:before="0"/>
-        <w:ind w:left="0" w:firstLine="0" w:right="0"/>
-        <w:contextualSpacing w:val="0"/>
-        <w:jc w:val="left"/>
-      </w:pPr>
-      <w:r>
-        <w:rPr>
-          <w:rFonts w:cs="Arial" w:hAnsi="Arial" w:eastAsia="Arial" w:ascii="Arial"/>
-          <w:b w:val="0"/>
-          <w:i w:val="0"/>
-          <w:smallCaps w:val="0"/>
-          <w:strike w:val="0"/>
-          <w:color w:val="000000"/>
-          <w:sz w:val="22"/>
-          <w:u w:val="none"/>
-          <w:vertAlign w:val="baseline"/>
-          <w:rtl w:val="0"/>
-        </w:rPr>
-        <w:t xml:space="preserve">"заявила"</w:t>
-      </w:r>
-    </w:p>
-    <w:p>
-      <w:pPr>
-        <w:keepNext w:val="0"/>
-        <w:keepLines w:val="0"/>
-        <w:widowControl w:val="0"/>
-        <w:spacing w:lineRule="auto" w:after="0" w:line="240" w:before="0"/>
-        <w:ind w:left="0" w:firstLine="0" w:right="0"/>
-        <w:contextualSpacing w:val="0"/>
-        <w:jc w:val="left"/>
-      </w:pPr>
-      <w:r>
-        <w:rPr>
-          <w:rFonts w:cs="Arial" w:hAnsi="Arial" w:eastAsia="Arial" w:ascii="Arial"/>
-          <w:b w:val="0"/>
-          <w:i w:val="0"/>
-          <w:smallCaps w:val="0"/>
-          <w:strike w:val="0"/>
-          <w:color w:val="000000"/>
-          <w:sz w:val="22"/>
-          <w:u w:val="none"/>
-          <w:vertAlign w:val="baseline"/>
-          <w:rtl w:val="0"/>
-        </w:rPr>
-        <w:t xml:space="preserve">здесь и далее идёт совершённое прошедшее время</w:t>
-      </w:r>
-    </w:p>
-  </w:comment>
-  <w:comment w:id="213" w:date="2013-06-18T12:13:19Z" w:author="alariclightin">
-    <w:p>
-      <w:pPr>
-        <w:keepNext w:val="0"/>
-        <w:keepLines w:val="0"/>
-        <w:widowControl w:val="0"/>
-        <w:spacing w:lineRule="auto" w:after="0" w:line="240" w:before="0"/>
-        <w:ind w:left="0" w:firstLine="0" w:right="0"/>
-        <w:contextualSpacing w:val="0"/>
-        <w:jc w:val="left"/>
-      </w:pPr>
-      <w:r>
-        <w:rPr>
-          <w:rFonts w:cs="Arial" w:hAnsi="Arial" w:eastAsia="Arial" w:ascii="Arial"/>
-          <w:b w:val="0"/>
-          <w:i w:val="0"/>
-          <w:smallCaps w:val="0"/>
-          <w:strike w:val="0"/>
-          <w:color w:val="000000"/>
-          <w:sz w:val="22"/>
-          <w:u w:val="none"/>
-          <w:vertAlign w:val="baseline"/>
-          <w:rtl w:val="0"/>
-        </w:rPr>
-        <w:t xml:space="preserve">что-то меня смущают эти одновременные "будто" и "словно"</w:t>
-      </w:r>
-    </w:p>
-    <w:p>
-      <w:pPr>
-        <w:keepNext w:val="0"/>
-        <w:keepLines w:val="0"/>
-        <w:widowControl w:val="0"/>
-        <w:spacing w:lineRule="auto" w:after="0" w:line="240" w:before="0"/>
-        <w:ind w:left="0" w:firstLine="0" w:right="0"/>
-        <w:contextualSpacing w:val="0"/>
-        <w:jc w:val="left"/>
-      </w:pPr>
-      <w:r>
-        <w:rPr>
-          <w:rFonts w:cs="Arial" w:hAnsi="Arial" w:eastAsia="Arial" w:ascii="Arial"/>
-          <w:b w:val="0"/>
-          <w:i w:val="0"/>
-          <w:smallCaps w:val="0"/>
-          <w:strike w:val="0"/>
-          <w:color w:val="000000"/>
-          <w:sz w:val="22"/>
-          <w:u w:val="none"/>
-          <w:vertAlign w:val="baseline"/>
-          <w:rtl w:val="0"/>
-        </w:rPr>
-        <w:t xml:space="preserve">"Казалось, мальчик забыл, что в комнате кроме него кто-то ещё есть"?</w:t>
-      </w:r>
-    </w:p>
-  </w:comment>
-  <w:comment w:id="214" w:date="2013-06-14T01:23:21Z" w:author="Gleb Mazursky">
-    <w:p>
-      <w:pPr>
-        <w:keepNext w:val="0"/>
-        <w:keepLines w:val="0"/>
-        <w:widowControl w:val="0"/>
-        <w:spacing w:lineRule="auto" w:after="0" w:line="240" w:before="0"/>
-        <w:ind w:left="0" w:firstLine="0" w:right="0"/>
-        <w:contextualSpacing w:val="0"/>
-        <w:jc w:val="left"/>
-      </w:pPr>
-      <w:r>
-        <w:rPr>
-          <w:rFonts w:cs="Arial" w:hAnsi="Arial" w:eastAsia="Arial" w:ascii="Arial"/>
-          <w:b w:val="0"/>
-          <w:i w:val="0"/>
-          <w:smallCaps w:val="0"/>
-          <w:strike w:val="0"/>
-          <w:color w:val="000000"/>
-          <w:sz w:val="22"/>
-          <w:u w:val="none"/>
-          <w:vertAlign w:val="baseline"/>
-          <w:rtl w:val="0"/>
-        </w:rPr>
-        <w:t xml:space="preserve">убрать и добавить "лишь трёх*</w:t>
-      </w:r>
-    </w:p>
-  </w:comment>
-  <w:comment w:id="215" w:date="2013-06-20T14:19:44Z" w:author="alariclightin">
-    <w:p>
-      <w:pPr>
-        <w:keepNext w:val="0"/>
-        <w:keepLines w:val="0"/>
-        <w:widowControl w:val="0"/>
-        <w:spacing w:lineRule="auto" w:after="0" w:line="240" w:before="0"/>
-        <w:ind w:left="0" w:firstLine="0" w:right="0"/>
-        <w:contextualSpacing w:val="0"/>
-        <w:jc w:val="left"/>
-      </w:pPr>
-      <w:r>
-        <w:rPr>
-          <w:rFonts w:cs="Arial" w:hAnsi="Arial" w:eastAsia="Arial" w:ascii="Arial"/>
-          <w:b w:val="0"/>
-          <w:i w:val="0"/>
-          <w:smallCaps w:val="0"/>
-          <w:strike w:val="0"/>
-          <w:color w:val="000000"/>
-          <w:sz w:val="22"/>
-          <w:u w:val="none"/>
-          <w:vertAlign w:val="baseline"/>
-          <w:rtl w:val="0"/>
-        </w:rPr>
-        <w:t xml:space="preserve">говорить как можно спокойнее</w:t>
-      </w:r>
-    </w:p>
-  </w:comment>
-  <w:comment w:id="216" w:date="2013-06-20T15:06:51Z" w:author="alariclightin">
-    <w:p>
-      <w:pPr>
-        <w:keepNext w:val="0"/>
-        <w:keepLines w:val="0"/>
-        <w:widowControl w:val="0"/>
-        <w:spacing w:lineRule="auto" w:after="0" w:line="240" w:before="0"/>
-        <w:ind w:left="0" w:firstLine="0" w:right="0"/>
-        <w:contextualSpacing w:val="0"/>
-        <w:jc w:val="left"/>
-      </w:pPr>
-      <w:r>
-        <w:rPr>
-          <w:rFonts w:cs="Arial" w:hAnsi="Arial" w:eastAsia="Arial" w:ascii="Arial"/>
-          <w:b w:val="0"/>
-          <w:i w:val="0"/>
-          <w:smallCaps w:val="0"/>
-          <w:strike w:val="0"/>
-          <w:color w:val="000000"/>
-          <w:sz w:val="22"/>
-          <w:u w:val="none"/>
-          <w:vertAlign w:val="baseline"/>
-          <w:rtl w:val="0"/>
-        </w:rPr>
-        <w:t xml:space="preserve">лишнее, по-моему</w:t>
-      </w:r>
-    </w:p>
-  </w:comment>
-  <w:comment w:id="217" w:date="2013-06-14T12:22:47Z" w:author="Новицкий Дмитрий">
-    <w:p>
-      <w:pPr>
-        <w:keepNext w:val="0"/>
-        <w:keepLines w:val="0"/>
-        <w:widowControl w:val="0"/>
-        <w:spacing w:lineRule="auto" w:after="0" w:line="240" w:before="0"/>
-        <w:ind w:left="0" w:firstLine="0" w:right="0"/>
-        <w:contextualSpacing w:val="0"/>
-        <w:jc w:val="left"/>
-      </w:pPr>
-      <w:r>
-        <w:rPr>
-          <w:rFonts w:cs="Arial" w:hAnsi="Arial" w:eastAsia="Arial" w:ascii="Arial"/>
-          <w:b w:val="0"/>
-          <w:i w:val="0"/>
-          <w:smallCaps w:val="0"/>
-          <w:strike w:val="0"/>
-          <w:color w:val="000000"/>
-          <w:sz w:val="22"/>
-          <w:u w:val="none"/>
-          <w:vertAlign w:val="baseline"/>
-          <w:rtl w:val="0"/>
-        </w:rPr>
-        <w:t xml:space="preserve">Гарри юзает слово "диспут" - то же самое, которое юзает Дамб говоря о Снейпе и Кви. Возможно стоит использовать какое-то третье слово, но чтобы оно было одинаково в обоих местах.</w:t>
-      </w:r>
-    </w:p>
-  </w:comment>
-  <w:comment w:id="218" w:date="2013-06-15T04:16:34Z" w:author="alariclightin">
-    <w:p>
-      <w:pPr>
-        <w:keepNext w:val="0"/>
-        <w:keepLines w:val="0"/>
-        <w:widowControl w:val="0"/>
-        <w:spacing w:lineRule="auto" w:after="0" w:line="240" w:before="0"/>
-        <w:ind w:left="0" w:firstLine="0" w:right="0"/>
-        <w:contextualSpacing w:val="0"/>
-        <w:jc w:val="left"/>
-      </w:pPr>
-      <w:r>
-        <w:rPr>
-          <w:rFonts w:cs="Arial" w:hAnsi="Arial" w:eastAsia="Arial" w:ascii="Arial"/>
-          <w:b w:val="0"/>
-          <w:i w:val="0"/>
-          <w:smallCaps w:val="0"/>
-          <w:strike w:val="0"/>
-          <w:color w:val="000000"/>
-          <w:sz w:val="22"/>
-          <w:u w:val="none"/>
-          <w:vertAlign w:val="baseline"/>
-          <w:rtl w:val="0"/>
-        </w:rPr>
-        <w:t xml:space="preserve">dispute судя по словарю это ещё и "выступать против"</w:t>
-      </w:r>
-    </w:p>
-  </w:comment>
-  <w:comment w:id="219" w:date="2013-06-19T05:42:56Z" w:author="Peregrin Krol">
-    <w:p>
-      <w:pPr>
-        <w:keepNext w:val="0"/>
-        <w:keepLines w:val="0"/>
-        <w:widowControl w:val="0"/>
-        <w:spacing w:lineRule="auto" w:after="0" w:line="240" w:before="0"/>
-        <w:ind w:left="0" w:firstLine="0" w:right="0"/>
-        <w:contextualSpacing w:val="0"/>
-        <w:jc w:val="left"/>
-      </w:pPr>
-      <w:r>
-        <w:rPr>
-          <w:rFonts w:cs="Arial" w:hAnsi="Arial" w:eastAsia="Arial" w:ascii="Arial"/>
-          <w:b w:val="0"/>
-          <w:i w:val="0"/>
-          <w:smallCaps w:val="0"/>
-          <w:strike w:val="0"/>
-          <w:color w:val="000000"/>
-          <w:sz w:val="22"/>
-          <w:u w:val="none"/>
-          <w:vertAlign w:val="baseline"/>
-          <w:rtl w:val="0"/>
-        </w:rPr>
-        <w:t xml:space="preserve">выделить запятыми</w:t>
-      </w:r>
-    </w:p>
-  </w:comment>
-  <w:comment w:id="220" w:date="2013-06-15T04:00:33Z" w:author="alariclightin">
-    <w:p>
-      <w:pPr>
-        <w:keepNext w:val="0"/>
-        <w:keepLines w:val="0"/>
-        <w:widowControl w:val="0"/>
-        <w:spacing w:lineRule="auto" w:after="0" w:line="240" w:before="0"/>
-        <w:ind w:left="0" w:firstLine="0" w:right="0"/>
-        <w:contextualSpacing w:val="0"/>
-        <w:jc w:val="left"/>
-      </w:pPr>
-      <w:r>
-        <w:rPr>
-          <w:rFonts w:cs="Arial" w:hAnsi="Arial" w:eastAsia="Arial" w:ascii="Arial"/>
-          <w:b w:val="0"/>
-          <w:i w:val="0"/>
-          <w:smallCaps w:val="0"/>
-          <w:strike w:val="0"/>
-          <w:color w:val="000000"/>
-          <w:sz w:val="22"/>
-          <w:u w:val="none"/>
-          <w:vertAlign w:val="baseline"/>
-          <w:rtl w:val="0"/>
-        </w:rPr>
-        <w:t xml:space="preserve">по-моему, тут должна быть запятая и тире</w:t>
-      </w:r>
-    </w:p>
-    <w:p>
-      <w:pPr>
-        <w:keepNext w:val="0"/>
-        <w:keepLines w:val="0"/>
-        <w:widowControl w:val="0"/>
-        <w:spacing w:lineRule="auto" w:after="0" w:line="240" w:before="0"/>
-        <w:ind w:left="0" w:firstLine="0" w:right="0"/>
-        <w:contextualSpacing w:val="0"/>
-        <w:jc w:val="left"/>
-      </w:pPr>
-      <w:r>
-        <w:rPr>
-          <w:rFonts w:cs="Arial" w:hAnsi="Arial" w:eastAsia="Arial" w:ascii="Arial"/>
-          <w:b w:val="0"/>
-          <w:i w:val="0"/>
-          <w:smallCaps w:val="0"/>
-          <w:strike w:val="0"/>
-          <w:color w:val="000000"/>
-          <w:sz w:val="22"/>
-          <w:u w:val="none"/>
-          <w:vertAlign w:val="baseline"/>
-          <w:rtl w:val="0"/>
-        </w:rPr>
-        <w:t xml:space="preserve">или "лорд Джагсон" обособить тире вместо запятых</w:t>
-      </w:r>
-    </w:p>
-  </w:comment>
-  <w:comment w:id="221" w:date="2013-06-20T15:06:01Z" w:author="Chaika Che">
-    <w:p>
-      <w:pPr>
-        <w:keepNext w:val="0"/>
-        <w:keepLines w:val="0"/>
-        <w:widowControl w:val="0"/>
-        <w:spacing w:lineRule="auto" w:after="0" w:line="240" w:before="0"/>
-        <w:ind w:left="0" w:firstLine="0" w:right="0"/>
-        <w:contextualSpacing w:val="0"/>
-        <w:jc w:val="left"/>
-      </w:pPr>
-      <w:r>
-        <w:rPr>
-          <w:rFonts w:cs="Arial" w:hAnsi="Arial" w:eastAsia="Arial" w:ascii="Arial"/>
-          <w:b w:val="0"/>
-          <w:i w:val="0"/>
-          <w:smallCaps w:val="0"/>
-          <w:strike w:val="0"/>
-          <w:color w:val="000000"/>
-          <w:sz w:val="22"/>
-          <w:u w:val="none"/>
-          <w:vertAlign w:val="baseline"/>
-          <w:rtl w:val="0"/>
-        </w:rPr>
-        <w:t xml:space="preserve">маленькая</w:t>
-      </w:r>
-    </w:p>
-  </w:comment>
-  <w:comment w:id="222" w:date="2013-06-17T14:22:14Z" w:author="alariclightin">
-    <w:p>
-      <w:pPr>
-        <w:keepNext w:val="0"/>
-        <w:keepLines w:val="0"/>
-        <w:widowControl w:val="0"/>
-        <w:spacing w:lineRule="auto" w:after="0" w:line="240" w:before="0"/>
-        <w:ind w:left="0" w:firstLine="0" w:right="0"/>
-        <w:contextualSpacing w:val="0"/>
-        <w:jc w:val="left"/>
-      </w:pPr>
-      <w:r>
-        <w:rPr>
-          <w:rFonts w:cs="Arial" w:hAnsi="Arial" w:eastAsia="Arial" w:ascii="Arial"/>
-          <w:b w:val="0"/>
-          <w:i w:val="0"/>
-          <w:smallCaps w:val="0"/>
-          <w:strike w:val="0"/>
-          <w:color w:val="000000"/>
-          <w:sz w:val="22"/>
-          <w:u w:val="none"/>
-          <w:vertAlign w:val="baseline"/>
-          <w:rtl w:val="0"/>
-        </w:rPr>
-        <w:t xml:space="preserve">запятая</w:t>
-      </w:r>
-    </w:p>
-  </w:comment>
-  <w:comment w:id="223" w:date="2013-06-20T15:07:15Z" w:author="Chaika Che">
-    <w:p>
-      <w:pPr>
-        <w:keepNext w:val="0"/>
-        <w:keepLines w:val="0"/>
-        <w:widowControl w:val="0"/>
-        <w:spacing w:lineRule="auto" w:after="0" w:line="240" w:before="0"/>
-        <w:ind w:left="0" w:firstLine="0" w:right="0"/>
-        <w:contextualSpacing w:val="0"/>
-        <w:jc w:val="left"/>
-      </w:pPr>
-      <w:r>
-        <w:rPr>
-          <w:rFonts w:cs="Arial" w:hAnsi="Arial" w:eastAsia="Arial" w:ascii="Arial"/>
-          <w:b w:val="0"/>
-          <w:i w:val="0"/>
-          <w:smallCaps w:val="0"/>
-          <w:strike w:val="0"/>
-          <w:color w:val="000000"/>
-          <w:sz w:val="22"/>
-          <w:u w:val="none"/>
-          <w:vertAlign w:val="baseline"/>
-          <w:rtl w:val="0"/>
-        </w:rPr>
-        <w:t xml:space="preserve">лишняя</w:t>
-      </w:r>
-    </w:p>
-  </w:comment>
-  <w:comment w:id="224" w:date="2013-06-20T16:01:50Z" w:author="Chaika Che">
-    <w:p>
-      <w:pPr>
-        <w:keepNext w:val="0"/>
-        <w:keepLines w:val="0"/>
-        <w:widowControl w:val="0"/>
-        <w:spacing w:lineRule="auto" w:after="0" w:line="240" w:before="0"/>
-        <w:ind w:left="0" w:firstLine="0" w:right="0"/>
-        <w:contextualSpacing w:val="0"/>
-        <w:jc w:val="left"/>
-      </w:pPr>
-      <w:r>
-        <w:rPr>
-          <w:rFonts w:cs="Arial" w:hAnsi="Arial" w:eastAsia="Arial" w:ascii="Arial"/>
-          <w:b w:val="0"/>
-          <w:i w:val="0"/>
-          <w:smallCaps w:val="0"/>
-          <w:strike w:val="0"/>
-          <w:color w:val="000000"/>
-          <w:sz w:val="22"/>
-          <w:u w:val="none"/>
-          <w:vertAlign w:val="baseline"/>
-          <w:rtl w:val="0"/>
-        </w:rPr>
-        <w:t xml:space="preserve">зпт</w:t>
-      </w:r>
-    </w:p>
-  </w:comment>
-  <w:comment w:id="225" w:date="2013-06-20T15:03:01Z" w:author="Chaika Che">
-    <w:p>
-      <w:pPr>
-        <w:keepNext w:val="0"/>
-        <w:keepLines w:val="0"/>
-        <w:widowControl w:val="0"/>
-        <w:spacing w:lineRule="auto" w:after="0" w:line="240" w:before="0"/>
-        <w:ind w:left="0" w:firstLine="0" w:right="0"/>
-        <w:contextualSpacing w:val="0"/>
-        <w:jc w:val="left"/>
-      </w:pPr>
-      <w:r>
-        <w:rPr>
-          <w:rFonts w:cs="Arial" w:hAnsi="Arial" w:eastAsia="Arial" w:ascii="Arial"/>
-          <w:b w:val="0"/>
-          <w:i w:val="0"/>
-          <w:smallCaps w:val="0"/>
-          <w:strike w:val="0"/>
-          <w:color w:val="000000"/>
-          <w:sz w:val="22"/>
-          <w:u w:val="none"/>
-          <w:vertAlign w:val="baseline"/>
-          <w:rtl w:val="0"/>
-        </w:rPr>
-        <w:t xml:space="preserve">убрала бы</w:t>
-      </w:r>
-    </w:p>
-  </w:comment>
-  <w:comment w:id="226" w:date="2013-06-02T10:52:58Z" w:author="Elspet Darkl">
-    <w:p>
-      <w:pPr>
-        <w:keepNext w:val="0"/>
-        <w:keepLines w:val="0"/>
-        <w:widowControl w:val="0"/>
-        <w:spacing w:lineRule="auto" w:after="0" w:line="240" w:before="0"/>
-        <w:ind w:left="0" w:firstLine="0" w:right="0"/>
-        <w:contextualSpacing w:val="0"/>
-        <w:jc w:val="left"/>
-      </w:pPr>
-      <w:r>
-        <w:rPr>
-          <w:rFonts w:cs="Arial" w:hAnsi="Arial" w:eastAsia="Arial" w:ascii="Arial"/>
-          <w:b w:val="0"/>
-          <w:i w:val="0"/>
-          <w:smallCaps w:val="0"/>
-          <w:strike w:val="0"/>
-          <w:color w:val="000000"/>
-          <w:sz w:val="22"/>
-          <w:u w:val="none"/>
-          <w:vertAlign w:val="baseline"/>
-          <w:rtl w:val="0"/>
-        </w:rPr>
-        <w:t xml:space="preserve">тчк</w:t>
-      </w:r>
-    </w:p>
-  </w:comment>
-  <w:comment w:id="227" w:date="2013-06-04T06:09:56Z" w:author="Peregrin Krol">
-    <w:p>
-      <w:pPr>
-        <w:keepNext w:val="0"/>
-        <w:keepLines w:val="0"/>
-        <w:widowControl w:val="0"/>
-        <w:spacing w:lineRule="auto" w:after="0" w:line="240" w:before="0"/>
-        <w:ind w:left="0" w:firstLine="0" w:right="0"/>
-        <w:contextualSpacing w:val="0"/>
-        <w:jc w:val="left"/>
-      </w:pPr>
-      <w:r>
-        <w:rPr>
-          <w:rFonts w:cs="Arial" w:hAnsi="Arial" w:eastAsia="Arial" w:ascii="Arial"/>
-          <w:b w:val="0"/>
-          <w:i w:val="0"/>
-          <w:smallCaps w:val="0"/>
-          <w:strike w:val="0"/>
-          <w:color w:val="000000"/>
-          <w:sz w:val="22"/>
-          <w:u w:val="none"/>
-          <w:vertAlign w:val="baseline"/>
-          <w:rtl w:val="0"/>
-        </w:rPr>
-        <w:t xml:space="preserve">У вас может оказаться больше союзников</w:t>
-      </w:r>
-    </w:p>
-  </w:comment>
-  <w:comment w:id="228" w:date="2013-06-18T12:15:35Z" w:author="alariclightin">
-    <w:p>
-      <w:pPr>
-        <w:keepNext w:val="0"/>
-        <w:keepLines w:val="0"/>
-        <w:widowControl w:val="0"/>
-        <w:spacing w:lineRule="auto" w:after="0" w:line="240" w:before="0"/>
-        <w:ind w:left="0" w:firstLine="0" w:right="0"/>
-        <w:contextualSpacing w:val="0"/>
-        <w:jc w:val="left"/>
-      </w:pPr>
-      <w:r>
-        <w:rPr>
-          <w:rFonts w:cs="Arial" w:hAnsi="Arial" w:eastAsia="Arial" w:ascii="Arial"/>
-          <w:b w:val="0"/>
-          <w:i w:val="0"/>
-          <w:smallCaps w:val="0"/>
-          <w:strike w:val="0"/>
-          <w:color w:val="000000"/>
-          <w:sz w:val="22"/>
-          <w:u w:val="none"/>
-          <w:vertAlign w:val="baseline"/>
-          <w:rtl w:val="0"/>
-        </w:rPr>
-        <w:t xml:space="preserve">и опять "словно"</w:t>
-      </w:r>
-    </w:p>
-    <w:p>
-      <w:pPr>
-        <w:keepNext w:val="0"/>
-        <w:keepLines w:val="0"/>
-        <w:widowControl w:val="0"/>
-        <w:spacing w:lineRule="auto" w:after="0" w:line="240" w:before="0"/>
-        <w:ind w:left="0" w:firstLine="0" w:right="0"/>
-        <w:contextualSpacing w:val="0"/>
-        <w:jc w:val="left"/>
-      </w:pPr>
-      <w:r>
-        <w:rPr>
-          <w:rFonts w:cs="Arial" w:hAnsi="Arial" w:eastAsia="Arial" w:ascii="Arial"/>
-          <w:b w:val="0"/>
-          <w:i w:val="0"/>
-          <w:smallCaps w:val="0"/>
-          <w:strike w:val="0"/>
-          <w:color w:val="000000"/>
-          <w:sz w:val="22"/>
-          <w:u w:val="none"/>
-          <w:vertAlign w:val="baseline"/>
-          <w:rtl w:val="0"/>
-        </w:rPr>
-        <w:t xml:space="preserve">"и его глаза вспыхнули зелёным огнём"</w:t>
-      </w:r>
-    </w:p>
-  </w:comment>
-  <w:comment w:id="229" w:date="2013-06-01T13:37:05Z" w:author="Gleb Mazursky">
-    <w:p>
-      <w:pPr>
-        <w:keepNext w:val="0"/>
-        <w:keepLines w:val="0"/>
-        <w:widowControl w:val="0"/>
-        <w:spacing w:lineRule="auto" w:after="0" w:line="240" w:before="0"/>
-        <w:ind w:left="0" w:firstLine="0" w:right="0"/>
-        <w:contextualSpacing w:val="0"/>
-        <w:jc w:val="left"/>
-      </w:pPr>
-      <w:r>
-        <w:rPr>
-          <w:rFonts w:cs="Arial" w:hAnsi="Arial" w:eastAsia="Arial" w:ascii="Arial"/>
-          <w:b w:val="0"/>
-          <w:i w:val="0"/>
-          <w:smallCaps w:val="0"/>
-          <w:strike w:val="0"/>
-          <w:color w:val="000000"/>
-          <w:sz w:val="22"/>
-          <w:u w:val="none"/>
-          <w:vertAlign w:val="baseline"/>
-          <w:rtl w:val="0"/>
-        </w:rPr>
-        <w:t xml:space="preserve">все-таки? или вообще убрать?</w:t>
-      </w:r>
-    </w:p>
-  </w:comment>
-  <w:comment w:id="230" w:date="2013-06-20T14:57:14Z" w:author="Chaika Che">
-    <w:p>
-      <w:pPr>
-        <w:keepNext w:val="0"/>
-        <w:keepLines w:val="0"/>
-        <w:widowControl w:val="0"/>
-        <w:spacing w:lineRule="auto" w:after="0" w:line="240" w:before="0"/>
-        <w:ind w:left="0" w:firstLine="0" w:right="0"/>
-        <w:contextualSpacing w:val="0"/>
-        <w:jc w:val="left"/>
-      </w:pPr>
-      <w:r>
-        <w:rPr>
-          <w:rFonts w:cs="Arial" w:hAnsi="Arial" w:eastAsia="Arial" w:ascii="Arial"/>
-          <w:b w:val="0"/>
-          <w:i w:val="0"/>
-          <w:smallCaps w:val="0"/>
-          <w:strike w:val="0"/>
-          <w:color w:val="000000"/>
-          <w:sz w:val="22"/>
-          <w:u w:val="none"/>
-          <w:vertAlign w:val="baseline"/>
-          <w:rtl w:val="0"/>
-        </w:rPr>
-        <w:t xml:space="preserve">тчк</w:t>
-      </w:r>
-    </w:p>
-  </w:comment>
-  <w:comment w:id="231" w:date="2013-06-18T11:25:58Z" w:author="Александр Савин">
-    <w:p>
-      <w:pPr>
-        <w:keepNext w:val="0"/>
-        <w:keepLines w:val="0"/>
-        <w:widowControl w:val="0"/>
-        <w:spacing w:lineRule="auto" w:after="0" w:line="240" w:before="0"/>
-        <w:ind w:left="0" w:firstLine="0" w:right="0"/>
-        <w:contextualSpacing w:val="0"/>
-        <w:jc w:val="left"/>
-      </w:pPr>
-      <w:r>
-        <w:rPr>
-          <w:rFonts w:cs="Arial" w:hAnsi="Arial" w:eastAsia="Arial" w:ascii="Arial"/>
-          <w:b w:val="0"/>
-          <w:i w:val="0"/>
-          <w:smallCaps w:val="0"/>
-          <w:strike w:val="0"/>
-          <w:color w:val="000000"/>
-          <w:sz w:val="22"/>
-          <w:u w:val="none"/>
-          <w:vertAlign w:val="baseline"/>
-          <w:rtl w:val="0"/>
-        </w:rPr>
-        <w:t xml:space="preserve">Голос мальчика был чист словно лёд во внезапно захваченном заморозками чиcтейшем/нетронутом роднике</w:t>
-      </w:r>
-    </w:p>
-    <w:p>
-      <w:pPr>
-        <w:keepNext w:val="0"/>
-        <w:keepLines w:val="0"/>
-        <w:widowControl w:val="0"/>
-        <w:spacing w:lineRule="auto" w:after="0" w:line="240" w:before="0"/>
-        <w:ind w:left="0" w:firstLine="0" w:right="0"/>
-        <w:contextualSpacing w:val="0"/>
-        <w:jc w:val="left"/>
-      </w:pPr>
-      <w:r>
-        <w:rPr>
-          <w:rtl w:val="0"/>
-        </w:rPr>
-      </w:r>
-    </w:p>
-    <w:p>
-      <w:pPr>
-        <w:keepNext w:val="0"/>
-        <w:keepLines w:val="0"/>
-        <w:widowControl w:val="0"/>
-        <w:spacing w:lineRule="auto" w:after="0" w:line="240" w:before="0"/>
-        <w:ind w:left="0" w:firstLine="0" w:right="0"/>
-        <w:contextualSpacing w:val="0"/>
-        <w:jc w:val="left"/>
-      </w:pPr>
-      <w:r>
-        <w:rPr>
-          <w:rFonts w:cs="Arial" w:hAnsi="Arial" w:eastAsia="Arial" w:ascii="Arial"/>
-          <w:b w:val="0"/>
-          <w:i w:val="0"/>
-          <w:smallCaps w:val="0"/>
-          <w:strike w:val="0"/>
-          <w:color w:val="000000"/>
-          <w:sz w:val="22"/>
-          <w:u w:val="none"/>
-          <w:vertAlign w:val="baseline"/>
-          <w:rtl w:val="0"/>
-        </w:rPr>
-        <w:t xml:space="preserve">пробовал в текст добавить вариант - виснет броузер((</w:t>
-      </w:r>
-    </w:p>
-  </w:comment>
-  <w:comment w:id="232" w:date="2013-06-20T13:55:46Z" w:author="Новицкий Дмитрий">
-    <w:p>
-      <w:pPr>
-        <w:keepNext w:val="0"/>
-        <w:keepLines w:val="0"/>
-        <w:widowControl w:val="0"/>
-        <w:spacing w:lineRule="auto" w:after="0" w:line="240" w:before="0"/>
-        <w:ind w:left="0" w:firstLine="0" w:right="0"/>
-        <w:contextualSpacing w:val="0"/>
-        <w:jc w:val="left"/>
-      </w:pPr>
-      <w:r>
-        <w:rPr>
-          <w:rFonts w:cs="Arial" w:hAnsi="Arial" w:eastAsia="Arial" w:ascii="Arial"/>
-          <w:b w:val="0"/>
-          <w:i w:val="0"/>
-          <w:smallCaps w:val="0"/>
-          <w:strike w:val="0"/>
-          <w:color w:val="000000"/>
-          <w:sz w:val="22"/>
-          <w:u w:val="none"/>
-          <w:vertAlign w:val="baseline"/>
-          <w:rtl w:val="0"/>
-        </w:rPr>
-        <w:t xml:space="preserve">Что скажешь, Алар? :_)</w:t>
-      </w:r>
-    </w:p>
-  </w:comment>
-  <w:comment w:id="233" w:date="2013-06-20T14:30:20Z" w:author="Chaika Che">
-    <w:p>
-      <w:pPr>
-        <w:keepNext w:val="0"/>
-        <w:keepLines w:val="0"/>
-        <w:widowControl w:val="0"/>
-        <w:spacing w:lineRule="auto" w:after="0" w:line="240" w:before="0"/>
-        <w:ind w:left="0" w:firstLine="0" w:right="0"/>
-        <w:contextualSpacing w:val="0"/>
-        <w:jc w:val="left"/>
-      </w:pPr>
-      <w:r>
-        <w:rPr>
-          <w:rFonts w:cs="Arial" w:hAnsi="Arial" w:eastAsia="Arial" w:ascii="Arial"/>
-          <w:b w:val="0"/>
-          <w:i w:val="0"/>
-          <w:smallCaps w:val="0"/>
-          <w:strike w:val="0"/>
-          <w:color w:val="000000"/>
-          <w:sz w:val="22"/>
-          <w:u w:val="none"/>
-          <w:vertAlign w:val="baseline"/>
-          <w:rtl w:val="0"/>
-        </w:rPr>
-        <w:t xml:space="preserve">я не Алар, но мне нра</w:t>
-      </w:r>
-    </w:p>
-  </w:comment>
-  <w:comment w:id="234" w:date="2013-06-20T14:39:14Z" w:author="alariclightin">
-    <w:p>
-      <w:pPr>
-        <w:keepNext w:val="0"/>
-        <w:keepLines w:val="0"/>
-        <w:widowControl w:val="0"/>
-        <w:spacing w:lineRule="auto" w:after="0" w:line="240" w:before="0"/>
-        <w:ind w:left="0" w:firstLine="0" w:right="0"/>
-        <w:contextualSpacing w:val="0"/>
-        <w:jc w:val="left"/>
-      </w:pPr>
-      <w:r>
-        <w:rPr>
-          <w:rFonts w:cs="Arial" w:hAnsi="Arial" w:eastAsia="Arial" w:ascii="Arial"/>
-          <w:b w:val="0"/>
-          <w:i w:val="0"/>
-          <w:smallCaps w:val="0"/>
-          <w:strike w:val="0"/>
-          <w:color w:val="000000"/>
-          <w:sz w:val="22"/>
-          <w:u w:val="none"/>
-          <w:vertAlign w:val="baseline"/>
-          <w:rtl w:val="0"/>
-        </w:rPr>
-        <w:t xml:space="preserve">В голосе мальчика звенел лёд, созданный из воды чистейшего родника.</w:t>
-      </w:r>
-    </w:p>
-  </w:comment>
-  <w:comment w:id="235" w:date="2013-06-14T23:08:26Z" w:author="Peregrin Krol">
-    <w:p>
-      <w:pPr>
-        <w:keepNext w:val="0"/>
-        <w:keepLines w:val="0"/>
-        <w:widowControl w:val="0"/>
-        <w:spacing w:lineRule="auto" w:after="0" w:line="240" w:before="0"/>
-        <w:ind w:left="0" w:firstLine="0" w:right="0"/>
-        <w:contextualSpacing w:val="0"/>
-        <w:jc w:val="left"/>
-      </w:pPr>
-      <w:r>
-        <w:rPr>
-          <w:rFonts w:cs="Arial" w:hAnsi="Arial" w:eastAsia="Arial" w:ascii="Arial"/>
-          <w:b w:val="0"/>
-          <w:i w:val="0"/>
-          <w:smallCaps w:val="0"/>
-          <w:strike w:val="0"/>
-          <w:color w:val="000000"/>
-          <w:sz w:val="22"/>
-          <w:u w:val="none"/>
-          <w:vertAlign w:val="baseline"/>
-          <w:rtl w:val="0"/>
-        </w:rPr>
-        <w:t xml:space="preserve">лишняя?</w:t>
-      </w:r>
-    </w:p>
-  </w:comment>
-  <w:comment w:id="236" w:date="2013-06-19T12:57:16Z" w:author="alariclightin">
-    <w:p>
-      <w:pPr>
-        <w:keepNext w:val="0"/>
-        <w:keepLines w:val="0"/>
-        <w:widowControl w:val="0"/>
-        <w:spacing w:lineRule="auto" w:after="0" w:line="240" w:before="0"/>
-        <w:ind w:left="0" w:firstLine="0" w:right="0"/>
-        <w:contextualSpacing w:val="0"/>
-        <w:jc w:val="left"/>
-      </w:pPr>
-      <w:r>
-        <w:rPr>
-          <w:rFonts w:cs="Arial" w:hAnsi="Arial" w:eastAsia="Arial" w:ascii="Arial"/>
-          <w:b w:val="0"/>
-          <w:i w:val="0"/>
-          <w:smallCaps w:val="0"/>
-          <w:strike w:val="0"/>
-          <w:color w:val="000000"/>
-          <w:sz w:val="22"/>
-          <w:u w:val="none"/>
-          <w:vertAlign w:val="baseline"/>
-          <w:rtl w:val="0"/>
-        </w:rPr>
-        <w:t xml:space="preserve">вовсе</w:t>
-      </w:r>
-    </w:p>
-  </w:comment>
-  <w:comment w:id="237" w:date="2013-06-20T13:54:04Z" w:author="alariclightin">
-    <w:p>
-      <w:pPr>
-        <w:keepNext w:val="0"/>
-        <w:keepLines w:val="0"/>
-        <w:widowControl w:val="0"/>
-        <w:spacing w:lineRule="auto" w:after="0" w:line="240" w:before="0"/>
-        <w:ind w:left="0" w:firstLine="0" w:right="0"/>
-        <w:contextualSpacing w:val="0"/>
-        <w:jc w:val="left"/>
-      </w:pPr>
-      <w:r>
-        <w:rPr>
-          <w:rFonts w:cs="Arial" w:hAnsi="Arial" w:eastAsia="Arial" w:ascii="Arial"/>
-          <w:b w:val="0"/>
-          <w:i w:val="0"/>
-          <w:smallCaps w:val="0"/>
-          <w:strike w:val="0"/>
-          <w:color w:val="000000"/>
-          <w:sz w:val="22"/>
-          <w:u w:val="none"/>
-          <w:vertAlign w:val="baseline"/>
-          <w:rtl w:val="0"/>
-        </w:rPr>
-        <w:t xml:space="preserve">тут</w:t>
-      </w:r>
-    </w:p>
-  </w:comment>
-  <w:comment w:id="238" w:date="2013-06-21T12:07:58Z" w:author="Gleb Mazursky">
-    <w:p>
-      <w:pPr>
-        <w:keepNext w:val="0"/>
-        <w:keepLines w:val="0"/>
-        <w:widowControl w:val="0"/>
-        <w:spacing w:lineRule="auto" w:after="0" w:line="240" w:before="0"/>
-        <w:ind w:left="0" w:firstLine="0" w:right="0"/>
-        <w:contextualSpacing w:val="0"/>
-        <w:jc w:val="left"/>
-      </w:pPr>
-      <w:r>
-        <w:rPr>
-          <w:rFonts w:cs="Arial" w:hAnsi="Arial" w:eastAsia="Arial" w:ascii="Arial"/>
-          <w:b w:val="0"/>
-          <w:i w:val="0"/>
-          <w:smallCaps w:val="0"/>
-          <w:strike w:val="0"/>
-          <w:color w:val="000000"/>
-          <w:sz w:val="22"/>
-          <w:u w:val="none"/>
-          <w:vertAlign w:val="baseline"/>
-          <w:rtl w:val="0"/>
-        </w:rPr>
-        <w:t xml:space="preserve">еще я не понял, почему вы сменили дымку на туман</w:t>
-      </w:r>
-    </w:p>
-    <w:p>
-      <w:pPr>
-        <w:keepNext w:val="0"/>
-        <w:keepLines w:val="0"/>
-        <w:widowControl w:val="0"/>
-        <w:spacing w:lineRule="auto" w:after="0" w:line="240" w:before="0"/>
-        <w:ind w:left="0" w:firstLine="0" w:right="0"/>
-        <w:contextualSpacing w:val="0"/>
-        <w:jc w:val="left"/>
-      </w:pPr>
-      <w:r>
-        <w:rPr>
-          <w:rFonts w:cs="Arial" w:hAnsi="Arial" w:eastAsia="Arial" w:ascii="Arial"/>
-          <w:b w:val="0"/>
-          <w:i w:val="0"/>
-          <w:smallCaps w:val="0"/>
-          <w:strike w:val="0"/>
-          <w:color w:val="000000"/>
-          <w:sz w:val="22"/>
-          <w:u w:val="none"/>
-          <w:vertAlign w:val="baseline"/>
-          <w:rtl w:val="0"/>
-        </w:rPr>
-        <w:t xml:space="preserve">я не то, чтобы был горячий сторонник дымки, но именно так переводили первое появление H&amp;C</w:t>
-      </w:r>
-    </w:p>
-    <w:p>
-      <w:pPr>
-        <w:keepNext w:val="0"/>
-        <w:keepLines w:val="0"/>
-        <w:widowControl w:val="0"/>
-        <w:spacing w:lineRule="auto" w:after="0" w:line="240" w:before="0"/>
-        <w:ind w:left="0" w:firstLine="0" w:right="0"/>
-        <w:contextualSpacing w:val="0"/>
-        <w:jc w:val="left"/>
-      </w:pPr>
-      <w:r>
-        <w:rPr>
-          <w:rtl w:val="0"/>
-        </w:rPr>
-      </w:r>
-    </w:p>
-    <w:p>
-      <w:pPr>
-        <w:keepNext w:val="0"/>
-        <w:keepLines w:val="0"/>
-        <w:widowControl w:val="0"/>
-        <w:spacing w:lineRule="auto" w:after="0" w:line="240" w:before="0"/>
-        <w:ind w:left="0" w:firstLine="0" w:right="0"/>
-        <w:contextualSpacing w:val="0"/>
-        <w:jc w:val="left"/>
-      </w:pPr>
-      <w:r>
-        <w:rPr>
-          <w:rFonts w:cs="Arial" w:hAnsi="Arial" w:eastAsia="Arial" w:ascii="Arial"/>
-          <w:b w:val="0"/>
-          <w:i w:val="0"/>
-          <w:smallCaps w:val="0"/>
-          <w:strike w:val="0"/>
-          <w:color w:val="000000"/>
-          <w:sz w:val="22"/>
-          <w:u w:val="none"/>
-          <w:vertAlign w:val="baseline"/>
-          <w:rtl w:val="0"/>
-        </w:rPr>
-        <w:t xml:space="preserve">с другой стороны, может и можно чередовать...</w:t>
-      </w:r>
-    </w:p>
-  </w:comment>
-  <w:comment w:id="239" w:date="2013-06-17T14:07:39Z" w:author="alariclightin">
-    <w:p>
-      <w:pPr>
-        <w:keepNext w:val="0"/>
-        <w:keepLines w:val="0"/>
-        <w:widowControl w:val="0"/>
-        <w:spacing w:lineRule="auto" w:after="0" w:line="240" w:before="0"/>
-        <w:ind w:left="0" w:firstLine="0" w:right="0"/>
-        <w:contextualSpacing w:val="0"/>
-        <w:jc w:val="left"/>
-      </w:pPr>
-      <w:r>
-        <w:rPr>
-          <w:rFonts w:cs="Arial" w:hAnsi="Arial" w:eastAsia="Arial" w:ascii="Arial"/>
-          <w:b w:val="0"/>
-          <w:i w:val="0"/>
-          <w:smallCaps w:val="0"/>
-          <w:strike w:val="0"/>
-          <w:color w:val="000000"/>
-          <w:sz w:val="22"/>
-          <w:u w:val="none"/>
-          <w:vertAlign w:val="baseline"/>
-          <w:rtl w:val="0"/>
-        </w:rPr>
-        <w:t xml:space="preserve">а мне нравится "устройство"</w:t>
-      </w:r>
-    </w:p>
-    <w:p>
-      <w:pPr>
-        <w:keepNext w:val="0"/>
-        <w:keepLines w:val="0"/>
-        <w:widowControl w:val="0"/>
-        <w:spacing w:lineRule="auto" w:after="0" w:line="240" w:before="0"/>
-        <w:ind w:left="0" w:firstLine="0" w:right="0"/>
-        <w:contextualSpacing w:val="0"/>
-        <w:jc w:val="left"/>
-      </w:pPr>
-      <w:r>
-        <w:rPr>
-          <w:rFonts w:cs="Arial" w:hAnsi="Arial" w:eastAsia="Arial" w:ascii="Arial"/>
-          <w:b w:val="0"/>
-          <w:i w:val="0"/>
-          <w:smallCaps w:val="0"/>
-          <w:strike w:val="0"/>
-          <w:color w:val="000000"/>
-          <w:sz w:val="22"/>
-          <w:u w:val="none"/>
-          <w:vertAlign w:val="baseline"/>
-          <w:rtl w:val="0"/>
-        </w:rPr>
-        <w:t xml:space="preserve">"артефакт" обычно автор и так пишет как артефакт</w:t>
-      </w:r>
-    </w:p>
-    <w:p>
-      <w:pPr>
-        <w:keepNext w:val="0"/>
-        <w:keepLines w:val="0"/>
-        <w:widowControl w:val="0"/>
-        <w:spacing w:lineRule="auto" w:after="0" w:line="240" w:before="0"/>
-        <w:ind w:left="0" w:firstLine="0" w:right="0"/>
-        <w:contextualSpacing w:val="0"/>
-        <w:jc w:val="left"/>
-      </w:pPr>
-      <w:r>
-        <w:rPr>
-          <w:rtl w:val="0"/>
-        </w:rPr>
-      </w:r>
-    </w:p>
-    <w:p>
-      <w:pPr>
-        <w:keepNext w:val="0"/>
-        <w:keepLines w:val="0"/>
-        <w:widowControl w:val="0"/>
-        <w:spacing w:lineRule="auto" w:after="0" w:line="240" w:before="0"/>
-        <w:ind w:left="0" w:firstLine="0" w:right="0"/>
-        <w:contextualSpacing w:val="0"/>
-        <w:jc w:val="left"/>
-      </w:pPr>
-      <w:r>
-        <w:rPr>
-          <w:rFonts w:cs="Arial" w:hAnsi="Arial" w:eastAsia="Arial" w:ascii="Arial"/>
-          <w:b w:val="0"/>
-          <w:i w:val="0"/>
-          <w:smallCaps w:val="0"/>
-          <w:strike w:val="0"/>
-          <w:color w:val="000000"/>
-          <w:sz w:val="22"/>
-          <w:u w:val="none"/>
-          <w:vertAlign w:val="baseline"/>
-          <w:rtl w:val="0"/>
-        </w:rPr>
-        <w:t xml:space="preserve">к тому же, надо делать поправку на говорящего</w:t>
-      </w:r>
-    </w:p>
-    <w:p>
-      <w:pPr>
-        <w:keepNext w:val="0"/>
-        <w:keepLines w:val="0"/>
-        <w:widowControl w:val="0"/>
-        <w:spacing w:lineRule="auto" w:after="0" w:line="240" w:before="0"/>
-        <w:ind w:left="0" w:firstLine="0" w:right="0"/>
-        <w:contextualSpacing w:val="0"/>
-        <w:jc w:val="left"/>
-      </w:pPr>
-      <w:r>
-        <w:rPr>
-          <w:rFonts w:cs="Arial" w:hAnsi="Arial" w:eastAsia="Arial" w:ascii="Arial"/>
-          <w:b w:val="0"/>
-          <w:i w:val="0"/>
-          <w:smallCaps w:val="0"/>
-          <w:strike w:val="0"/>
-          <w:color w:val="000000"/>
-          <w:sz w:val="22"/>
-          <w:u w:val="none"/>
-          <w:vertAlign w:val="baseline"/>
-          <w:rtl w:val="0"/>
-        </w:rPr>
-        <w:t xml:space="preserve">для Дамблдора сложное магическое устройство будет всё-таки устройством</w:t>
-      </w:r>
-    </w:p>
-    <w:p>
-      <w:pPr>
-        <w:keepNext w:val="0"/>
-        <w:keepLines w:val="0"/>
-        <w:widowControl w:val="0"/>
-        <w:spacing w:lineRule="auto" w:after="0" w:line="240" w:before="0"/>
-        <w:ind w:left="0" w:firstLine="0" w:right="0"/>
-        <w:contextualSpacing w:val="0"/>
-        <w:jc w:val="left"/>
-      </w:pPr>
-      <w:r>
-        <w:rPr>
-          <w:rFonts w:cs="Arial" w:hAnsi="Arial" w:eastAsia="Arial" w:ascii="Arial"/>
-          <w:b w:val="0"/>
-          <w:i w:val="0"/>
-          <w:smallCaps w:val="0"/>
-          <w:strike w:val="0"/>
-          <w:color w:val="000000"/>
-          <w:sz w:val="22"/>
-          <w:u w:val="none"/>
-          <w:vertAlign w:val="baseline"/>
-          <w:rtl w:val="0"/>
-        </w:rPr>
-        <w:t xml:space="preserve">вот магловский предмет для него может быть артефактом</w:t>
-      </w:r>
-    </w:p>
-  </w:comment>
-  <w:comment w:id="240" w:date="2013-06-20T12:06:44Z" w:author="Gleb Mazursky">
-    <w:p>
-      <w:pPr>
-        <w:keepNext w:val="0"/>
-        <w:keepLines w:val="0"/>
-        <w:widowControl w:val="0"/>
-        <w:spacing w:lineRule="auto" w:after="0" w:line="240" w:before="0"/>
-        <w:ind w:left="0" w:firstLine="0" w:right="0"/>
-        <w:contextualSpacing w:val="0"/>
-        <w:jc w:val="left"/>
-      </w:pPr>
-      <w:r>
-        <w:rPr>
-          <w:rFonts w:cs="Arial" w:hAnsi="Arial" w:eastAsia="Arial" w:ascii="Arial"/>
-          <w:b w:val="0"/>
-          <w:i w:val="0"/>
-          <w:smallCaps w:val="0"/>
-          <w:strike w:val="0"/>
-          <w:color w:val="000000"/>
-          <w:sz w:val="22"/>
-          <w:u w:val="none"/>
-          <w:vertAlign w:val="baseline"/>
-          <w:rtl w:val="0"/>
-        </w:rPr>
-        <w:t xml:space="preserve">владел устройством - имеет посторонние смыслы, из-з которых кривовато выходит</w:t>
-      </w:r>
-    </w:p>
-  </w:comment>
-  <w:comment w:id="241" w:date="2013-06-17T12:58:17Z" w:author="alariclightin">
-    <w:p>
-      <w:pPr>
-        <w:keepNext w:val="0"/>
-        <w:keepLines w:val="0"/>
-        <w:widowControl w:val="0"/>
-        <w:spacing w:lineRule="auto" w:after="0" w:line="240" w:before="0"/>
-        <w:ind w:left="0" w:firstLine="0" w:right="0"/>
-        <w:contextualSpacing w:val="0"/>
-        <w:jc w:val="left"/>
-      </w:pPr>
-      <w:r>
-        <w:rPr>
-          <w:rFonts w:cs="Arial" w:hAnsi="Arial" w:eastAsia="Arial" w:ascii="Arial"/>
-          <w:b w:val="0"/>
-          <w:i w:val="0"/>
-          <w:smallCaps w:val="0"/>
-          <w:strike w:val="0"/>
-          <w:color w:val="000000"/>
-          <w:sz w:val="22"/>
-          <w:u w:val="none"/>
-          <w:vertAlign w:val="baseline"/>
-          <w:rtl w:val="0"/>
-        </w:rPr>
-        <w:t xml:space="preserve">что-то после комментария Эльспет мне кажется, что правильно тут вообще будет что-то вроде "гений", в смысле с сарказмом</w:t>
-      </w:r>
-    </w:p>
-  </w:comment>
-  <w:comment w:id="242" w:date="2013-05-28T11:16:59Z" w:author="Peregrin Krol">
-    <w:p>
-      <w:pPr>
-        <w:keepNext w:val="0"/>
-        <w:keepLines w:val="0"/>
-        <w:widowControl w:val="0"/>
-        <w:spacing w:lineRule="auto" w:after="0" w:line="240" w:before="0"/>
-        <w:ind w:left="0" w:firstLine="0" w:right="0"/>
-        <w:contextualSpacing w:val="0"/>
-        <w:jc w:val="left"/>
-      </w:pPr>
-      <w:r>
-        <w:rPr>
-          <w:rFonts w:cs="Arial" w:hAnsi="Arial" w:eastAsia="Arial" w:ascii="Arial"/>
-          <w:b w:val="0"/>
-          <w:i w:val="0"/>
-          <w:smallCaps w:val="0"/>
-          <w:strike w:val="0"/>
-          <w:color w:val="000000"/>
-          <w:sz w:val="22"/>
-          <w:u w:val="none"/>
-          <w:vertAlign w:val="baseline"/>
-          <w:rtl w:val="0"/>
-        </w:rPr>
-        <w:t xml:space="preserve">лишнее</w:t>
-      </w:r>
-    </w:p>
-  </w:comment>
-  <w:comment w:id="243" w:date="2013-06-20T15:47:50Z" w:author="Chaika Che">
-    <w:p>
-      <w:pPr>
-        <w:keepNext w:val="0"/>
-        <w:keepLines w:val="0"/>
-        <w:widowControl w:val="0"/>
-        <w:spacing w:lineRule="auto" w:after="0" w:line="240" w:before="0"/>
-        <w:ind w:left="0" w:firstLine="0" w:right="0"/>
-        <w:contextualSpacing w:val="0"/>
-        <w:jc w:val="left"/>
-      </w:pPr>
-      <w:r>
-        <w:rPr>
-          <w:rFonts w:cs="Arial" w:hAnsi="Arial" w:eastAsia="Arial" w:ascii="Arial"/>
-          <w:b w:val="0"/>
-          <w:i w:val="0"/>
-          <w:smallCaps w:val="0"/>
-          <w:strike w:val="0"/>
-          <w:color w:val="000000"/>
-          <w:sz w:val="22"/>
-          <w:u w:val="none"/>
-          <w:vertAlign w:val="baseline"/>
-          <w:rtl w:val="0"/>
-        </w:rPr>
-        <w:t xml:space="preserve">убрала бы</w:t>
-      </w:r>
-    </w:p>
-  </w:comment>
-  <w:comment w:id="244" w:date="2013-06-20T14:32:20Z" w:author="alariclightin">
-    <w:p>
-      <w:pPr>
-        <w:keepNext w:val="0"/>
-        <w:keepLines w:val="0"/>
-        <w:widowControl w:val="0"/>
-        <w:spacing w:lineRule="auto" w:after="0" w:line="240" w:before="0"/>
-        <w:ind w:left="0" w:firstLine="0" w:right="0"/>
-        <w:contextualSpacing w:val="0"/>
-        <w:jc w:val="left"/>
-      </w:pPr>
-      <w:r>
-        <w:rPr>
-          <w:rFonts w:cs="Arial" w:hAnsi="Arial" w:eastAsia="Arial" w:ascii="Arial"/>
-          <w:b w:val="0"/>
-          <w:i w:val="0"/>
-          <w:smallCaps w:val="0"/>
-          <w:strike w:val="0"/>
-          <w:color w:val="000000"/>
-          <w:sz w:val="22"/>
-          <w:u w:val="none"/>
-          <w:vertAlign w:val="baseline"/>
-          <w:rtl w:val="0"/>
-        </w:rPr>
-        <w:t xml:space="preserve">по-прежнему целилась в</w:t>
-      </w:r>
-    </w:p>
-  </w:comment>
-  <w:comment w:id="245" w:date="2013-06-14T00:10:26Z" w:author="Elspet Darkl">
-    <w:p>
-      <w:pPr>
-        <w:keepNext w:val="0"/>
-        <w:keepLines w:val="0"/>
-        <w:widowControl w:val="0"/>
-        <w:spacing w:lineRule="auto" w:after="0" w:line="240" w:before="0"/>
-        <w:ind w:left="0" w:firstLine="0" w:right="0"/>
-        <w:contextualSpacing w:val="0"/>
-        <w:jc w:val="left"/>
-      </w:pPr>
-      <w:r>
-        <w:rPr>
-          <w:rFonts w:cs="Arial" w:hAnsi="Arial" w:eastAsia="Arial" w:ascii="Arial"/>
-          <w:b w:val="0"/>
-          <w:i w:val="0"/>
-          <w:smallCaps w:val="0"/>
-          <w:strike w:val="0"/>
-          <w:color w:val="000000"/>
-          <w:sz w:val="22"/>
-          <w:u w:val="none"/>
-          <w:vertAlign w:val="baseline"/>
-          <w:rtl w:val="0"/>
-        </w:rPr>
-        <w:t xml:space="preserve">scary - жуткий, ужасный, устрашающий</w:t>
-      </w:r>
-    </w:p>
-  </w:comment>
-</w:comments>
-</file>
-
 <file path=word/numbering.xml><?xml version="1.0" encoding="utf-8"?>
 <w:numbering xmlns:mc="http://schemas.openxmlformats.org/markup-compatibility/2006" xmlns:o="urn:schemas-microsoft-com:office:office" xmlns:r="http://schemas.openxmlformats.org/officeDocument/2006/relationships" xmlns:m="http://schemas.openxmlformats.org/officeDocument/2006/math" xmlns:v="urn:schemas-microsoft-com:vml" xmlns:wp="http://schemas.openxmlformats.org/drawingml/2006/wordprocessingDrawing" xmlns:w10="urn:schemas-microsoft-com:office:word" xmlns:w="http://schemas.openxmlformats.org/wordprocessingml/2006/main" xmlns:wne="http://schemas.microsoft.com/office/word/2006/wordml" xmlns:sl="http://schemas.openxmlformats.org/schemaLibrary/2006/main" xmlns:a="http://schemas.openxmlformats.org/drawingml/2006/main" xmlns:pic="http://schemas.openxmlformats.org/drawingml/2006/picture" xmlns:c="http://schemas.openxmlformats.org/drawingml/2006/chart" xmlns:lc="http://schemas.openxmlformats.org/drawingml/2006/lockedCanvas" xmlns:dgm="http://schemas.openxmlformats.org/drawingml/2006/diagram"/>
 </file>
 
 <file path=word/styles.xml><?xml version="1.0" encoding="utf-8"?>
 <w:styles xmlns:mc="http://schemas.openxmlformats.org/markup-compatibility/2006" xmlns:o="urn:schemas-microsoft-com:office:office" xmlns:r="http://schemas.openxmlformats.org/officeDocument/2006/relationships" xmlns:m="http://schemas.openxmlformats.org/officeDocument/2006/math" xmlns:v="urn:schemas-microsoft-com:vml" xmlns:wp="http://schemas.openxmlformats.org/drawingml/2006/wordprocessingDrawing" xmlns:w10="urn:schemas-microsoft-com:office:word" xmlns:w="http://schemas.openxmlformats.org/wordprocessingml/2006/main" xmlns:wne="http://schemas.microsoft.com/office/word/2006/wordml" xmlns:sl="http://schemas.openxmlformats.org/schemaLibrary/2006/main" xmlns:a="http://schemas.openxmlformats.org/drawingml/2006/main" xmlns:pic="http://schemas.openxmlformats.org/drawingml/2006/picture" xmlns:c="http://schemas.openxmlformats.org/drawingml/2006/chart" xmlns:lc="http://schemas.openxmlformats.org/drawingml/2006/lockedCanvas" xmlns:dgm="http://schemas.openxmlformats.org/drawingml/2006/diagram">
+  <w:docDefaults>
+    <w:rPrDefault>
+      <w:rPr>
+        <w:rFonts w:cs="Arial" w:hAnsi="Arial" w:eastAsia="Arial" w:ascii="Arial"/>
+        <w:b w:val="0"/>
+        <w:i w:val="0"/>
+        <w:smallCaps w:val="0"/>
+        <w:strike w:val="0"/>
+        <w:color w:val="000000"/>
+        <w:sz w:val="22"/>
+        <w:u w:val="none"/>
+        <w:vertAlign w:val="baseline"/>
+      </w:rPr>
+    </w:rPrDefault>
+    <w:pPrDefault>
+      <w:pPr>
+        <w:keepNext w:val="0"/>
+        <w:keepLines w:val="0"/>
+        <w:widowControl w:val="0"/>
+        <w:spacing w:lineRule="auto" w:after="0" w:line="276" w:before="0"/>
+        <w:ind w:left="0" w:firstLine="0" w:right="0"/>
+        <w:jc w:val="left"/>
+      </w:pPr>
+    </w:pPrDefault>
+  </w:docDefaults>
   <w:style w:styleId="Normal" w:type="paragraph" w:default="1">
     <w:name w:val="normal"/>
-    <w:pPr>
-      <w:keepNext w:val="0"/>
-      <w:keepLines w:val="0"/>
-      <w:widowControl w:val="0"/>
-      <w:spacing w:lineRule="auto" w:after="0" w:line="276" w:before="0"/>
-      <w:ind w:left="0" w:firstLine="0" w:right="0"/>
-      <w:jc w:val="left"/>
-    </w:pPr>
-    <w:rPr>
-      <w:rFonts w:cs="Arial" w:hAnsi="Arial" w:eastAsia="Arial" w:ascii="Arial"/>
-      <w:b w:val="0"/>
-      <w:i w:val="0"/>
-      <w:smallCaps w:val="0"/>
-      <w:strike w:val="0"/>
-      <w:color w:val="000000"/>
-      <w:sz w:val="22"/>
-      <w:u w:val="none"/>
-      <w:vertAlign w:val="baseline"/>
-    </w:rPr>
+  </w:style>
+  <w:style w:styleId="TableNormal" w:type="table" w:default="1">
+    <w:name w:val="Table Normal"/>
   </w:style>
   <w:style w:styleId="Heading1" w:type="paragraph">
     <w:name w:val="heading 1"/>
